--- a/Desenvolvimento/5.Implantacao/AAI - Guia de Implantação.docx
+++ b/Desenvolvimento/5.Implantacao/AAI - Guia de Implantação.docx
@@ -14,12 +14,12 @@
           <wp:inline distB="0" distT="0" distL="0" distR="0">
             <wp:extent cx="2857500" cy="2857500"/>
             <wp:effectExtent b="0" l="0" r="0" t="0"/>
-            <wp:docPr descr="Resultado de imagem para análise e desenvolvimento de sistemas" id="4" name="image3.png"/>
+            <wp:docPr descr="Resultado de imagem para análise e desenvolvimento de sistemas" id="4" name="image4.png"/>
             <a:graphic>
               <a:graphicData uri="http://schemas.openxmlformats.org/drawingml/2006/picture">
                 <pic:pic>
                   <pic:nvPicPr>
-                    <pic:cNvPr descr="Resultado de imagem para análise e desenvolvimento de sistemas" id="0" name="image3.png"/>
+                    <pic:cNvPr descr="Resultado de imagem para análise e desenvolvimento de sistemas" id="0" name="image4.png"/>
                     <pic:cNvPicPr preferRelativeResize="0"/>
                   </pic:nvPicPr>
                   <pic:blipFill>
@@ -425,12 +425,12 @@
                 <wp:extent cx="7121525" cy="1121964"/>
                 <wp:effectExtent b="0" l="0" r="0" t="0"/>
                 <wp:wrapNone/>
-                <wp:docPr id="1" name="image4.png"/>
+                <wp:docPr id="1" name="image3.png"/>
                 <a:graphic>
                   <a:graphicData uri="http://schemas.openxmlformats.org/drawingml/2006/picture">
                     <pic:pic>
                       <pic:nvPicPr>
-                        <pic:cNvPr id="0" name="image4.png"/>
+                        <pic:cNvPr id="0" name="image3.png"/>
                         <pic:cNvPicPr preferRelativeResize="0"/>
                       </pic:nvPicPr>
                       <pic:blipFill>
@@ -6375,6 +6375,24 @@
           <w:rtl w:val="0"/>
         </w:rPr>
         <w:t xml:space="preserve">abra a pasta com cd AgendaAi-APP</w:t>
+      </w:r>
+    </w:p>
+    <w:p>
+      <w:pPr>
+        <w:numPr>
+          <w:ilvl w:val="0"/>
+          <w:numId w:val="1"/>
+        </w:numPr>
+        <w:ind w:left="1440" w:hanging="360"/>
+        <w:rPr>
+          <w:u w:val="none"/>
+        </w:rPr>
+      </w:pPr>
+      <w:r>
+        <w:rPr>
+          <w:rtl w:val="0"/>
+        </w:rPr>
+        <w:t xml:space="preserve">Nos arquivos enviroment.ts e enviroment.development.ts mude a URL para o ip do servidor ec2 criado.</w:t>
       </w:r>
     </w:p>
     <w:p>

--- a/Desenvolvimento/5.Implantacao/AAI - Guia de Implantação.docx
+++ b/Desenvolvimento/5.Implantacao/AAI - Guia de Implantação.docx
@@ -14,12 +14,12 @@
           <wp:inline distB="0" distT="0" distL="0" distR="0">
             <wp:extent cx="2857500" cy="2857500"/>
             <wp:effectExtent b="0" l="0" r="0" t="0"/>
-            <wp:docPr descr="Resultado de imagem para análise e desenvolvimento de sistemas" id="4" name="image4.png"/>
+            <wp:docPr descr="Resultado de imagem para análise e desenvolvimento de sistemas" id="4" name="image1.png"/>
             <a:graphic>
               <a:graphicData uri="http://schemas.openxmlformats.org/drawingml/2006/picture">
                 <pic:pic>
                   <pic:nvPicPr>
-                    <pic:cNvPr descr="Resultado de imagem para análise e desenvolvimento de sistemas" id="0" name="image4.png"/>
+                    <pic:cNvPr descr="Resultado de imagem para análise e desenvolvimento de sistemas" id="0" name="image1.png"/>
                     <pic:cNvPicPr preferRelativeResize="0"/>
                   </pic:nvPicPr>
                   <pic:blipFill>
@@ -168,9 +168,9 @@
                   <wp:posOffset>-685799</wp:posOffset>
                 </wp:positionH>
                 <wp:positionV relativeFrom="paragraph">
-                  <wp:posOffset>25400</wp:posOffset>
+                  <wp:posOffset>12700</wp:posOffset>
                 </wp:positionV>
-                <wp:extent cx="7121599" cy="731520"/>
+                <wp:extent cx="7131124" cy="741045"/>
                 <wp:effectExtent b="0" l="0" r="0" t="0"/>
                 <wp:wrapNone/>
                 <wp:docPr id="2" name=""/>
@@ -236,9 +236,9 @@
                   <wp:posOffset>-685799</wp:posOffset>
                 </wp:positionH>
                 <wp:positionV relativeFrom="paragraph">
-                  <wp:posOffset>25400</wp:posOffset>
+                  <wp:posOffset>12700</wp:posOffset>
                 </wp:positionV>
-                <wp:extent cx="7121599" cy="731520"/>
+                <wp:extent cx="7131124" cy="741045"/>
                 <wp:effectExtent b="0" l="0" r="0" t="0"/>
                 <wp:wrapNone/>
                 <wp:docPr id="2" name="image5.png"/>
@@ -259,7 +259,7 @@
                       <pic:spPr>
                         <a:xfrm>
                           <a:off x="0" y="0"/>
-                          <a:ext cx="7121599" cy="731520"/>
+                          <a:ext cx="7131124" cy="741045"/>
                         </a:xfrm>
                         <a:prstGeom prst="rect"/>
                         <a:ln/>
@@ -312,9 +312,9 @@
                   <wp:posOffset>-685799</wp:posOffset>
                 </wp:positionH>
                 <wp:positionV relativeFrom="paragraph">
-                  <wp:posOffset>177800</wp:posOffset>
+                  <wp:posOffset>165100</wp:posOffset>
                 </wp:positionV>
-                <wp:extent cx="7121525" cy="1121964"/>
+                <wp:extent cx="7131050" cy="1115418"/>
                 <wp:effectExtent b="0" l="0" r="0" t="0"/>
                 <wp:wrapNone/>
                 <wp:docPr id="1" name=""/>
@@ -358,7 +358,20 @@
                                 <w:sz w:val="32"/>
                                 <w:vertAlign w:val="baseline"/>
                               </w:rPr>
-                              <w:t xml:space="preserve">Versão 1.0</w:t>
+                              <w:t xml:space="preserve">Versão 1.</w:t>
+                            </w:r>
+                            <w:r>
+                              <w:rPr>
+                                <w:rFonts w:ascii="Quattrocento Sans" w:cs="Quattrocento Sans" w:eastAsia="Quattrocento Sans" w:hAnsi="Quattrocento Sans"/>
+                                <w:b w:val="0"/>
+                                <w:i w:val="0"/>
+                                <w:smallCaps w:val="0"/>
+                                <w:strike w:val="0"/>
+                                <w:color w:val="1e1c11"/>
+                                <w:sz w:val="32"/>
+                                <w:vertAlign w:val="baseline"/>
+                              </w:rPr>
+                              <w:t xml:space="preserve">1</w:t>
                             </w:r>
                           </w:p>
                           <w:p>
@@ -420,17 +433,17 @@
                   <wp:posOffset>-685799</wp:posOffset>
                 </wp:positionH>
                 <wp:positionV relativeFrom="paragraph">
-                  <wp:posOffset>177800</wp:posOffset>
+                  <wp:posOffset>165100</wp:posOffset>
                 </wp:positionV>
-                <wp:extent cx="7121525" cy="1121964"/>
+                <wp:extent cx="7131050" cy="1115418"/>
                 <wp:effectExtent b="0" l="0" r="0" t="0"/>
                 <wp:wrapNone/>
-                <wp:docPr id="1" name="image3.png"/>
+                <wp:docPr id="1" name="image4.png"/>
                 <a:graphic>
                   <a:graphicData uri="http://schemas.openxmlformats.org/drawingml/2006/picture">
                     <pic:pic>
                       <pic:nvPicPr>
-                        <pic:cNvPr id="0" name="image3.png"/>
+                        <pic:cNvPr id="0" name="image4.png"/>
                         <pic:cNvPicPr preferRelativeResize="0"/>
                       </pic:nvPicPr>
                       <pic:blipFill>
@@ -443,7 +456,7 @@
                       <pic:spPr>
                         <a:xfrm>
                           <a:off x="0" y="0"/>
-                          <a:ext cx="7121525" cy="1121964"/>
+                          <a:ext cx="7131050" cy="1115418"/>
                         </a:xfrm>
                         <a:prstGeom prst="rect"/>
                         <a:ln/>
@@ -672,9 +685,9 @@
                   <wp:posOffset>-749299</wp:posOffset>
                 </wp:positionH>
                 <wp:positionV relativeFrom="paragraph">
-                  <wp:posOffset>266700</wp:posOffset>
+                  <wp:posOffset>254000</wp:posOffset>
                 </wp:positionV>
-                <wp:extent cx="7288530" cy="532852"/>
+                <wp:extent cx="7298055" cy="542377"/>
                 <wp:effectExtent b="0" l="0" r="0" t="0"/>
                 <wp:wrapNone/>
                 <wp:docPr id="3" name=""/>
@@ -740,9 +753,9 @@
                   <wp:posOffset>-749299</wp:posOffset>
                 </wp:positionH>
                 <wp:positionV relativeFrom="paragraph">
-                  <wp:posOffset>266700</wp:posOffset>
+                  <wp:posOffset>254000</wp:posOffset>
                 </wp:positionV>
-                <wp:extent cx="7288530" cy="532852"/>
+                <wp:extent cx="7298055" cy="542377"/>
                 <wp:effectExtent b="0" l="0" r="0" t="0"/>
                 <wp:wrapNone/>
                 <wp:docPr id="3" name="image6.png"/>
@@ -763,7 +776,7 @@
                       <pic:spPr>
                         <a:xfrm>
                           <a:off x="0" y="0"/>
-                          <a:ext cx="7288530" cy="532852"/>
+                          <a:ext cx="7298055" cy="542377"/>
                         </a:xfrm>
                         <a:prstGeom prst="rect"/>
                         <a:ln/>
@@ -1094,6 +1107,7 @@
               <w:rPr>
                 <w:rtl w:val="0"/>
               </w:rPr>
+              <w:t xml:space="preserve">10/10/2024</w:t>
             </w:r>
           </w:p>
         </w:tc>
@@ -1108,6 +1122,7 @@
               <w:rPr>
                 <w:rtl w:val="0"/>
               </w:rPr>
+              <w:t xml:space="preserve">1.1</w:t>
             </w:r>
           </w:p>
         </w:tc>
@@ -1122,6 +1137,7 @@
               <w:rPr>
                 <w:rtl w:val="0"/>
               </w:rPr>
+              <w:t xml:space="preserve">Correção da implantação do servidor ec2 para backend(API).</w:t>
             </w:r>
           </w:p>
         </w:tc>
@@ -1136,6 +1152,7 @@
               <w:rPr>
                 <w:rtl w:val="0"/>
               </w:rPr>
+              <w:t xml:space="preserve">Gabriel Roque Iope</w:t>
             </w:r>
           </w:p>
         </w:tc>
@@ -1240,27 +1257,26 @@
       <w:sdtContent>
         <w:p>
           <w:pPr>
-            <w:pBdr>
-              <w:top w:space="0" w:sz="0" w:val="nil"/>
-              <w:left w:space="0" w:sz="0" w:val="nil"/>
-              <w:bottom w:space="0" w:sz="0" w:val="nil"/>
-              <w:right w:space="0" w:sz="0" w:val="nil"/>
-              <w:between w:space="0" w:sz="0" w:val="nil"/>
-            </w:pBdr>
+            <w:widowControl w:val="0"/>
             <w:tabs>
-              <w:tab w:val="left" w:leader="none" w:pos="539"/>
-              <w:tab w:val="right" w:leader="none" w:pos="9540"/>
+              <w:tab w:val="right" w:leader="none" w:pos="12000"/>
             </w:tabs>
-            <w:spacing w:before="120" w:lineRule="auto"/>
+            <w:spacing w:before="60" w:lineRule="auto"/>
+            <w:jc w:val="left"/>
             <w:rPr>
-              <w:rFonts w:ascii="Calibri" w:cs="Calibri" w:eastAsia="Calibri" w:hAnsi="Calibri"/>
+              <w:rFonts w:ascii="Arial" w:cs="Arial" w:eastAsia="Arial" w:hAnsi="Arial"/>
+              <w:b w:val="1"/>
+              <w:i w:val="0"/>
+              <w:smallCaps w:val="0"/>
+              <w:strike w:val="0"/>
               <w:color w:val="000000"/>
               <w:sz w:val="22"/>
               <w:szCs w:val="22"/>
+              <w:u w:val="none"/>
+              <w:shd w:fill="auto" w:val="clear"/>
+              <w:vertAlign w:val="baseline"/>
             </w:rPr>
           </w:pPr>
-          <w:bookmarkStart w:colFirst="0" w:colLast="0" w:name="_gjdgxs" w:id="0"/>
-          <w:bookmarkEnd w:id="0"/>
           <w:r>
             <w:fldChar w:fldCharType="begin"/>
             <w:instrText xml:space="preserve"> TOC \h \u \z \t "Heading 1,1,Heading 2,2,Heading 3,3,"</w:instrText>
@@ -1269,11 +1285,70 @@
           <w:hyperlink w:anchor="_30j0zll">
             <w:r>
               <w:rPr>
+                <w:rFonts w:ascii="Arial" w:cs="Arial" w:eastAsia="Arial" w:hAnsi="Arial"/>
+                <w:b w:val="0"/>
+                <w:i w:val="0"/>
                 <w:smallCaps w:val="1"/>
+                <w:strike w:val="0"/>
                 <w:color w:val="000000"/>
+                <w:sz w:val="20"/>
+                <w:szCs w:val="20"/>
+                <w:u w:val="none"/>
+                <w:shd w:fill="auto" w:val="clear"/>
+                <w:vertAlign w:val="baseline"/>
                 <w:rtl w:val="0"/>
               </w:rPr>
-              <w:t xml:space="preserve">1. Introdução</w:t>
+              <w:t xml:space="preserve">1. INTRODUÇÃO</w:t>
+              <w:tab/>
+              <w:t xml:space="preserve">3</w:t>
+            </w:r>
+          </w:hyperlink>
+          <w:r>
+            <w:rPr>
+              <w:rtl w:val="0"/>
+            </w:rPr>
+          </w:r>
+        </w:p>
+        <w:p>
+          <w:pPr>
+            <w:widowControl w:val="0"/>
+            <w:tabs>
+              <w:tab w:val="right" w:leader="none" w:pos="12000"/>
+            </w:tabs>
+            <w:spacing w:before="60" w:lineRule="auto"/>
+            <w:ind w:left="360" w:firstLine="0"/>
+            <w:jc w:val="left"/>
+            <w:rPr>
+              <w:rFonts w:ascii="Arial" w:cs="Arial" w:eastAsia="Arial" w:hAnsi="Arial"/>
+              <w:b w:val="0"/>
+              <w:i w:val="0"/>
+              <w:smallCaps w:val="0"/>
+              <w:strike w:val="0"/>
+              <w:color w:val="000000"/>
+              <w:sz w:val="22"/>
+              <w:szCs w:val="22"/>
+              <w:u w:val="none"/>
+              <w:shd w:fill="auto" w:val="clear"/>
+              <w:vertAlign w:val="baseline"/>
+            </w:rPr>
+          </w:pPr>
+          <w:hyperlink w:anchor="">
+            <w:r>
+              <w:rPr>
+                <w:rFonts w:ascii="Arial" w:cs="Arial" w:eastAsia="Arial" w:hAnsi="Arial"/>
+                <w:b w:val="0"/>
+                <w:i w:val="0"/>
+                <w:smallCaps w:val="0"/>
+                <w:strike w:val="0"/>
+                <w:color w:val="000000"/>
+                <w:sz w:val="22"/>
+                <w:szCs w:val="22"/>
+                <w:u w:val="none"/>
+                <w:shd w:fill="auto" w:val="clear"/>
+                <w:vertAlign w:val="baseline"/>
+                <w:rtl w:val="0"/>
+              </w:rPr>
+              <w:t xml:space="preserve">1.2. Definições:</w:t>
               <w:tab/>
               <w:t xml:space="preserve">4</w:t>
             </w:r>
@@ -1286,32 +1361,41 @@
         </w:p>
         <w:p>
           <w:pPr>
-            <w:pBdr>
-              <w:top w:space="0" w:sz="0" w:val="nil"/>
-              <w:left w:space="0" w:sz="0" w:val="nil"/>
-              <w:bottom w:space="0" w:sz="0" w:val="nil"/>
-              <w:right w:space="0" w:sz="0" w:val="nil"/>
-              <w:between w:space="0" w:sz="0" w:val="nil"/>
-            </w:pBdr>
+            <w:widowControl w:val="0"/>
             <w:tabs>
-              <w:tab w:val="left" w:leader="none" w:pos="540"/>
-              <w:tab w:val="left" w:leader="none" w:pos="960"/>
-              <w:tab w:val="left" w:leader="none" w:pos="1200"/>
-              <w:tab w:val="right" w:leader="none" w:pos="9540"/>
+              <w:tab w:val="right" w:leader="none" w:pos="12000"/>
             </w:tabs>
-            <w:spacing w:before="120" w:lineRule="auto"/>
-            <w:ind w:left="539" w:firstLine="0"/>
+            <w:spacing w:before="60" w:lineRule="auto"/>
+            <w:ind w:left="360" w:firstLine="0"/>
+            <w:jc w:val="left"/>
             <w:rPr>
-              <w:rFonts w:ascii="Calibri" w:cs="Calibri" w:eastAsia="Calibri" w:hAnsi="Calibri"/>
+              <w:rFonts w:ascii="Arial" w:cs="Arial" w:eastAsia="Arial" w:hAnsi="Arial"/>
+              <w:b w:val="0"/>
+              <w:i w:val="0"/>
+              <w:smallCaps w:val="0"/>
+              <w:strike w:val="0"/>
               <w:color w:val="000000"/>
               <w:sz w:val="22"/>
               <w:szCs w:val="22"/>
+              <w:u w:val="none"/>
+              <w:shd w:fill="auto" w:val="clear"/>
+              <w:vertAlign w:val="baseline"/>
             </w:rPr>
           </w:pPr>
           <w:hyperlink w:anchor="_1fob9te">
             <w:r>
               <w:rPr>
+                <w:rFonts w:ascii="Arial" w:cs="Arial" w:eastAsia="Arial" w:hAnsi="Arial"/>
+                <w:b w:val="0"/>
+                <w:i w:val="0"/>
+                <w:smallCaps w:val="0"/>
+                <w:strike w:val="0"/>
                 <w:color w:val="000000"/>
+                <w:sz w:val="20"/>
+                <w:szCs w:val="20"/>
+                <w:u w:val="none"/>
+                <w:shd w:fill="auto" w:val="clear"/>
+                <w:vertAlign w:val="baseline"/>
                 <w:rtl w:val="0"/>
               </w:rPr>
               <w:t xml:space="preserve">1.1. Referências</w:t>
@@ -1327,318 +1411,43 @@
         </w:p>
         <w:p>
           <w:pPr>
-            <w:pBdr>
-              <w:top w:space="0" w:sz="0" w:val="nil"/>
-              <w:left w:space="0" w:sz="0" w:val="nil"/>
-              <w:bottom w:space="0" w:sz="0" w:val="nil"/>
-              <w:right w:space="0" w:sz="0" w:val="nil"/>
-              <w:between w:space="0" w:sz="0" w:val="nil"/>
-            </w:pBdr>
+            <w:widowControl w:val="0"/>
             <w:tabs>
-              <w:tab w:val="left" w:leader="none" w:pos="539"/>
-              <w:tab w:val="right" w:leader="none" w:pos="9540"/>
+              <w:tab w:val="right" w:leader="none" w:pos="12000"/>
             </w:tabs>
-            <w:spacing w:before="120" w:lineRule="auto"/>
+            <w:spacing w:before="60" w:lineRule="auto"/>
+            <w:jc w:val="left"/>
             <w:rPr>
-              <w:rFonts w:ascii="Calibri" w:cs="Calibri" w:eastAsia="Calibri" w:hAnsi="Calibri"/>
+              <w:rFonts w:ascii="Arial" w:cs="Arial" w:eastAsia="Arial" w:hAnsi="Arial"/>
+              <w:b w:val="1"/>
+              <w:i w:val="0"/>
+              <w:smallCaps w:val="0"/>
+              <w:strike w:val="0"/>
               <w:color w:val="000000"/>
               <w:sz w:val="22"/>
               <w:szCs w:val="22"/>
+              <w:u w:val="none"/>
+              <w:shd w:fill="auto" w:val="clear"/>
+              <w:vertAlign w:val="baseline"/>
             </w:rPr>
           </w:pPr>
-          <w:hyperlink w:anchor="_3znysh7">
+          <w:hyperlink w:anchor="_f99pv7u9lx03">
             <w:r>
               <w:rPr>
-                <w:smallCaps w:val="1"/>
+                <w:rFonts w:ascii="Arial" w:cs="Arial" w:eastAsia="Arial" w:hAnsi="Arial"/>
+                <w:b w:val="0"/>
+                <w:i w:val="0"/>
+                <w:smallCaps w:val="0"/>
+                <w:strike w:val="0"/>
                 <w:color w:val="000000"/>
+                <w:sz w:val="22"/>
+                <w:szCs w:val="22"/>
+                <w:u w:val="none"/>
+                <w:shd w:fill="auto" w:val="clear"/>
+                <w:vertAlign w:val="baseline"/>
                 <w:rtl w:val="0"/>
               </w:rPr>
-              <w:t xml:space="preserve">2. Planejamento de Implantação</w:t>
-              <w:tab/>
-              <w:t xml:space="preserve">4</w:t>
-            </w:r>
-          </w:hyperlink>
-          <w:r>
-            <w:rPr>
-              <w:rtl w:val="0"/>
-            </w:rPr>
-          </w:r>
-        </w:p>
-        <w:p>
-          <w:pPr>
-            <w:pBdr>
-              <w:top w:space="0" w:sz="0" w:val="nil"/>
-              <w:left w:space="0" w:sz="0" w:val="nil"/>
-              <w:bottom w:space="0" w:sz="0" w:val="nil"/>
-              <w:right w:space="0" w:sz="0" w:val="nil"/>
-              <w:between w:space="0" w:sz="0" w:val="nil"/>
-            </w:pBdr>
-            <w:tabs>
-              <w:tab w:val="left" w:leader="none" w:pos="540"/>
-              <w:tab w:val="left" w:leader="none" w:pos="960"/>
-              <w:tab w:val="left" w:leader="none" w:pos="1200"/>
-              <w:tab w:val="right" w:leader="none" w:pos="9540"/>
-            </w:tabs>
-            <w:spacing w:before="120" w:lineRule="auto"/>
-            <w:ind w:left="539" w:firstLine="0"/>
-            <w:rPr>
-              <w:rFonts w:ascii="Calibri" w:cs="Calibri" w:eastAsia="Calibri" w:hAnsi="Calibri"/>
-              <w:color w:val="000000"/>
-              <w:sz w:val="22"/>
-              <w:szCs w:val="22"/>
-            </w:rPr>
-          </w:pPr>
-          <w:hyperlink w:anchor="_2et92p0">
-            <w:r>
-              <w:rPr>
-                <w:color w:val="000000"/>
-                <w:rtl w:val="0"/>
-              </w:rPr>
-              <w:t xml:space="preserve">2.1. Responsabilidades</w:t>
-              <w:tab/>
-              <w:t xml:space="preserve">4</w:t>
-            </w:r>
-          </w:hyperlink>
-          <w:r>
-            <w:rPr>
-              <w:rtl w:val="0"/>
-            </w:rPr>
-          </w:r>
-        </w:p>
-        <w:p>
-          <w:pPr>
-            <w:pBdr>
-              <w:top w:space="0" w:sz="0" w:val="nil"/>
-              <w:left w:space="0" w:sz="0" w:val="nil"/>
-              <w:bottom w:space="0" w:sz="0" w:val="nil"/>
-              <w:right w:space="0" w:sz="0" w:val="nil"/>
-              <w:between w:space="0" w:sz="0" w:val="nil"/>
-            </w:pBdr>
-            <w:tabs>
-              <w:tab w:val="left" w:leader="none" w:pos="540"/>
-              <w:tab w:val="left" w:leader="none" w:pos="960"/>
-              <w:tab w:val="left" w:leader="none" w:pos="1200"/>
-              <w:tab w:val="right" w:leader="none" w:pos="9540"/>
-            </w:tabs>
-            <w:spacing w:before="120" w:lineRule="auto"/>
-            <w:ind w:left="539" w:firstLine="0"/>
-            <w:rPr>
-              <w:rFonts w:ascii="Calibri" w:cs="Calibri" w:eastAsia="Calibri" w:hAnsi="Calibri"/>
-              <w:color w:val="000000"/>
-              <w:sz w:val="22"/>
-              <w:szCs w:val="22"/>
-            </w:rPr>
-          </w:pPr>
-          <w:hyperlink w:anchor="_17dp8vu">
-            <w:r>
-              <w:rPr>
-                <w:color w:val="000000"/>
-                <w:rtl w:val="0"/>
-              </w:rPr>
-              <w:t xml:space="preserve">2.2. Cronograma</w:t>
-              <w:tab/>
-              <w:t xml:space="preserve">4</w:t>
-            </w:r>
-          </w:hyperlink>
-          <w:r>
-            <w:rPr>
-              <w:rtl w:val="0"/>
-            </w:rPr>
-          </w:r>
-        </w:p>
-        <w:p>
-          <w:pPr>
-            <w:pBdr>
-              <w:top w:space="0" w:sz="0" w:val="nil"/>
-              <w:left w:space="0" w:sz="0" w:val="nil"/>
-              <w:bottom w:space="0" w:sz="0" w:val="nil"/>
-              <w:right w:space="0" w:sz="0" w:val="nil"/>
-              <w:between w:space="0" w:sz="0" w:val="nil"/>
-            </w:pBdr>
-            <w:tabs>
-              <w:tab w:val="left" w:leader="none" w:pos="539"/>
-              <w:tab w:val="right" w:leader="none" w:pos="9540"/>
-            </w:tabs>
-            <w:spacing w:before="120" w:lineRule="auto"/>
-            <w:rPr>
-              <w:rFonts w:ascii="Calibri" w:cs="Calibri" w:eastAsia="Calibri" w:hAnsi="Calibri"/>
-              <w:color w:val="000000"/>
-              <w:sz w:val="22"/>
-              <w:szCs w:val="22"/>
-            </w:rPr>
-          </w:pPr>
-          <w:hyperlink w:anchor="_3rdcrjn">
-            <w:r>
-              <w:rPr>
-                <w:smallCaps w:val="1"/>
-                <w:color w:val="000000"/>
-                <w:rtl w:val="0"/>
-              </w:rPr>
-              <w:t xml:space="preserve">3. Recursos NECESSÁRIOS PARA IMPLANTAR O PRODUTO</w:t>
-              <w:tab/>
-              <w:t xml:space="preserve">4</w:t>
-            </w:r>
-          </w:hyperlink>
-          <w:r>
-            <w:rPr>
-              <w:rtl w:val="0"/>
-            </w:rPr>
-          </w:r>
-        </w:p>
-        <w:p>
-          <w:pPr>
-            <w:pBdr>
-              <w:top w:space="0" w:sz="0" w:val="nil"/>
-              <w:left w:space="0" w:sz="0" w:val="nil"/>
-              <w:bottom w:space="0" w:sz="0" w:val="nil"/>
-              <w:right w:space="0" w:sz="0" w:val="nil"/>
-              <w:between w:space="0" w:sz="0" w:val="nil"/>
-            </w:pBdr>
-            <w:tabs>
-              <w:tab w:val="left" w:leader="none" w:pos="540"/>
-              <w:tab w:val="left" w:leader="none" w:pos="960"/>
-              <w:tab w:val="left" w:leader="none" w:pos="1200"/>
-              <w:tab w:val="right" w:leader="none" w:pos="9540"/>
-            </w:tabs>
-            <w:spacing w:before="120" w:lineRule="auto"/>
-            <w:ind w:left="539" w:firstLine="0"/>
-            <w:rPr>
-              <w:rFonts w:ascii="Calibri" w:cs="Calibri" w:eastAsia="Calibri" w:hAnsi="Calibri"/>
-              <w:color w:val="000000"/>
-              <w:sz w:val="22"/>
-              <w:szCs w:val="22"/>
-            </w:rPr>
-          </w:pPr>
-          <w:hyperlink w:anchor="_tyjcwt">
-            <w:r>
-              <w:rPr>
-                <w:color w:val="000000"/>
-                <w:rtl w:val="0"/>
-              </w:rPr>
-              <w:t xml:space="preserve">3.1. Ambiente</w:t>
-              <w:tab/>
-              <w:t xml:space="preserve">4</w:t>
-            </w:r>
-          </w:hyperlink>
-          <w:r>
-            <w:rPr>
-              <w:rtl w:val="0"/>
-            </w:rPr>
-          </w:r>
-        </w:p>
-        <w:p>
-          <w:pPr>
-            <w:pBdr>
-              <w:top w:space="0" w:sz="0" w:val="nil"/>
-              <w:left w:space="0" w:sz="0" w:val="nil"/>
-              <w:bottom w:space="0" w:sz="0" w:val="nil"/>
-              <w:right w:space="0" w:sz="0" w:val="nil"/>
-              <w:between w:space="0" w:sz="0" w:val="nil"/>
-            </w:pBdr>
-            <w:tabs>
-              <w:tab w:val="left" w:leader="none" w:pos="540"/>
-              <w:tab w:val="left" w:leader="none" w:pos="960"/>
-              <w:tab w:val="left" w:leader="none" w:pos="1200"/>
-              <w:tab w:val="right" w:leader="none" w:pos="9540"/>
-            </w:tabs>
-            <w:spacing w:before="120" w:lineRule="auto"/>
-            <w:ind w:left="539" w:firstLine="0"/>
-            <w:rPr>
-              <w:rFonts w:ascii="Calibri" w:cs="Calibri" w:eastAsia="Calibri" w:hAnsi="Calibri"/>
-              <w:color w:val="000000"/>
-              <w:sz w:val="22"/>
-              <w:szCs w:val="22"/>
-            </w:rPr>
-          </w:pPr>
-          <w:hyperlink w:anchor="_3dy6vkm">
-            <w:r>
-              <w:rPr>
-                <w:color w:val="000000"/>
-                <w:rtl w:val="0"/>
-              </w:rPr>
-              <w:t xml:space="preserve">3.2. Hardware</w:t>
-              <w:tab/>
-              <w:t xml:space="preserve">4</w:t>
-            </w:r>
-          </w:hyperlink>
-          <w:r>
-            <w:rPr>
-              <w:rtl w:val="0"/>
-            </w:rPr>
-          </w:r>
-        </w:p>
-        <w:p>
-          <w:pPr>
-            <w:pBdr>
-              <w:top w:space="0" w:sz="0" w:val="nil"/>
-              <w:left w:space="0" w:sz="0" w:val="nil"/>
-              <w:bottom w:space="0" w:sz="0" w:val="nil"/>
-              <w:right w:space="0" w:sz="0" w:val="nil"/>
-              <w:between w:space="0" w:sz="0" w:val="nil"/>
-            </w:pBdr>
-            <w:tabs>
-              <w:tab w:val="left" w:leader="none" w:pos="540"/>
-              <w:tab w:val="left" w:leader="none" w:pos="960"/>
-              <w:tab w:val="left" w:leader="none" w:pos="1200"/>
-              <w:tab w:val="right" w:leader="none" w:pos="9540"/>
-            </w:tabs>
-            <w:spacing w:before="120" w:lineRule="auto"/>
-            <w:ind w:left="539" w:firstLine="0"/>
-            <w:rPr>
-              <w:rFonts w:ascii="Calibri" w:cs="Calibri" w:eastAsia="Calibri" w:hAnsi="Calibri"/>
-              <w:color w:val="000000"/>
-              <w:sz w:val="22"/>
-              <w:szCs w:val="22"/>
-            </w:rPr>
-          </w:pPr>
-          <w:hyperlink w:anchor="_3dy6vkm">
-            <w:r>
-              <w:rPr>
-                <w:color w:val="000000"/>
-                <w:rtl w:val="0"/>
-              </w:rPr>
-              <w:t xml:space="preserve">3.3. Software</w:t>
-              <w:tab/>
-              <w:t xml:space="preserve">4</w:t>
-            </w:r>
-          </w:hyperlink>
-          <w:r>
-            <w:rPr>
-              <w:rtl w:val="0"/>
-            </w:rPr>
-          </w:r>
-        </w:p>
-        <w:p>
-          <w:pPr>
-            <w:pBdr>
-              <w:top w:space="0" w:sz="0" w:val="nil"/>
-              <w:left w:space="0" w:sz="0" w:val="nil"/>
-              <w:bottom w:space="0" w:sz="0" w:val="nil"/>
-              <w:right w:space="0" w:sz="0" w:val="nil"/>
-              <w:between w:space="0" w:sz="0" w:val="nil"/>
-            </w:pBdr>
-            <w:tabs>
-              <w:tab w:val="left" w:leader="none" w:pos="540"/>
-              <w:tab w:val="left" w:leader="none" w:pos="960"/>
-              <w:tab w:val="left" w:leader="none" w:pos="1200"/>
-              <w:tab w:val="right" w:leader="none" w:pos="9540"/>
-            </w:tabs>
-            <w:spacing w:before="120" w:lineRule="auto"/>
-            <w:ind w:left="539" w:firstLine="0"/>
-            <w:rPr>
-              <w:rFonts w:ascii="Calibri" w:cs="Calibri" w:eastAsia="Calibri" w:hAnsi="Calibri"/>
-              <w:color w:val="000000"/>
-              <w:sz w:val="22"/>
-              <w:szCs w:val="22"/>
-            </w:rPr>
-          </w:pPr>
-          <w:hyperlink w:anchor="_1t3h5sf">
-            <w:r>
-              <w:rPr>
-                <w:color w:val="000000"/>
-                <w:rtl w:val="0"/>
-              </w:rPr>
-              <w:t xml:space="preserve">3.4. Pessoas</w:t>
+              <w:t xml:space="preserve">2. PLANEJAMENTO DE IMPLANTAÇÃO</w:t>
               <w:tab/>
               <w:t xml:space="preserve">5</w:t>
             </w:r>
@@ -1651,33 +1460,44 @@
         </w:p>
         <w:p>
           <w:pPr>
-            <w:pBdr>
-              <w:top w:space="0" w:sz="0" w:val="nil"/>
-              <w:left w:space="0" w:sz="0" w:val="nil"/>
-              <w:bottom w:space="0" w:sz="0" w:val="nil"/>
-              <w:right w:space="0" w:sz="0" w:val="nil"/>
-              <w:between w:space="0" w:sz="0" w:val="nil"/>
-            </w:pBdr>
+            <w:widowControl w:val="0"/>
             <w:tabs>
-              <w:tab w:val="left" w:leader="none" w:pos="539"/>
-              <w:tab w:val="right" w:leader="none" w:pos="9540"/>
+              <w:tab w:val="right" w:leader="none" w:pos="12000"/>
             </w:tabs>
-            <w:spacing w:before="120" w:lineRule="auto"/>
+            <w:spacing w:before="60" w:lineRule="auto"/>
+            <w:ind w:left="360" w:firstLine="0"/>
+            <w:jc w:val="left"/>
             <w:rPr>
-              <w:rFonts w:ascii="Calibri" w:cs="Calibri" w:eastAsia="Calibri" w:hAnsi="Calibri"/>
+              <w:rFonts w:ascii="Arial" w:cs="Arial" w:eastAsia="Arial" w:hAnsi="Arial"/>
+              <w:b w:val="0"/>
+              <w:i w:val="0"/>
+              <w:smallCaps w:val="0"/>
+              <w:strike w:val="0"/>
               <w:color w:val="000000"/>
               <w:sz w:val="22"/>
               <w:szCs w:val="22"/>
+              <w:u w:val="none"/>
+              <w:shd w:fill="auto" w:val="clear"/>
+              <w:vertAlign w:val="baseline"/>
             </w:rPr>
           </w:pPr>
-          <w:hyperlink w:anchor="_4d34og8">
+          <w:hyperlink w:anchor="_2et92p0">
             <w:r>
               <w:rPr>
-                <w:smallCaps w:val="1"/>
+                <w:rFonts w:ascii="Arial" w:cs="Arial" w:eastAsia="Arial" w:hAnsi="Arial"/>
+                <w:b w:val="0"/>
+                <w:i w:val="0"/>
+                <w:smallCaps w:val="0"/>
+                <w:strike w:val="0"/>
                 <w:color w:val="000000"/>
+                <w:sz w:val="20"/>
+                <w:szCs w:val="20"/>
+                <w:u w:val="none"/>
+                <w:shd w:fill="auto" w:val="clear"/>
+                <w:vertAlign w:val="baseline"/>
                 <w:rtl w:val="0"/>
               </w:rPr>
-              <w:t xml:space="preserve">4. ROTEIRO DE implantação</w:t>
+              <w:t xml:space="preserve">1.2. Responsabilidades</w:t>
               <w:tab/>
               <w:t xml:space="preserve">5</w:t>
             </w:r>
@@ -1690,33 +1510,43 @@
         </w:p>
         <w:p>
           <w:pPr>
-            <w:pBdr>
-              <w:top w:space="0" w:sz="0" w:val="nil"/>
-              <w:left w:space="0" w:sz="0" w:val="nil"/>
-              <w:bottom w:space="0" w:sz="0" w:val="nil"/>
-              <w:right w:space="0" w:sz="0" w:val="nil"/>
-              <w:between w:space="0" w:sz="0" w:val="nil"/>
-            </w:pBdr>
+            <w:widowControl w:val="0"/>
             <w:tabs>
-              <w:tab w:val="left" w:leader="none" w:pos="539"/>
-              <w:tab w:val="right" w:leader="none" w:pos="9540"/>
+              <w:tab w:val="right" w:leader="none" w:pos="12000"/>
             </w:tabs>
-            <w:spacing w:before="120" w:lineRule="auto"/>
+            <w:spacing w:before="60" w:lineRule="auto"/>
+            <w:jc w:val="left"/>
             <w:rPr>
-              <w:rFonts w:ascii="Calibri" w:cs="Calibri" w:eastAsia="Calibri" w:hAnsi="Calibri"/>
+              <w:rFonts w:ascii="Arial" w:cs="Arial" w:eastAsia="Arial" w:hAnsi="Arial"/>
+              <w:b w:val="1"/>
+              <w:i w:val="0"/>
+              <w:smallCaps w:val="0"/>
+              <w:strike w:val="0"/>
               <w:color w:val="000000"/>
               <w:sz w:val="22"/>
               <w:szCs w:val="22"/>
+              <w:u w:val="none"/>
+              <w:shd w:fill="auto" w:val="clear"/>
+              <w:vertAlign w:val="baseline"/>
             </w:rPr>
           </w:pPr>
-          <w:hyperlink w:anchor="_2s8eyo1">
+          <w:hyperlink w:anchor="_r0o8m97fub1x">
             <w:r>
               <w:rPr>
-                <w:smallCaps w:val="1"/>
+                <w:rFonts w:ascii="Arial" w:cs="Arial" w:eastAsia="Arial" w:hAnsi="Arial"/>
+                <w:b w:val="0"/>
+                <w:i w:val="0"/>
+                <w:smallCaps w:val="0"/>
+                <w:strike w:val="0"/>
                 <w:color w:val="000000"/>
+                <w:sz w:val="22"/>
+                <w:szCs w:val="22"/>
+                <w:u w:val="none"/>
+                <w:shd w:fill="auto" w:val="clear"/>
+                <w:vertAlign w:val="baseline"/>
                 <w:rtl w:val="0"/>
               </w:rPr>
-              <w:t xml:space="preserve">5. Treinamento e suporte</w:t>
+              <w:t xml:space="preserve">3. RECURSOS NECESSÁRIOS PARA IMPLANTAR O PRODUTO</w:t>
               <w:tab/>
               <w:t xml:space="preserve">5</w:t>
             </w:r>
@@ -1729,8 +1559,246 @@
         </w:p>
         <w:p>
           <w:pPr>
-            <w:rPr/>
+            <w:widowControl w:val="0"/>
+            <w:tabs>
+              <w:tab w:val="right" w:leader="none" w:pos="12000"/>
+            </w:tabs>
+            <w:spacing w:before="60" w:lineRule="auto"/>
+            <w:ind w:left="360" w:firstLine="0"/>
+            <w:jc w:val="left"/>
+            <w:rPr>
+              <w:rFonts w:ascii="Arial" w:cs="Arial" w:eastAsia="Arial" w:hAnsi="Arial"/>
+              <w:b w:val="0"/>
+              <w:i w:val="0"/>
+              <w:smallCaps w:val="0"/>
+              <w:strike w:val="0"/>
+              <w:color w:val="000000"/>
+              <w:sz w:val="22"/>
+              <w:szCs w:val="22"/>
+              <w:u w:val="none"/>
+              <w:shd w:fill="auto" w:val="clear"/>
+              <w:vertAlign w:val="baseline"/>
+            </w:rPr>
           </w:pPr>
+          <w:hyperlink w:anchor="">
+            <w:r>
+              <w:rPr>
+                <w:rFonts w:ascii="Arial" w:cs="Arial" w:eastAsia="Arial" w:hAnsi="Arial"/>
+                <w:b w:val="0"/>
+                <w:i w:val="0"/>
+                <w:smallCaps w:val="0"/>
+                <w:strike w:val="0"/>
+                <w:color w:val="000000"/>
+                <w:sz w:val="22"/>
+                <w:szCs w:val="22"/>
+                <w:u w:val="none"/>
+                <w:shd w:fill="auto" w:val="clear"/>
+                <w:vertAlign w:val="baseline"/>
+                <w:rtl w:val="0"/>
+              </w:rPr>
+              <w:t xml:space="preserve">1.3. Ambiente</w:t>
+              <w:tab/>
+              <w:t xml:space="preserve">5</w:t>
+            </w:r>
+          </w:hyperlink>
+          <w:r>
+            <w:rPr>
+              <w:rtl w:val="0"/>
+            </w:rPr>
+          </w:r>
+        </w:p>
+        <w:p>
+          <w:pPr>
+            <w:widowControl w:val="0"/>
+            <w:tabs>
+              <w:tab w:val="right" w:leader="none" w:pos="12000"/>
+            </w:tabs>
+            <w:spacing w:before="60" w:lineRule="auto"/>
+            <w:ind w:left="360" w:firstLine="0"/>
+            <w:jc w:val="left"/>
+            <w:rPr>
+              <w:rFonts w:ascii="Arial" w:cs="Arial" w:eastAsia="Arial" w:hAnsi="Arial"/>
+              <w:b w:val="0"/>
+              <w:i w:val="0"/>
+              <w:smallCaps w:val="0"/>
+              <w:strike w:val="0"/>
+              <w:color w:val="000000"/>
+              <w:sz w:val="22"/>
+              <w:szCs w:val="22"/>
+              <w:u w:val="none"/>
+              <w:shd w:fill="auto" w:val="clear"/>
+              <w:vertAlign w:val="baseline"/>
+            </w:rPr>
+          </w:pPr>
+          <w:hyperlink w:anchor="_3dy6vkm">
+            <w:r>
+              <w:rPr>
+                <w:rFonts w:ascii="Arial" w:cs="Arial" w:eastAsia="Arial" w:hAnsi="Arial"/>
+                <w:b w:val="0"/>
+                <w:i w:val="0"/>
+                <w:smallCaps w:val="0"/>
+                <w:strike w:val="0"/>
+                <w:color w:val="000000"/>
+                <w:sz w:val="20"/>
+                <w:szCs w:val="20"/>
+                <w:u w:val="none"/>
+                <w:shd w:fill="auto" w:val="clear"/>
+                <w:vertAlign w:val="baseline"/>
+                <w:rtl w:val="0"/>
+              </w:rPr>
+              <w:t xml:space="preserve">1.4. Software</w:t>
+              <w:tab/>
+              <w:t xml:space="preserve">6</w:t>
+            </w:r>
+          </w:hyperlink>
+          <w:r>
+            <w:rPr>
+              <w:rtl w:val="0"/>
+            </w:rPr>
+          </w:r>
+        </w:p>
+        <w:p>
+          <w:pPr>
+            <w:widowControl w:val="0"/>
+            <w:tabs>
+              <w:tab w:val="right" w:leader="none" w:pos="12000"/>
+            </w:tabs>
+            <w:spacing w:before="60" w:lineRule="auto"/>
+            <w:ind w:left="360" w:firstLine="0"/>
+            <w:jc w:val="left"/>
+            <w:rPr>
+              <w:rFonts w:ascii="Arial" w:cs="Arial" w:eastAsia="Arial" w:hAnsi="Arial"/>
+              <w:b w:val="0"/>
+              <w:i w:val="0"/>
+              <w:smallCaps w:val="0"/>
+              <w:strike w:val="0"/>
+              <w:color w:val="000000"/>
+              <w:sz w:val="22"/>
+              <w:szCs w:val="22"/>
+              <w:u w:val="none"/>
+              <w:shd w:fill="auto" w:val="clear"/>
+              <w:vertAlign w:val="baseline"/>
+            </w:rPr>
+          </w:pPr>
+          <w:hyperlink w:anchor="_1t3h5sf">
+            <w:r>
+              <w:rPr>
+                <w:rFonts w:ascii="Arial" w:cs="Arial" w:eastAsia="Arial" w:hAnsi="Arial"/>
+                <w:b w:val="0"/>
+                <w:i w:val="0"/>
+                <w:smallCaps w:val="0"/>
+                <w:strike w:val="0"/>
+                <w:color w:val="000000"/>
+                <w:sz w:val="20"/>
+                <w:szCs w:val="20"/>
+                <w:u w:val="none"/>
+                <w:shd w:fill="auto" w:val="clear"/>
+                <w:vertAlign w:val="baseline"/>
+                <w:rtl w:val="0"/>
+              </w:rPr>
+              <w:t xml:space="preserve">1.5. Pessoas</w:t>
+              <w:tab/>
+              <w:t xml:space="preserve">7</w:t>
+            </w:r>
+          </w:hyperlink>
+          <w:r>
+            <w:rPr>
+              <w:rtl w:val="0"/>
+            </w:rPr>
+          </w:r>
+        </w:p>
+        <w:p>
+          <w:pPr>
+            <w:widowControl w:val="0"/>
+            <w:tabs>
+              <w:tab w:val="right" w:leader="none" w:pos="12000"/>
+            </w:tabs>
+            <w:spacing w:before="60" w:lineRule="auto"/>
+            <w:jc w:val="left"/>
+            <w:rPr>
+              <w:rFonts w:ascii="Arial" w:cs="Arial" w:eastAsia="Arial" w:hAnsi="Arial"/>
+              <w:b w:val="1"/>
+              <w:i w:val="0"/>
+              <w:smallCaps w:val="0"/>
+              <w:strike w:val="0"/>
+              <w:color w:val="000000"/>
+              <w:sz w:val="22"/>
+              <w:szCs w:val="22"/>
+              <w:u w:val="none"/>
+              <w:shd w:fill="auto" w:val="clear"/>
+              <w:vertAlign w:val="baseline"/>
+            </w:rPr>
+          </w:pPr>
+          <w:hyperlink w:anchor="_4d34og8">
+            <w:r>
+              <w:rPr>
+                <w:rFonts w:ascii="Arial" w:cs="Arial" w:eastAsia="Arial" w:hAnsi="Arial"/>
+                <w:b w:val="0"/>
+                <w:i w:val="0"/>
+                <w:smallCaps w:val="1"/>
+                <w:strike w:val="0"/>
+                <w:color w:val="000000"/>
+                <w:sz w:val="20"/>
+                <w:szCs w:val="20"/>
+                <w:u w:val="none"/>
+                <w:shd w:fill="auto" w:val="clear"/>
+                <w:vertAlign w:val="baseline"/>
+                <w:rtl w:val="0"/>
+              </w:rPr>
+              <w:t xml:space="preserve">4. ROTEIRO DE IMPLANTAÇÃO</w:t>
+              <w:tab/>
+              <w:t xml:space="preserve">7</w:t>
+            </w:r>
+          </w:hyperlink>
+          <w:r>
+            <w:rPr>
+              <w:rtl w:val="0"/>
+            </w:rPr>
+          </w:r>
+        </w:p>
+        <w:p>
+          <w:pPr>
+            <w:widowControl w:val="0"/>
+            <w:tabs>
+              <w:tab w:val="right" w:leader="none" w:pos="12000"/>
+            </w:tabs>
+            <w:spacing w:before="60" w:lineRule="auto"/>
+            <w:jc w:val="left"/>
+            <w:rPr>
+              <w:rFonts w:ascii="Arial" w:cs="Arial" w:eastAsia="Arial" w:hAnsi="Arial"/>
+              <w:b w:val="1"/>
+              <w:i w:val="0"/>
+              <w:smallCaps w:val="0"/>
+              <w:strike w:val="0"/>
+              <w:color w:val="000000"/>
+              <w:sz w:val="22"/>
+              <w:szCs w:val="22"/>
+              <w:u w:val="none"/>
+              <w:shd w:fill="auto" w:val="clear"/>
+              <w:vertAlign w:val="baseline"/>
+            </w:rPr>
+          </w:pPr>
+          <w:hyperlink w:anchor="_2s8eyo1">
+            <w:r>
+              <w:rPr>
+                <w:rFonts w:ascii="Arial" w:cs="Arial" w:eastAsia="Arial" w:hAnsi="Arial"/>
+                <w:b w:val="0"/>
+                <w:i w:val="0"/>
+                <w:smallCaps w:val="1"/>
+                <w:strike w:val="0"/>
+                <w:color w:val="000000"/>
+                <w:sz w:val="20"/>
+                <w:szCs w:val="20"/>
+                <w:u w:val="none"/>
+                <w:shd w:fill="auto" w:val="clear"/>
+                <w:vertAlign w:val="baseline"/>
+                <w:rtl w:val="0"/>
+              </w:rPr>
+              <w:t xml:space="preserve">5. TREINAMENTO E SUPORTE</w:t>
+              <w:tab/>
+              <w:t xml:space="preserve">8</w:t>
+            </w:r>
+          </w:hyperlink>
           <w:r>
             <w:rPr>
               <w:rtl w:val="0"/>
@@ -1747,13 +1815,13 @@
         <w:pStyle w:val="Heading1"/>
         <w:numPr>
           <w:ilvl w:val="0"/>
-          <w:numId w:val="9"/>
+          <w:numId w:val="12"/>
         </w:numPr>
         <w:ind w:left="0" w:firstLine="0"/>
         <w:rPr/>
       </w:pPr>
-      <w:bookmarkStart w:colFirst="0" w:colLast="0" w:name="_30j0zll" w:id="1"/>
-      <w:bookmarkEnd w:id="1"/>
+      <w:bookmarkStart w:colFirst="0" w:colLast="0" w:name="_30j0zll" w:id="0"/>
+      <w:bookmarkEnd w:id="0"/>
       <w:r>
         <w:br w:type="page"/>
       </w:r>
@@ -1761,7 +1829,7 @@
         <w:rPr>
           <w:rtl w:val="0"/>
         </w:rPr>
-        <w:t xml:space="preserve">Introdução</w:t>
+        <w:t xml:space="preserve">INTRODUÇÃO</w:t>
       </w:r>
     </w:p>
     <w:p>
@@ -1924,7 +1992,7 @@
         <w:widowControl w:val="1"/>
         <w:numPr>
           <w:ilvl w:val="0"/>
-          <w:numId w:val="3"/>
+          <w:numId w:val="6"/>
         </w:numPr>
         <w:pBdr>
           <w:top w:space="0" w:sz="0" w:val="nil"/>
@@ -1956,6 +2024,11 @@
         </w:rPr>
         <w:t xml:space="preserve">Java é uma linguagem de programação orientada a objetos;</w:t>
       </w:r>
+      <w:r>
+        <w:rPr>
+          <w:rtl w:val="0"/>
+        </w:rPr>
+      </w:r>
     </w:p>
     <w:p>
       <w:pPr>
@@ -1965,7 +2038,7 @@
         <w:widowControl w:val="1"/>
         <w:numPr>
           <w:ilvl w:val="0"/>
-          <w:numId w:val="3"/>
+          <w:numId w:val="6"/>
         </w:numPr>
         <w:pBdr>
           <w:top w:space="0" w:sz="0" w:val="nil"/>
@@ -2008,6 +2081,11 @@
         </w:rPr>
         <w:t xml:space="preserve">Spring é um framework para desenvolvimento de aplicações em Java;</w:t>
       </w:r>
+      <w:r>
+        <w:rPr>
+          <w:rtl w:val="0"/>
+        </w:rPr>
+      </w:r>
     </w:p>
     <w:p>
       <w:pPr>
@@ -2017,7 +2095,7 @@
         <w:widowControl w:val="1"/>
         <w:numPr>
           <w:ilvl w:val="0"/>
-          <w:numId w:val="3"/>
+          <w:numId w:val="6"/>
         </w:numPr>
         <w:pBdr>
           <w:top w:space="0" w:sz="0" w:val="nil"/>
@@ -2060,6 +2138,11 @@
         </w:rPr>
         <w:t xml:space="preserve">NPM (“Node Package Manager”) é o gerenciador de pacotes do Node.js, utilizado para instalar e gerenciar dependências de aplicações baseadas em JavaScript.</w:t>
       </w:r>
+      <w:r>
+        <w:rPr>
+          <w:rtl w:val="0"/>
+        </w:rPr>
+      </w:r>
     </w:p>
     <w:p>
       <w:pPr>
@@ -2069,7 +2152,7 @@
         <w:widowControl w:val="1"/>
         <w:numPr>
           <w:ilvl w:val="0"/>
-          <w:numId w:val="3"/>
+          <w:numId w:val="6"/>
         </w:numPr>
         <w:pBdr>
           <w:top w:space="0" w:sz="0" w:val="nil"/>
@@ -2112,6 +2195,11 @@
         </w:rPr>
         <w:t xml:space="preserve">Node.js é um ambiente de execução JavaScript server-side;</w:t>
       </w:r>
+      <w:r>
+        <w:rPr>
+          <w:rtl w:val="0"/>
+        </w:rPr>
+      </w:r>
     </w:p>
     <w:p>
       <w:pPr>
@@ -2121,7 +2209,7 @@
         <w:widowControl w:val="1"/>
         <w:numPr>
           <w:ilvl w:val="0"/>
-          <w:numId w:val="3"/>
+          <w:numId w:val="6"/>
         </w:numPr>
         <w:pBdr>
           <w:top w:space="0" w:sz="0" w:val="nil"/>
@@ -2162,7 +2250,12 @@
           <w:vertAlign w:val="baseline"/>
           <w:rtl w:val="0"/>
         </w:rPr>
-        <w:t xml:space="preserve">Um bucket é um contêiner de armazenamento na nuvem, usado para armazenar objetos, como arquivos e metadados. Na AWS, buckets são gerenciados pelo Amazon S3.</w:t>
+        <w:t xml:space="preserve">Subnet (“sub-rede”) é uma subdivisão de uma rede maior dentro de uma VPC (Virtual Private Cloud). </w:t>
+      </w:r>
+      <w:r>
+        <w:rPr>
+          <w:rtl w:val="0"/>
+        </w:rPr>
       </w:r>
     </w:p>
     <w:p>
@@ -2173,7 +2266,7 @@
         <w:widowControl w:val="1"/>
         <w:numPr>
           <w:ilvl w:val="0"/>
-          <w:numId w:val="3"/>
+          <w:numId w:val="6"/>
         </w:numPr>
         <w:pBdr>
           <w:top w:space="0" w:sz="0" w:val="nil"/>
@@ -2214,7 +2307,12 @@
           <w:vertAlign w:val="baseline"/>
           <w:rtl w:val="0"/>
         </w:rPr>
-        <w:t xml:space="preserve">Subnet (“sub-rede”) é uma subdivisão de uma rede maior dentro de uma VPC (Virtual Private Cloud). </w:t>
+        <w:t xml:space="preserve">Amazon RDS (“Relational Database Service”) é um serviço da AWS que facilita a configuração, operação e escalabilidade de bancos de dados relacionais na nuvem.</w:t>
+      </w:r>
+      <w:r>
+        <w:rPr>
+          <w:rtl w:val="0"/>
+        </w:rPr>
       </w:r>
     </w:p>
     <w:p>
@@ -2225,7 +2323,7 @@
         <w:widowControl w:val="1"/>
         <w:numPr>
           <w:ilvl w:val="0"/>
-          <w:numId w:val="3"/>
+          <w:numId w:val="6"/>
         </w:numPr>
         <w:pBdr>
           <w:top w:space="0" w:sz="0" w:val="nil"/>
@@ -2266,7 +2364,12 @@
           <w:vertAlign w:val="baseline"/>
           <w:rtl w:val="0"/>
         </w:rPr>
-        <w:t xml:space="preserve">Amazon RDS (“Relational Database Service”) é um serviço da AWS que facilita a configuração, operação e escalabilidade de bancos de dados relacionais na nuvem.</w:t>
+        <w:t xml:space="preserve">O Gateway NAT (“Network Address Translation”) é usado em redes privadas para permitir que instâncias na sub-rede privada acessem a Internet sem expor seus IPs.</w:t>
+      </w:r>
+      <w:r>
+        <w:rPr>
+          <w:rtl w:val="0"/>
+        </w:rPr>
       </w:r>
     </w:p>
     <w:p>
@@ -2277,7 +2380,7 @@
         <w:widowControl w:val="1"/>
         <w:numPr>
           <w:ilvl w:val="0"/>
-          <w:numId w:val="3"/>
+          <w:numId w:val="6"/>
         </w:numPr>
         <w:pBdr>
           <w:top w:space="0" w:sz="0" w:val="nil"/>
@@ -2318,7 +2421,12 @@
           <w:vertAlign w:val="baseline"/>
           <w:rtl w:val="0"/>
         </w:rPr>
-        <w:t xml:space="preserve">O Elastic Load Balancer é um serviço da AWS que distribui automaticamente o tráfego de aplicações entre várias instâncias;</w:t>
+        <w:t xml:space="preserve">VPC (“Virtual Private Cloud”) é uma rede virtual isolada dentro da infraestrutura da AWS, usada para hospedar e gerenciar recursos de maneira segura.</w:t>
+      </w:r>
+      <w:r>
+        <w:rPr>
+          <w:rtl w:val="0"/>
+        </w:rPr>
       </w:r>
     </w:p>
     <w:p>
@@ -2329,7 +2437,7 @@
         <w:widowControl w:val="1"/>
         <w:numPr>
           <w:ilvl w:val="0"/>
-          <w:numId w:val="3"/>
+          <w:numId w:val="6"/>
         </w:numPr>
         <w:pBdr>
           <w:top w:space="0" w:sz="0" w:val="nil"/>
@@ -2370,7 +2478,12 @@
           <w:vertAlign w:val="baseline"/>
           <w:rtl w:val="0"/>
         </w:rPr>
-        <w:t xml:space="preserve">O Gateway NAT (“Network Address Translation”) é usado em redes privadas para permitir que instâncias na sub-rede privada acessem a Internet sem expor seus IPs.</w:t>
+        <w:t xml:space="preserve">Amazon EC2 (“Elastic Compute Cloud”) fornece instâncias de máquinas virtuais para executar aplicações na nuvem. As instâncias são escaláveis e configuráveis.</w:t>
+      </w:r>
+      <w:r>
+        <w:rPr>
+          <w:rtl w:val="0"/>
+        </w:rPr>
       </w:r>
     </w:p>
     <w:p>
@@ -2381,7 +2494,7 @@
         <w:widowControl w:val="1"/>
         <w:numPr>
           <w:ilvl w:val="0"/>
-          <w:numId w:val="3"/>
+          <w:numId w:val="6"/>
         </w:numPr>
         <w:pBdr>
           <w:top w:space="0" w:sz="0" w:val="nil"/>
@@ -2422,7 +2535,12 @@
           <w:vertAlign w:val="baseline"/>
           <w:rtl w:val="0"/>
         </w:rPr>
-        <w:t xml:space="preserve">Amazon SNS (“Simple Notification Service”) é um serviço de notificação que permite o envio de mensagens entre aplicações ou diretamente a usuários via SMS, e-mail ou outros protocolos.</w:t>
+        <w:t xml:space="preserve">Uma branch (“ramo”) é uma versão paralela de um repositório Git. É usada para desenvolver funcionalidades ou corrigir problemas sem interferir no código principal.</w:t>
+      </w:r>
+      <w:r>
+        <w:rPr>
+          <w:rtl w:val="0"/>
+        </w:rPr>
       </w:r>
     </w:p>
     <w:p>
@@ -2433,7 +2551,7 @@
         <w:widowControl w:val="1"/>
         <w:numPr>
           <w:ilvl w:val="0"/>
-          <w:numId w:val="3"/>
+          <w:numId w:val="6"/>
         </w:numPr>
         <w:pBdr>
           <w:top w:space="0" w:sz="0" w:val="nil"/>
@@ -2474,7 +2592,12 @@
           <w:vertAlign w:val="baseline"/>
           <w:rtl w:val="0"/>
         </w:rPr>
-        <w:t xml:space="preserve">VPC (“Virtual Private Cloud”) é uma rede virtual isolada dentro da infraestrutura da AWS, usada para hospedar e gerenciar recursos de maneira segura.</w:t>
+        <w:t xml:space="preserve">Um script é um conjunto de instruções executáveis que automatizam tarefas ou processos em uma aplicação ou sistema.</w:t>
+      </w:r>
+      <w:r>
+        <w:rPr>
+          <w:rtl w:val="0"/>
+        </w:rPr>
       </w:r>
     </w:p>
     <w:p>
@@ -2485,7 +2608,7 @@
         <w:widowControl w:val="1"/>
         <w:numPr>
           <w:ilvl w:val="0"/>
-          <w:numId w:val="3"/>
+          <w:numId w:val="6"/>
         </w:numPr>
         <w:pBdr>
           <w:top w:space="0" w:sz="0" w:val="nil"/>
@@ -2526,280 +2649,8 @@
           <w:vertAlign w:val="baseline"/>
           <w:rtl w:val="0"/>
         </w:rPr>
-        <w:t xml:space="preserve">Amazon EC2 (“Elastic Compute Cloud”) fornece instâncias de máquinas virtuais para executar aplicações na nuvem. As instâncias são escaláveis e configuráveis.</w:t>
-      </w:r>
-    </w:p>
-    <w:p>
-      <w:pPr>
-        <w:keepNext w:val="0"/>
-        <w:keepLines w:val="0"/>
-        <w:pageBreakBefore w:val="0"/>
-        <w:widowControl w:val="1"/>
-        <w:numPr>
-          <w:ilvl w:val="0"/>
-          <w:numId w:val="3"/>
-        </w:numPr>
-        <w:pBdr>
-          <w:top w:space="0" w:sz="0" w:val="nil"/>
-          <w:left w:space="0" w:sz="0" w:val="nil"/>
-          <w:bottom w:space="0" w:sz="0" w:val="nil"/>
-          <w:right w:space="0" w:sz="0" w:val="nil"/>
-          <w:between w:space="0" w:sz="0" w:val="nil"/>
-        </w:pBdr>
-        <w:shd w:fill="auto" w:val="clear"/>
-        <w:spacing w:after="0" w:before="0" w:line="240" w:lineRule="auto"/>
-        <w:ind w:left="720" w:right="0" w:hanging="360"/>
-        <w:jc w:val="left"/>
-        <w:rPr>
-          <w:b w:val="0"/>
-          <w:i w:val="0"/>
-          <w:smallCaps w:val="0"/>
-          <w:strike w:val="0"/>
-          <w:color w:val="000000"/>
-          <w:sz w:val="20"/>
-          <w:szCs w:val="20"/>
-          <w:u w:val="none"/>
-          <w:shd w:fill="auto" w:val="clear"/>
-          <w:vertAlign w:val="baseline"/>
-        </w:rPr>
-      </w:pPr>
-      <w:r>
-        <w:rPr>
-          <w:rFonts w:ascii="Arial" w:cs="Arial" w:eastAsia="Arial" w:hAnsi="Arial"/>
-          <w:b w:val="0"/>
-          <w:i w:val="0"/>
-          <w:smallCaps w:val="0"/>
-          <w:strike w:val="0"/>
-          <w:color w:val="000000"/>
-          <w:sz w:val="20"/>
-          <w:szCs w:val="20"/>
-          <w:u w:val="none"/>
-          <w:shd w:fill="auto" w:val="clear"/>
-          <w:vertAlign w:val="baseline"/>
-          <w:rtl w:val="0"/>
-        </w:rPr>
-        <w:t xml:space="preserve">Autoscaling é uma funcionalidade da AWS que ajusta automaticamente a quantidade de instâncias EC2 em resposta à demanda da aplicação;</w:t>
-      </w:r>
-    </w:p>
-    <w:p>
-      <w:pPr>
-        <w:keepNext w:val="0"/>
-        <w:keepLines w:val="0"/>
-        <w:pageBreakBefore w:val="0"/>
-        <w:widowControl w:val="1"/>
-        <w:numPr>
-          <w:ilvl w:val="0"/>
-          <w:numId w:val="3"/>
-        </w:numPr>
-        <w:pBdr>
-          <w:top w:space="0" w:sz="0" w:val="nil"/>
-          <w:left w:space="0" w:sz="0" w:val="nil"/>
-          <w:bottom w:space="0" w:sz="0" w:val="nil"/>
-          <w:right w:space="0" w:sz="0" w:val="nil"/>
-          <w:between w:space="0" w:sz="0" w:val="nil"/>
-        </w:pBdr>
-        <w:shd w:fill="auto" w:val="clear"/>
-        <w:spacing w:after="0" w:before="0" w:line="240" w:lineRule="auto"/>
-        <w:ind w:left="720" w:right="0" w:hanging="360"/>
-        <w:jc w:val="left"/>
-        <w:rPr>
-          <w:b w:val="0"/>
-          <w:i w:val="0"/>
-          <w:smallCaps w:val="0"/>
-          <w:strike w:val="0"/>
-          <w:color w:val="000000"/>
-          <w:sz w:val="20"/>
-          <w:szCs w:val="20"/>
-          <w:u w:val="none"/>
-          <w:shd w:fill="auto" w:val="clear"/>
-          <w:vertAlign w:val="baseline"/>
-        </w:rPr>
-      </w:pPr>
-      <w:r>
-        <w:rPr>
-          <w:rFonts w:ascii="Arial" w:cs="Arial" w:eastAsia="Arial" w:hAnsi="Arial"/>
-          <w:b w:val="0"/>
-          <w:i w:val="0"/>
-          <w:smallCaps w:val="0"/>
-          <w:strike w:val="0"/>
-          <w:color w:val="000000"/>
-          <w:sz w:val="20"/>
-          <w:szCs w:val="20"/>
-          <w:u w:val="none"/>
-          <w:shd w:fill="auto" w:val="clear"/>
-          <w:vertAlign w:val="baseline"/>
-          <w:rtl w:val="0"/>
-        </w:rPr>
-        <w:t xml:space="preserve">Uma branch (“ramo”) é uma versão paralela de um repositório Git. É usada para desenvolver funcionalidades ou corrigir problemas sem interferir no código principal.</w:t>
-      </w:r>
-    </w:p>
-    <w:p>
-      <w:pPr>
-        <w:keepNext w:val="0"/>
-        <w:keepLines w:val="0"/>
-        <w:pageBreakBefore w:val="0"/>
-        <w:widowControl w:val="1"/>
-        <w:numPr>
-          <w:ilvl w:val="0"/>
-          <w:numId w:val="3"/>
-        </w:numPr>
-        <w:pBdr>
-          <w:top w:space="0" w:sz="0" w:val="nil"/>
-          <w:left w:space="0" w:sz="0" w:val="nil"/>
-          <w:bottom w:space="0" w:sz="0" w:val="nil"/>
-          <w:right w:space="0" w:sz="0" w:val="nil"/>
-          <w:between w:space="0" w:sz="0" w:val="nil"/>
-        </w:pBdr>
-        <w:shd w:fill="auto" w:val="clear"/>
-        <w:spacing w:after="0" w:before="0" w:line="240" w:lineRule="auto"/>
-        <w:ind w:left="720" w:right="0" w:hanging="360"/>
-        <w:jc w:val="left"/>
-        <w:rPr>
-          <w:b w:val="0"/>
-          <w:i w:val="0"/>
-          <w:smallCaps w:val="0"/>
-          <w:strike w:val="0"/>
-          <w:color w:val="000000"/>
-          <w:sz w:val="20"/>
-          <w:szCs w:val="20"/>
-          <w:u w:val="none"/>
-          <w:shd w:fill="auto" w:val="clear"/>
-          <w:vertAlign w:val="baseline"/>
-        </w:rPr>
-      </w:pPr>
-      <w:r>
-        <w:rPr>
-          <w:rFonts w:ascii="Arial" w:cs="Arial" w:eastAsia="Arial" w:hAnsi="Arial"/>
-          <w:b w:val="0"/>
-          <w:i w:val="0"/>
-          <w:smallCaps w:val="0"/>
-          <w:strike w:val="0"/>
-          <w:color w:val="000000"/>
-          <w:sz w:val="20"/>
-          <w:szCs w:val="20"/>
-          <w:u w:val="none"/>
-          <w:shd w:fill="auto" w:val="clear"/>
-          <w:vertAlign w:val="baseline"/>
-          <w:rtl w:val="0"/>
-        </w:rPr>
-        <w:t xml:space="preserve">Um script é um conjunto de instruções executáveis que automatizam tarefas ou processos em uma aplicação ou sistema.</w:t>
-      </w:r>
-    </w:p>
-    <w:p>
-      <w:pPr>
-        <w:keepNext w:val="0"/>
-        <w:keepLines w:val="0"/>
-        <w:pageBreakBefore w:val="0"/>
-        <w:widowControl w:val="1"/>
-        <w:numPr>
-          <w:ilvl w:val="0"/>
-          <w:numId w:val="3"/>
-        </w:numPr>
-        <w:pBdr>
-          <w:top w:space="0" w:sz="0" w:val="nil"/>
-          <w:left w:space="0" w:sz="0" w:val="nil"/>
-          <w:bottom w:space="0" w:sz="0" w:val="nil"/>
-          <w:right w:space="0" w:sz="0" w:val="nil"/>
-          <w:between w:space="0" w:sz="0" w:val="nil"/>
-        </w:pBdr>
-        <w:shd w:fill="auto" w:val="clear"/>
-        <w:spacing w:after="0" w:before="0" w:line="240" w:lineRule="auto"/>
-        <w:ind w:left="720" w:right="0" w:hanging="360"/>
-        <w:jc w:val="left"/>
-        <w:rPr>
-          <w:b w:val="0"/>
-          <w:i w:val="0"/>
-          <w:smallCaps w:val="0"/>
-          <w:strike w:val="0"/>
-          <w:color w:val="000000"/>
-          <w:sz w:val="20"/>
-          <w:szCs w:val="20"/>
-          <w:u w:val="none"/>
-          <w:shd w:fill="auto" w:val="clear"/>
-          <w:vertAlign w:val="baseline"/>
-        </w:rPr>
-      </w:pPr>
-      <w:r>
-        <w:rPr>
-          <w:rFonts w:ascii="Arial" w:cs="Arial" w:eastAsia="Arial" w:hAnsi="Arial"/>
-          <w:b w:val="0"/>
-          <w:i w:val="0"/>
-          <w:smallCaps w:val="0"/>
-          <w:strike w:val="0"/>
-          <w:color w:val="000000"/>
-          <w:sz w:val="20"/>
-          <w:szCs w:val="20"/>
-          <w:u w:val="none"/>
-          <w:shd w:fill="auto" w:val="clear"/>
-          <w:vertAlign w:val="baseline"/>
-          <w:rtl w:val="0"/>
-        </w:rPr>
         <w:t xml:space="preserve">SGBD (“Sistema de Gerenciamento de Banco de Dados”) é um software que permite criar, gerenciar e manipular bancos de dados.</w:t>
       </w:r>
-    </w:p>
-    <w:p>
-      <w:pPr>
-        <w:keepNext w:val="0"/>
-        <w:keepLines w:val="0"/>
-        <w:pageBreakBefore w:val="0"/>
-        <w:widowControl w:val="1"/>
-        <w:numPr>
-          <w:ilvl w:val="0"/>
-          <w:numId w:val="3"/>
-        </w:numPr>
-        <w:pBdr>
-          <w:top w:space="0" w:sz="0" w:val="nil"/>
-          <w:left w:space="0" w:sz="0" w:val="nil"/>
-          <w:bottom w:space="0" w:sz="0" w:val="nil"/>
-          <w:right w:space="0" w:sz="0" w:val="nil"/>
-          <w:between w:space="0" w:sz="0" w:val="nil"/>
-        </w:pBdr>
-        <w:shd w:fill="auto" w:val="clear"/>
-        <w:spacing w:after="0" w:before="0" w:line="240" w:lineRule="auto"/>
-        <w:ind w:left="720" w:right="0" w:hanging="360"/>
-        <w:jc w:val="left"/>
-        <w:rPr>
-          <w:b w:val="0"/>
-          <w:i w:val="0"/>
-          <w:smallCaps w:val="0"/>
-          <w:strike w:val="0"/>
-          <w:color w:val="000000"/>
-          <w:sz w:val="20"/>
-          <w:szCs w:val="20"/>
-          <w:u w:val="none"/>
-          <w:shd w:fill="auto" w:val="clear"/>
-          <w:vertAlign w:val="baseline"/>
-        </w:rPr>
-      </w:pPr>
-      <w:r>
-        <w:rPr>
-          <w:rFonts w:ascii="Arial" w:cs="Arial" w:eastAsia="Arial" w:hAnsi="Arial"/>
-          <w:b w:val="0"/>
-          <w:i w:val="0"/>
-          <w:smallCaps w:val="0"/>
-          <w:strike w:val="0"/>
-          <w:color w:val="000000"/>
-          <w:sz w:val="20"/>
-          <w:szCs w:val="20"/>
-          <w:u w:val="none"/>
-          <w:shd w:fill="auto" w:val="clear"/>
-          <w:vertAlign w:val="baseline"/>
-          <w:rtl w:val="0"/>
-        </w:rPr>
-        <w:t xml:space="preserve">Lamda</w:t>
-      </w:r>
-    </w:p>
-    <w:p>
-      <w:pPr>
-        <w:pBdr>
-          <w:top w:space="0" w:sz="0" w:val="nil"/>
-          <w:left w:space="0" w:sz="0" w:val="nil"/>
-          <w:bottom w:space="0" w:sz="0" w:val="nil"/>
-          <w:right w:space="0" w:sz="0" w:val="nil"/>
-          <w:between w:space="0" w:sz="0" w:val="nil"/>
-        </w:pBdr>
-        <w:rPr/>
-      </w:pPr>
       <w:r>
         <w:rPr>
           <w:rtl w:val="0"/>
@@ -2811,13 +2662,13 @@
         <w:pStyle w:val="Heading2"/>
         <w:numPr>
           <w:ilvl w:val="1"/>
-          <w:numId w:val="10"/>
+          <w:numId w:val="2"/>
         </w:numPr>
         <w:ind w:left="0" w:firstLine="0"/>
         <w:rPr/>
       </w:pPr>
-      <w:bookmarkStart w:colFirst="0" w:colLast="0" w:name="_1fob9te" w:id="2"/>
-      <w:bookmarkEnd w:id="2"/>
+      <w:bookmarkStart w:colFirst="0" w:colLast="0" w:name="_1fob9te" w:id="1"/>
+      <w:bookmarkEnd w:id="1"/>
       <w:r>
         <w:rPr>
           <w:rtl w:val="0"/>
@@ -3322,21 +3173,56 @@
     </w:p>
     <w:p>
       <w:pPr>
+        <w:rPr/>
+      </w:pPr>
+      <w:r>
+        <w:rPr>
+          <w:b w:val="1"/>
+          <w:rtl w:val="0"/>
+        </w:rPr>
+        <w:t xml:space="preserve">GUIA DE IMPLANTAÇÃO. </w:t>
+      </w:r>
+      <w:r>
+        <w:rPr>
+          <w:rtl w:val="0"/>
+        </w:rPr>
+        <w:t xml:space="preserve">AAI</w:t>
+      </w:r>
+    </w:p>
+    <w:p>
+      <w:pPr>
         <w:pStyle w:val="Heading1"/>
+        <w:keepNext w:val="1"/>
+        <w:keepLines w:val="0"/>
+        <w:pageBreakBefore w:val="0"/>
+        <w:widowControl w:val="1"/>
         <w:numPr>
           <w:ilvl w:val="0"/>
-          <w:numId w:val="9"/>
+          <w:numId w:val="12"/>
         </w:numPr>
-        <w:ind w:left="0" w:firstLine="0"/>
-        <w:rPr/>
-      </w:pPr>
-      <w:bookmarkStart w:colFirst="0" w:colLast="0" w:name="_3znysh7" w:id="3"/>
-      <w:bookmarkEnd w:id="3"/>
-      <w:r>
-        <w:rPr>
-          <w:rtl w:val="0"/>
-        </w:rPr>
-        <w:t xml:space="preserve">Planejamento de Implantação</w:t>
+        <w:pBdr>
+          <w:top w:space="0" w:sz="0" w:val="nil"/>
+          <w:left w:space="0" w:sz="0" w:val="nil"/>
+          <w:bottom w:space="0" w:sz="0" w:val="nil"/>
+          <w:right w:space="0" w:sz="0" w:val="nil"/>
+          <w:between w:space="0" w:sz="0" w:val="nil"/>
+        </w:pBdr>
+        <w:shd w:fill="auto" w:val="clear"/>
+        <w:spacing w:after="360" w:before="480" w:line="240" w:lineRule="auto"/>
+        <w:ind w:left="0" w:right="0" w:firstLine="0"/>
+        <w:jc w:val="both"/>
+        <w:rPr>
+          <w:b w:val="0"/>
+        </w:rPr>
+      </w:pPr>
+      <w:bookmarkStart w:colFirst="0" w:colLast="0" w:name="_f99pv7u9lx03" w:id="2"/>
+      <w:bookmarkEnd w:id="2"/>
+      <w:r>
+        <w:rPr>
+          <w:b w:val="0"/>
+          <w:rtl w:val="0"/>
+        </w:rPr>
+        <w:t xml:space="preserve">PLANEJAMENTO DE IMPLANTAÇÃO</w:t>
       </w:r>
     </w:p>
     <w:p>
@@ -3387,13 +3273,13 @@
         <w:pStyle w:val="Heading2"/>
         <w:numPr>
           <w:ilvl w:val="1"/>
-          <w:numId w:val="10"/>
+          <w:numId w:val="2"/>
         </w:numPr>
         <w:ind w:left="0" w:firstLine="0"/>
         <w:rPr/>
       </w:pPr>
-      <w:bookmarkStart w:colFirst="0" w:colLast="0" w:name="_2et92p0" w:id="4"/>
-      <w:bookmarkEnd w:id="4"/>
+      <w:bookmarkStart w:colFirst="0" w:colLast="0" w:name="_2et92p0" w:id="3"/>
+      <w:bookmarkEnd w:id="3"/>
       <w:r>
         <w:rPr>
           <w:rtl w:val="0"/>
@@ -3551,6 +3437,12 @@
       </w:r>
       <w:r>
         <w:rPr>
+          <w:rtl w:val="0"/>
+        </w:rPr>
+        <w:t xml:space="preserve"> </w:t>
+      </w:r>
+      <w:r>
+        <w:rPr>
           <w:rFonts w:ascii="Arial" w:cs="Arial" w:eastAsia="Arial" w:hAnsi="Arial"/>
           <w:b w:val="0"/>
           <w:i w:val="0"/>
@@ -3564,7 +3456,7 @@
           <w:vertAlign w:val="baseline"/>
           <w:rtl w:val="0"/>
         </w:rPr>
-        <w:t xml:space="preserve">, o </w:t>
+        <w:t xml:space="preserve">e as </w:t>
       </w:r>
       <w:r>
         <w:rPr>
@@ -3581,7 +3473,7 @@
           <w:vertAlign w:val="baseline"/>
           <w:rtl w:val="0"/>
         </w:rPr>
-        <w:t xml:space="preserve">Elastic Load Balancer </w:t>
+        <w:t xml:space="preserve">subnets</w:t>
       </w:r>
       <w:r>
         <w:rPr>
@@ -3598,24 +3490,13 @@
           <w:vertAlign w:val="baseline"/>
           <w:rtl w:val="0"/>
         </w:rPr>
-        <w:t xml:space="preserve">e as </w:t>
-      </w:r>
-      <w:r>
-        <w:rPr>
-          <w:rFonts w:ascii="Arial" w:cs="Arial" w:eastAsia="Arial" w:hAnsi="Arial"/>
-          <w:b w:val="0"/>
-          <w:i w:val="1"/>
-          <w:smallCaps w:val="0"/>
-          <w:strike w:val="0"/>
-          <w:color w:val="000000"/>
-          <w:sz w:val="20"/>
-          <w:szCs w:val="20"/>
-          <w:u w:val="none"/>
-          <w:shd w:fill="auto" w:val="clear"/>
-          <w:vertAlign w:val="baseline"/>
-          <w:rtl w:val="0"/>
-        </w:rPr>
-        <w:t xml:space="preserve">subnets</w:t>
+        <w:t xml:space="preserve">. Dessa forma, a </w:t>
+      </w:r>
+      <w:r>
+        <w:rPr>
+          <w:rtl w:val="0"/>
+        </w:rPr>
+        <w:t xml:space="preserve">execução</w:t>
       </w:r>
       <w:r>
         <w:rPr>
@@ -3632,7 +3513,30 @@
           <w:vertAlign w:val="baseline"/>
           <w:rtl w:val="0"/>
         </w:rPr>
-        <w:t xml:space="preserve">. Dessa forma, a escalabilidade e a resiliência do sistema serão garantidas.</w:t>
+        <w:t xml:space="preserve"> do sistema ser</w:t>
+      </w:r>
+      <w:r>
+        <w:rPr>
+          <w:rtl w:val="0"/>
+        </w:rPr>
+        <w:t xml:space="preserve">á</w:t>
+      </w:r>
+      <w:r>
+        <w:rPr>
+          <w:rFonts w:ascii="Arial" w:cs="Arial" w:eastAsia="Arial" w:hAnsi="Arial"/>
+          <w:b w:val="0"/>
+          <w:i w:val="0"/>
+          <w:smallCaps w:val="0"/>
+          <w:strike w:val="0"/>
+          <w:color w:val="000000"/>
+          <w:sz w:val="20"/>
+          <w:szCs w:val="20"/>
+          <w:u w:val="none"/>
+          <w:shd w:fill="auto" w:val="clear"/>
+          <w:vertAlign w:val="baseline"/>
+          <w:rtl w:val="0"/>
+        </w:rPr>
+        <w:t xml:space="preserve"> garantida.</w:t>
       </w:r>
     </w:p>
     <w:p>
@@ -3687,20 +3591,37 @@
     <w:p>
       <w:pPr>
         <w:pStyle w:val="Heading1"/>
+        <w:keepNext w:val="1"/>
+        <w:keepLines w:val="0"/>
+        <w:pageBreakBefore w:val="0"/>
+        <w:widowControl w:val="1"/>
         <w:numPr>
           <w:ilvl w:val="0"/>
-          <w:numId w:val="9"/>
+          <w:numId w:val="12"/>
         </w:numPr>
-        <w:ind w:left="0" w:firstLine="0"/>
-        <w:rPr/>
-      </w:pPr>
-      <w:bookmarkStart w:colFirst="0" w:colLast="0" w:name="_tyjcwt" w:id="5"/>
-      <w:bookmarkEnd w:id="5"/>
-      <w:r>
-        <w:rPr>
-          <w:rtl w:val="0"/>
-        </w:rPr>
-        <w:t xml:space="preserve">Recursos NECESSÁRIOS PARA IMPLANTAR O PRODUTO</w:t>
+        <w:pBdr>
+          <w:top w:space="0" w:sz="0" w:val="nil"/>
+          <w:left w:space="0" w:sz="0" w:val="nil"/>
+          <w:bottom w:space="0" w:sz="0" w:val="nil"/>
+          <w:right w:space="0" w:sz="0" w:val="nil"/>
+          <w:between w:space="0" w:sz="0" w:val="nil"/>
+        </w:pBdr>
+        <w:shd w:fill="auto" w:val="clear"/>
+        <w:spacing w:after="360" w:before="480" w:line="240" w:lineRule="auto"/>
+        <w:ind w:left="0" w:right="0" w:firstLine="0"/>
+        <w:jc w:val="both"/>
+        <w:rPr>
+          <w:b w:val="0"/>
+        </w:rPr>
+      </w:pPr>
+      <w:bookmarkStart w:colFirst="0" w:colLast="0" w:name="_r0o8m97fub1x" w:id="4"/>
+      <w:bookmarkEnd w:id="4"/>
+      <w:r>
+        <w:rPr>
+          <w:b w:val="0"/>
+          <w:rtl w:val="0"/>
+        </w:rPr>
+        <w:t xml:space="preserve">RECURSOS NECESSÁRIOS PARA IMPLANTAR O PRODUTO</w:t>
       </w:r>
     </w:p>
     <w:p>
@@ -3708,7 +3629,7 @@
         <w:pStyle w:val="Heading2"/>
         <w:numPr>
           <w:ilvl w:val="1"/>
-          <w:numId w:val="10"/>
+          <w:numId w:val="2"/>
         </w:numPr>
         <w:ind w:left="0" w:firstLine="0"/>
         <w:rPr/>
@@ -3757,12 +3678,12 @@
           <wp:inline distB="114300" distT="114300" distL="114300" distR="114300">
             <wp:extent cx="6119185" cy="4457700"/>
             <wp:effectExtent b="0" l="0" r="0" t="0"/>
-            <wp:docPr id="6" name="image1.png"/>
+            <wp:docPr id="6" name="image3.png"/>
             <a:graphic>
               <a:graphicData uri="http://schemas.openxmlformats.org/drawingml/2006/picture">
                 <pic:pic>
                   <pic:nvPicPr>
-                    <pic:cNvPr id="0" name="image1.png"/>
+                    <pic:cNvPr id="0" name="image3.png"/>
                     <pic:cNvPicPr preferRelativeResize="0"/>
                   </pic:nvPicPr>
                   <pic:blipFill>
@@ -3826,46 +3747,13 @@
         <w:rPr>
           <w:rtl w:val="0"/>
         </w:rPr>
-        <w:t xml:space="preserve">É necessário, no ambiente virtual, uma região, que abrigará um </w:t>
-      </w:r>
-      <w:r>
-        <w:rPr>
-          <w:i w:val="1"/>
-          <w:rtl w:val="0"/>
-        </w:rPr>
-        <w:t xml:space="preserve">SNS</w:t>
-      </w:r>
-      <w:r>
-        <w:rPr>
-          <w:rtl w:val="0"/>
-        </w:rPr>
-        <w:t xml:space="preserve"> conectado a um </w:t>
-      </w:r>
-      <w:r>
-        <w:rPr>
-          <w:i w:val="1"/>
-          <w:rtl w:val="0"/>
-        </w:rPr>
-        <w:t xml:space="preserve">lambda</w:t>
-      </w:r>
-      <w:r>
-        <w:rPr>
-          <w:rtl w:val="0"/>
-        </w:rPr>
-        <w:t xml:space="preserve"> e um </w:t>
-      </w:r>
-      <w:r>
-        <w:rPr>
-          <w:i w:val="1"/>
-          <w:rtl w:val="0"/>
-        </w:rPr>
-        <w:t xml:space="preserve">bucket</w:t>
-      </w:r>
-      <w:r>
-        <w:rPr>
-          <w:rtl w:val="0"/>
-        </w:rPr>
-        <w:t xml:space="preserve">, além de uma VPC. </w:t>
+        <w:t xml:space="preserve">É necessário, no ambiente virtual, uma região, que abrigará</w:t>
+      </w:r>
+      <w:r>
+        <w:rPr>
+          <w:rtl w:val="0"/>
+        </w:rPr>
+        <w:t xml:space="preserve"> uma VPC. </w:t>
       </w:r>
     </w:p>
     <w:p>
@@ -3885,2814 +3773,6 @@
           <w:rtl w:val="0"/>
         </w:rPr>
         <w:t xml:space="preserve">A VPC será composta de:</w:t>
-      </w:r>
-    </w:p>
-    <w:p>
-      <w:pPr>
-        <w:keepNext w:val="0"/>
-        <w:keepLines w:val="0"/>
-        <w:pageBreakBefore w:val="0"/>
-        <w:widowControl w:val="1"/>
-        <w:numPr>
-          <w:ilvl w:val="0"/>
-          <w:numId w:val="12"/>
-        </w:numPr>
-        <w:pBdr>
-          <w:top w:space="0" w:sz="0" w:val="nil"/>
-          <w:left w:space="0" w:sz="0" w:val="nil"/>
-          <w:bottom w:space="0" w:sz="0" w:val="nil"/>
-          <w:right w:space="0" w:sz="0" w:val="nil"/>
-          <w:between w:space="0" w:sz="0" w:val="nil"/>
-        </w:pBdr>
-        <w:shd w:fill="auto" w:val="clear"/>
-        <w:spacing w:after="0" w:before="0" w:line="240" w:lineRule="auto"/>
-        <w:ind w:left="720" w:right="0" w:hanging="360"/>
-        <w:jc w:val="both"/>
-        <w:rPr/>
-      </w:pPr>
-      <w:r>
-        <w:rPr>
-          <w:rFonts w:ascii="Arial" w:cs="Arial" w:eastAsia="Arial" w:hAnsi="Arial"/>
-          <w:b w:val="0"/>
-          <w:i w:val="0"/>
-          <w:smallCaps w:val="0"/>
-          <w:strike w:val="0"/>
-          <w:color w:val="000000"/>
-          <w:sz w:val="20"/>
-          <w:szCs w:val="20"/>
-          <w:u w:val="none"/>
-          <w:shd w:fill="auto" w:val="clear"/>
-          <w:vertAlign w:val="baseline"/>
-          <w:rtl w:val="0"/>
-        </w:rPr>
-        <w:t xml:space="preserve">Uma entrada de internet gateway pelo qual os clientes acessarão via internet;</w:t>
-      </w:r>
-    </w:p>
-    <w:p>
-      <w:pPr>
-        <w:keepNext w:val="0"/>
-        <w:keepLines w:val="0"/>
-        <w:pageBreakBefore w:val="0"/>
-        <w:widowControl w:val="1"/>
-        <w:numPr>
-          <w:ilvl w:val="0"/>
-          <w:numId w:val="12"/>
-        </w:numPr>
-        <w:pBdr>
-          <w:top w:space="0" w:sz="0" w:val="nil"/>
-          <w:left w:space="0" w:sz="0" w:val="nil"/>
-          <w:bottom w:space="0" w:sz="0" w:val="nil"/>
-          <w:right w:space="0" w:sz="0" w:val="nil"/>
-          <w:between w:space="0" w:sz="0" w:val="nil"/>
-        </w:pBdr>
-        <w:shd w:fill="auto" w:val="clear"/>
-        <w:spacing w:after="0" w:before="0" w:line="240" w:lineRule="auto"/>
-        <w:ind w:left="720" w:right="0" w:hanging="360"/>
-        <w:jc w:val="both"/>
-        <w:rPr/>
-      </w:pPr>
-      <w:r>
-        <w:rPr>
-          <w:rFonts w:ascii="Arial" w:cs="Arial" w:eastAsia="Arial" w:hAnsi="Arial"/>
-          <w:b w:val="0"/>
-          <w:i w:val="0"/>
-          <w:smallCaps w:val="0"/>
-          <w:strike w:val="0"/>
-          <w:color w:val="000000"/>
-          <w:sz w:val="20"/>
-          <w:szCs w:val="20"/>
-          <w:u w:val="none"/>
-          <w:shd w:fill="auto" w:val="clear"/>
-          <w:vertAlign w:val="baseline"/>
-          <w:rtl w:val="0"/>
-        </w:rPr>
-        <w:t xml:space="preserve">Um </w:t>
-      </w:r>
-      <w:r>
-        <w:rPr>
-          <w:rFonts w:ascii="Arial" w:cs="Arial" w:eastAsia="Arial" w:hAnsi="Arial"/>
-          <w:b w:val="0"/>
-          <w:i w:val="1"/>
-          <w:smallCaps w:val="0"/>
-          <w:strike w:val="0"/>
-          <w:color w:val="000000"/>
-          <w:sz w:val="20"/>
-          <w:szCs w:val="20"/>
-          <w:u w:val="none"/>
-          <w:shd w:fill="auto" w:val="clear"/>
-          <w:vertAlign w:val="baseline"/>
-          <w:rtl w:val="0"/>
-        </w:rPr>
-        <w:t xml:space="preserve">Elastic</w:t>
-      </w:r>
-      <w:r>
-        <w:rPr>
-          <w:rFonts w:ascii="Arial" w:cs="Arial" w:eastAsia="Arial" w:hAnsi="Arial"/>
-          <w:b w:val="0"/>
-          <w:i w:val="0"/>
-          <w:smallCaps w:val="0"/>
-          <w:strike w:val="0"/>
-          <w:color w:val="000000"/>
-          <w:sz w:val="20"/>
-          <w:szCs w:val="20"/>
-          <w:u w:val="none"/>
-          <w:shd w:fill="auto" w:val="clear"/>
-          <w:vertAlign w:val="baseline"/>
-          <w:rtl w:val="0"/>
-        </w:rPr>
-        <w:t xml:space="preserve"> </w:t>
-      </w:r>
-      <w:r>
-        <w:rPr>
-          <w:rFonts w:ascii="Arial" w:cs="Arial" w:eastAsia="Arial" w:hAnsi="Arial"/>
-          <w:b w:val="0"/>
-          <w:i w:val="1"/>
-          <w:smallCaps w:val="0"/>
-          <w:strike w:val="0"/>
-          <w:color w:val="000000"/>
-          <w:sz w:val="20"/>
-          <w:szCs w:val="20"/>
-          <w:u w:val="none"/>
-          <w:shd w:fill="auto" w:val="clear"/>
-          <w:vertAlign w:val="baseline"/>
-          <w:rtl w:val="0"/>
-        </w:rPr>
-        <w:t xml:space="preserve">Load Balance</w:t>
-      </w:r>
-      <w:r>
-        <w:rPr>
-          <w:rFonts w:ascii="Arial" w:cs="Arial" w:eastAsia="Arial" w:hAnsi="Arial"/>
-          <w:b w:val="0"/>
-          <w:i w:val="0"/>
-          <w:smallCaps w:val="0"/>
-          <w:strike w:val="0"/>
-          <w:color w:val="000000"/>
-          <w:sz w:val="20"/>
-          <w:szCs w:val="20"/>
-          <w:u w:val="none"/>
-          <w:shd w:fill="auto" w:val="clear"/>
-          <w:vertAlign w:val="baseline"/>
-          <w:rtl w:val="0"/>
-        </w:rPr>
-        <w:t xml:space="preserve">, que gerenciara a carga entre os servidores conforme a demanda; </w:t>
-      </w:r>
-    </w:p>
-    <w:p>
-      <w:pPr>
-        <w:keepNext w:val="0"/>
-        <w:keepLines w:val="0"/>
-        <w:pageBreakBefore w:val="0"/>
-        <w:widowControl w:val="1"/>
-        <w:numPr>
-          <w:ilvl w:val="0"/>
-          <w:numId w:val="12"/>
-        </w:numPr>
-        <w:pBdr>
-          <w:top w:space="0" w:sz="0" w:val="nil"/>
-          <w:left w:space="0" w:sz="0" w:val="nil"/>
-          <w:bottom w:space="0" w:sz="0" w:val="nil"/>
-          <w:right w:space="0" w:sz="0" w:val="nil"/>
-          <w:between w:space="0" w:sz="0" w:val="nil"/>
-        </w:pBdr>
-        <w:shd w:fill="auto" w:val="clear"/>
-        <w:spacing w:after="0" w:before="0" w:line="240" w:lineRule="auto"/>
-        <w:ind w:left="720" w:right="0" w:hanging="360"/>
-        <w:jc w:val="both"/>
-        <w:rPr/>
-      </w:pPr>
-      <w:r>
-        <w:rPr>
-          <w:rFonts w:ascii="Arial" w:cs="Arial" w:eastAsia="Arial" w:hAnsi="Arial"/>
-          <w:b w:val="0"/>
-          <w:i w:val="0"/>
-          <w:smallCaps w:val="0"/>
-          <w:strike w:val="0"/>
-          <w:color w:val="000000"/>
-          <w:sz w:val="20"/>
-          <w:szCs w:val="20"/>
-          <w:u w:val="none"/>
-          <w:shd w:fill="auto" w:val="clear"/>
-          <w:vertAlign w:val="baseline"/>
-          <w:rtl w:val="0"/>
-        </w:rPr>
-        <w:t xml:space="preserve">Duas </w:t>
-      </w:r>
-      <w:r>
-        <w:rPr>
-          <w:rFonts w:ascii="Arial" w:cs="Arial" w:eastAsia="Arial" w:hAnsi="Arial"/>
-          <w:b w:val="0"/>
-          <w:i w:val="1"/>
-          <w:smallCaps w:val="0"/>
-          <w:strike w:val="0"/>
-          <w:color w:val="000000"/>
-          <w:sz w:val="20"/>
-          <w:szCs w:val="20"/>
-          <w:u w:val="none"/>
-          <w:shd w:fill="auto" w:val="clear"/>
-          <w:vertAlign w:val="baseline"/>
-          <w:rtl w:val="0"/>
-        </w:rPr>
-        <w:t xml:space="preserve">subnets</w:t>
-      </w:r>
-      <w:r>
-        <w:rPr>
-          <w:rFonts w:ascii="Arial" w:cs="Arial" w:eastAsia="Arial" w:hAnsi="Arial"/>
-          <w:b w:val="0"/>
-          <w:i w:val="0"/>
-          <w:smallCaps w:val="0"/>
-          <w:strike w:val="0"/>
-          <w:color w:val="000000"/>
-          <w:sz w:val="20"/>
-          <w:szCs w:val="20"/>
-          <w:u w:val="none"/>
-          <w:shd w:fill="auto" w:val="clear"/>
-          <w:vertAlign w:val="baseline"/>
-          <w:rtl w:val="0"/>
-        </w:rPr>
-        <w:t xml:space="preserve"> publicas com uma tendo um gateway NAT e 4 subredes privadas, divididas igualmente em duas zonas de disponibilidade diferente;</w:t>
-      </w:r>
-    </w:p>
-    <w:p>
-      <w:pPr>
-        <w:keepNext w:val="0"/>
-        <w:keepLines w:val="0"/>
-        <w:pageBreakBefore w:val="0"/>
-        <w:widowControl w:val="1"/>
-        <w:numPr>
-          <w:ilvl w:val="0"/>
-          <w:numId w:val="12"/>
-        </w:numPr>
-        <w:pBdr>
-          <w:top w:space="0" w:sz="0" w:val="nil"/>
-          <w:left w:space="0" w:sz="0" w:val="nil"/>
-          <w:bottom w:space="0" w:sz="0" w:val="nil"/>
-          <w:right w:space="0" w:sz="0" w:val="nil"/>
-          <w:between w:space="0" w:sz="0" w:val="nil"/>
-        </w:pBdr>
-        <w:shd w:fill="auto" w:val="clear"/>
-        <w:spacing w:after="0" w:before="0" w:line="240" w:lineRule="auto"/>
-        <w:ind w:left="720" w:right="0" w:hanging="360"/>
-        <w:jc w:val="both"/>
-        <w:rPr/>
-      </w:pPr>
-      <w:r>
-        <w:rPr>
-          <w:rFonts w:ascii="Arial" w:cs="Arial" w:eastAsia="Arial" w:hAnsi="Arial"/>
-          <w:b w:val="0"/>
-          <w:i w:val="0"/>
-          <w:smallCaps w:val="0"/>
-          <w:strike w:val="0"/>
-          <w:color w:val="000000"/>
-          <w:sz w:val="20"/>
-          <w:szCs w:val="20"/>
-          <w:u w:val="none"/>
-          <w:shd w:fill="auto" w:val="clear"/>
-          <w:vertAlign w:val="baseline"/>
-          <w:rtl w:val="0"/>
-        </w:rPr>
-        <w:t xml:space="preserve">Dentro da primeira </w:t>
-      </w:r>
-      <w:r>
-        <w:rPr>
-          <w:rFonts w:ascii="Arial" w:cs="Arial" w:eastAsia="Arial" w:hAnsi="Arial"/>
-          <w:b w:val="0"/>
-          <w:i w:val="1"/>
-          <w:smallCaps w:val="0"/>
-          <w:strike w:val="0"/>
-          <w:color w:val="000000"/>
-          <w:sz w:val="20"/>
-          <w:szCs w:val="20"/>
-          <w:u w:val="none"/>
-          <w:shd w:fill="auto" w:val="clear"/>
-          <w:vertAlign w:val="baseline"/>
-          <w:rtl w:val="0"/>
-        </w:rPr>
-        <w:t xml:space="preserve">subnet </w:t>
-      </w:r>
-      <w:r>
-        <w:rPr>
-          <w:rFonts w:ascii="Arial" w:cs="Arial" w:eastAsia="Arial" w:hAnsi="Arial"/>
-          <w:b w:val="0"/>
-          <w:i w:val="0"/>
-          <w:smallCaps w:val="0"/>
-          <w:strike w:val="0"/>
-          <w:color w:val="000000"/>
-          <w:sz w:val="20"/>
-          <w:szCs w:val="20"/>
-          <w:u w:val="none"/>
-          <w:shd w:fill="auto" w:val="clear"/>
-          <w:vertAlign w:val="baseline"/>
-          <w:rtl w:val="0"/>
-        </w:rPr>
-        <w:t xml:space="preserve">privada da primeira zona de disponibilidade (principal) há uma instância do </w:t>
-      </w:r>
-      <w:r>
-        <w:rPr>
-          <w:rFonts w:ascii="Arial" w:cs="Arial" w:eastAsia="Arial" w:hAnsi="Arial"/>
-          <w:b w:val="0"/>
-          <w:i w:val="1"/>
-          <w:smallCaps w:val="0"/>
-          <w:strike w:val="0"/>
-          <w:color w:val="000000"/>
-          <w:sz w:val="20"/>
-          <w:szCs w:val="20"/>
-          <w:u w:val="none"/>
-          <w:shd w:fill="auto" w:val="clear"/>
-          <w:vertAlign w:val="baseline"/>
-          <w:rtl w:val="0"/>
-        </w:rPr>
-        <w:t xml:space="preserve">EC2</w:t>
-      </w:r>
-      <w:r>
-        <w:rPr>
-          <w:rFonts w:ascii="Arial" w:cs="Arial" w:eastAsia="Arial" w:hAnsi="Arial"/>
-          <w:b w:val="0"/>
-          <w:i w:val="0"/>
-          <w:smallCaps w:val="0"/>
-          <w:strike w:val="0"/>
-          <w:color w:val="000000"/>
-          <w:sz w:val="20"/>
-          <w:szCs w:val="20"/>
-          <w:u w:val="none"/>
-          <w:shd w:fill="auto" w:val="clear"/>
-          <w:vertAlign w:val="baseline"/>
-          <w:rtl w:val="0"/>
-        </w:rPr>
-        <w:t xml:space="preserve"> que armazena o front, isolada em um grupo de segurança, mas dividindo o grupo de </w:t>
-      </w:r>
-      <w:r>
-        <w:rPr>
-          <w:rFonts w:ascii="Arial" w:cs="Arial" w:eastAsia="Arial" w:hAnsi="Arial"/>
-          <w:b w:val="0"/>
-          <w:i w:val="1"/>
-          <w:smallCaps w:val="0"/>
-          <w:strike w:val="0"/>
-          <w:color w:val="000000"/>
-          <w:sz w:val="20"/>
-          <w:szCs w:val="20"/>
-          <w:u w:val="none"/>
-          <w:shd w:fill="auto" w:val="clear"/>
-          <w:vertAlign w:val="baseline"/>
-          <w:rtl w:val="0"/>
-        </w:rPr>
-        <w:t xml:space="preserve">autoscaling</w:t>
-      </w:r>
-      <w:r>
-        <w:rPr>
-          <w:rFonts w:ascii="Arial" w:cs="Arial" w:eastAsia="Arial" w:hAnsi="Arial"/>
-          <w:b w:val="0"/>
-          <w:i w:val="0"/>
-          <w:smallCaps w:val="0"/>
-          <w:strike w:val="0"/>
-          <w:color w:val="000000"/>
-          <w:sz w:val="20"/>
-          <w:szCs w:val="20"/>
-          <w:u w:val="none"/>
-          <w:shd w:fill="auto" w:val="clear"/>
-          <w:vertAlign w:val="baseline"/>
-          <w:rtl w:val="0"/>
-        </w:rPr>
-        <w:t xml:space="preserve"> com outra instancia duplicada. Ela se conecta ao </w:t>
-      </w:r>
-      <w:r>
-        <w:rPr>
-          <w:rFonts w:ascii="Arial" w:cs="Arial" w:eastAsia="Arial" w:hAnsi="Arial"/>
-          <w:b w:val="0"/>
-          <w:i w:val="1"/>
-          <w:smallCaps w:val="0"/>
-          <w:strike w:val="0"/>
-          <w:color w:val="000000"/>
-          <w:sz w:val="20"/>
-          <w:szCs w:val="20"/>
-          <w:u w:val="none"/>
-          <w:shd w:fill="auto" w:val="clear"/>
-          <w:vertAlign w:val="baseline"/>
-          <w:rtl w:val="0"/>
-        </w:rPr>
-        <w:t xml:space="preserve">bucket s3</w:t>
-      </w:r>
-      <w:r>
-        <w:rPr>
-          <w:rFonts w:ascii="Arial" w:cs="Arial" w:eastAsia="Arial" w:hAnsi="Arial"/>
-          <w:b w:val="0"/>
-          <w:i w:val="0"/>
-          <w:smallCaps w:val="0"/>
-          <w:strike w:val="0"/>
-          <w:color w:val="000000"/>
-          <w:sz w:val="20"/>
-          <w:szCs w:val="20"/>
-          <w:u w:val="none"/>
-          <w:shd w:fill="auto" w:val="clear"/>
-          <w:vertAlign w:val="baseline"/>
-          <w:rtl w:val="0"/>
-        </w:rPr>
-        <w:t xml:space="preserve"> na região e ao </w:t>
-      </w:r>
-      <w:r>
-        <w:rPr>
-          <w:rFonts w:ascii="Arial" w:cs="Arial" w:eastAsia="Arial" w:hAnsi="Arial"/>
-          <w:b w:val="0"/>
-          <w:i w:val="1"/>
-          <w:smallCaps w:val="0"/>
-          <w:strike w:val="0"/>
-          <w:color w:val="000000"/>
-          <w:sz w:val="20"/>
-          <w:szCs w:val="20"/>
-          <w:u w:val="none"/>
-          <w:shd w:fill="auto" w:val="clear"/>
-          <w:vertAlign w:val="baseline"/>
-          <w:rtl w:val="0"/>
-        </w:rPr>
-        <w:t xml:space="preserve">EC2</w:t>
-      </w:r>
-      <w:r>
-        <w:rPr>
-          <w:rFonts w:ascii="Arial" w:cs="Arial" w:eastAsia="Arial" w:hAnsi="Arial"/>
-          <w:b w:val="0"/>
-          <w:i w:val="0"/>
-          <w:smallCaps w:val="0"/>
-          <w:strike w:val="0"/>
-          <w:color w:val="000000"/>
-          <w:sz w:val="20"/>
-          <w:szCs w:val="20"/>
-          <w:u w:val="none"/>
-          <w:shd w:fill="auto" w:val="clear"/>
-          <w:vertAlign w:val="baseline"/>
-          <w:rtl w:val="0"/>
-        </w:rPr>
-        <w:t xml:space="preserve"> do </w:t>
-      </w:r>
-      <w:r>
-        <w:rPr>
-          <w:rFonts w:ascii="Arial" w:cs="Arial" w:eastAsia="Arial" w:hAnsi="Arial"/>
-          <w:b w:val="0"/>
-          <w:i w:val="1"/>
-          <w:smallCaps w:val="0"/>
-          <w:strike w:val="0"/>
-          <w:color w:val="000000"/>
-          <w:sz w:val="20"/>
-          <w:szCs w:val="20"/>
-          <w:u w:val="none"/>
-          <w:shd w:fill="auto" w:val="clear"/>
-          <w:vertAlign w:val="baseline"/>
-          <w:rtl w:val="0"/>
-        </w:rPr>
-        <w:t xml:space="preserve">backend</w:t>
-      </w:r>
-      <w:r>
-        <w:rPr>
-          <w:rFonts w:ascii="Arial" w:cs="Arial" w:eastAsia="Arial" w:hAnsi="Arial"/>
-          <w:b w:val="0"/>
-          <w:i w:val="0"/>
-          <w:smallCaps w:val="0"/>
-          <w:strike w:val="0"/>
-          <w:color w:val="000000"/>
-          <w:sz w:val="20"/>
-          <w:szCs w:val="20"/>
-          <w:u w:val="none"/>
-          <w:shd w:fill="auto" w:val="clear"/>
-          <w:vertAlign w:val="baseline"/>
-          <w:rtl w:val="0"/>
-        </w:rPr>
-        <w:t xml:space="preserve"> em outra subrede privada. O </w:t>
-      </w:r>
-      <w:r>
-        <w:rPr>
-          <w:rFonts w:ascii="Arial" w:cs="Arial" w:eastAsia="Arial" w:hAnsi="Arial"/>
-          <w:b w:val="0"/>
-          <w:i w:val="1"/>
-          <w:smallCaps w:val="0"/>
-          <w:strike w:val="0"/>
-          <w:color w:val="000000"/>
-          <w:sz w:val="20"/>
-          <w:szCs w:val="20"/>
-          <w:u w:val="none"/>
-          <w:shd w:fill="auto" w:val="clear"/>
-          <w:vertAlign w:val="baseline"/>
-          <w:rtl w:val="0"/>
-        </w:rPr>
-        <w:t xml:space="preserve">EC2</w:t>
-      </w:r>
-      <w:r>
-        <w:rPr>
-          <w:rFonts w:ascii="Arial" w:cs="Arial" w:eastAsia="Arial" w:hAnsi="Arial"/>
-          <w:b w:val="0"/>
-          <w:i w:val="0"/>
-          <w:smallCaps w:val="0"/>
-          <w:strike w:val="0"/>
-          <w:color w:val="000000"/>
-          <w:sz w:val="20"/>
-          <w:szCs w:val="20"/>
-          <w:u w:val="none"/>
-          <w:shd w:fill="auto" w:val="clear"/>
-          <w:vertAlign w:val="baseline"/>
-          <w:rtl w:val="0"/>
-        </w:rPr>
-        <w:t xml:space="preserve"> está sozinho no seu próprio grupo de segurança, mas compartilha a subrede com um banco de dados </w:t>
-      </w:r>
-      <w:r>
-        <w:rPr>
-          <w:rFonts w:ascii="Arial" w:cs="Arial" w:eastAsia="Arial" w:hAnsi="Arial"/>
-          <w:b w:val="0"/>
-          <w:i w:val="1"/>
-          <w:smallCaps w:val="0"/>
-          <w:strike w:val="0"/>
-          <w:color w:val="000000"/>
-          <w:sz w:val="20"/>
-          <w:szCs w:val="20"/>
-          <w:u w:val="none"/>
-          <w:shd w:fill="auto" w:val="clear"/>
-          <w:vertAlign w:val="baseline"/>
-          <w:rtl w:val="0"/>
-        </w:rPr>
-        <w:t xml:space="preserve">RDS</w:t>
-      </w:r>
-      <w:r>
-        <w:rPr>
-          <w:rFonts w:ascii="Arial" w:cs="Arial" w:eastAsia="Arial" w:hAnsi="Arial"/>
-          <w:b w:val="0"/>
-          <w:i w:val="0"/>
-          <w:smallCaps w:val="0"/>
-          <w:strike w:val="0"/>
-          <w:color w:val="000000"/>
-          <w:sz w:val="20"/>
-          <w:szCs w:val="20"/>
-          <w:u w:val="none"/>
-          <w:shd w:fill="auto" w:val="clear"/>
-          <w:vertAlign w:val="baseline"/>
-          <w:rtl w:val="0"/>
-        </w:rPr>
-        <w:t xml:space="preserve"> e um grupo de </w:t>
-      </w:r>
-      <w:r>
-        <w:rPr>
-          <w:rFonts w:ascii="Arial" w:cs="Arial" w:eastAsia="Arial" w:hAnsi="Arial"/>
-          <w:b w:val="0"/>
-          <w:i w:val="1"/>
-          <w:smallCaps w:val="0"/>
-          <w:strike w:val="0"/>
-          <w:color w:val="000000"/>
-          <w:sz w:val="20"/>
-          <w:szCs w:val="20"/>
-          <w:u w:val="none"/>
-          <w:shd w:fill="auto" w:val="clear"/>
-          <w:vertAlign w:val="baseline"/>
-          <w:rtl w:val="0"/>
-        </w:rPr>
-        <w:t xml:space="preserve">autoscaling</w:t>
-      </w:r>
-      <w:r>
-        <w:rPr>
-          <w:rFonts w:ascii="Arial" w:cs="Arial" w:eastAsia="Arial" w:hAnsi="Arial"/>
-          <w:b w:val="0"/>
-          <w:i w:val="0"/>
-          <w:smallCaps w:val="0"/>
-          <w:strike w:val="0"/>
-          <w:color w:val="000000"/>
-          <w:sz w:val="20"/>
-          <w:szCs w:val="20"/>
-          <w:u w:val="none"/>
-          <w:shd w:fill="auto" w:val="clear"/>
-          <w:vertAlign w:val="baseline"/>
-          <w:rtl w:val="0"/>
-        </w:rPr>
-        <w:t xml:space="preserve"> com outro </w:t>
-      </w:r>
-      <w:r>
-        <w:rPr>
-          <w:rFonts w:ascii="Arial" w:cs="Arial" w:eastAsia="Arial" w:hAnsi="Arial"/>
-          <w:b w:val="0"/>
-          <w:i w:val="1"/>
-          <w:smallCaps w:val="0"/>
-          <w:strike w:val="0"/>
-          <w:color w:val="000000"/>
-          <w:sz w:val="20"/>
-          <w:szCs w:val="20"/>
-          <w:u w:val="none"/>
-          <w:shd w:fill="auto" w:val="clear"/>
-          <w:vertAlign w:val="baseline"/>
-          <w:rtl w:val="0"/>
-        </w:rPr>
-        <w:t xml:space="preserve">EC2</w:t>
-      </w:r>
-      <w:r>
-        <w:rPr>
-          <w:rFonts w:ascii="Arial" w:cs="Arial" w:eastAsia="Arial" w:hAnsi="Arial"/>
-          <w:b w:val="0"/>
-          <w:i w:val="0"/>
-          <w:smallCaps w:val="0"/>
-          <w:strike w:val="0"/>
-          <w:color w:val="000000"/>
-          <w:sz w:val="20"/>
-          <w:szCs w:val="20"/>
-          <w:u w:val="none"/>
-          <w:shd w:fill="auto" w:val="clear"/>
-          <w:vertAlign w:val="baseline"/>
-          <w:rtl w:val="0"/>
-        </w:rPr>
-        <w:t xml:space="preserve">. Ambas instâncias de </w:t>
-      </w:r>
-      <w:r>
-        <w:rPr>
-          <w:rFonts w:ascii="Arial" w:cs="Arial" w:eastAsia="Arial" w:hAnsi="Arial"/>
-          <w:b w:val="0"/>
-          <w:i w:val="1"/>
-          <w:smallCaps w:val="0"/>
-          <w:strike w:val="0"/>
-          <w:color w:val="000000"/>
-          <w:sz w:val="20"/>
-          <w:szCs w:val="20"/>
-          <w:u w:val="none"/>
-          <w:shd w:fill="auto" w:val="clear"/>
-          <w:vertAlign w:val="baseline"/>
-          <w:rtl w:val="0"/>
-        </w:rPr>
-        <w:t xml:space="preserve">backend</w:t>
-      </w:r>
-      <w:r>
-        <w:rPr>
-          <w:rFonts w:ascii="Arial" w:cs="Arial" w:eastAsia="Arial" w:hAnsi="Arial"/>
-          <w:b w:val="0"/>
-          <w:i w:val="0"/>
-          <w:smallCaps w:val="0"/>
-          <w:strike w:val="0"/>
-          <w:color w:val="000000"/>
-          <w:sz w:val="20"/>
-          <w:szCs w:val="20"/>
-          <w:u w:val="none"/>
-          <w:shd w:fill="auto" w:val="clear"/>
-          <w:vertAlign w:val="baseline"/>
-          <w:rtl w:val="0"/>
-        </w:rPr>
-        <w:t xml:space="preserve"> estão conectadas com o </w:t>
-      </w:r>
-      <w:r>
-        <w:rPr>
-          <w:rFonts w:ascii="Arial" w:cs="Arial" w:eastAsia="Arial" w:hAnsi="Arial"/>
-          <w:b w:val="0"/>
-          <w:i w:val="1"/>
-          <w:smallCaps w:val="0"/>
-          <w:strike w:val="0"/>
-          <w:color w:val="000000"/>
-          <w:sz w:val="20"/>
-          <w:szCs w:val="20"/>
-          <w:u w:val="none"/>
-          <w:shd w:fill="auto" w:val="clear"/>
-          <w:vertAlign w:val="baseline"/>
-          <w:rtl w:val="0"/>
-        </w:rPr>
-        <w:t xml:space="preserve">RDS</w:t>
-      </w:r>
-      <w:r>
-        <w:rPr>
-          <w:rFonts w:ascii="Arial" w:cs="Arial" w:eastAsia="Arial" w:hAnsi="Arial"/>
-          <w:b w:val="0"/>
-          <w:i w:val="0"/>
-          <w:smallCaps w:val="0"/>
-          <w:strike w:val="0"/>
-          <w:color w:val="000000"/>
-          <w:sz w:val="20"/>
-          <w:szCs w:val="20"/>
-          <w:u w:val="none"/>
-          <w:shd w:fill="auto" w:val="clear"/>
-          <w:vertAlign w:val="baseline"/>
-          <w:rtl w:val="0"/>
-        </w:rPr>
-        <w:t xml:space="preserve">, e uma cópia deste é armazenado uma instância numa outra zona de disponibilidade, considerando a possibilidade de queda do serviço.</w:t>
-      </w:r>
-    </w:p>
-    <w:p>
-      <w:pPr>
-        <w:pStyle w:val="Heading2"/>
-        <w:numPr>
-          <w:ilvl w:val="1"/>
-          <w:numId w:val="10"/>
-        </w:numPr>
-        <w:ind w:left="0" w:firstLine="0"/>
-        <w:rPr/>
-      </w:pPr>
-      <w:bookmarkStart w:colFirst="0" w:colLast="0" w:name="_3dy6vkm" w:id="6"/>
-      <w:bookmarkEnd w:id="6"/>
-      <w:r>
-        <w:rPr>
-          <w:rtl w:val="0"/>
-        </w:rPr>
-        <w:t xml:space="preserve">Software</w:t>
-      </w:r>
-    </w:p>
-    <w:p>
-      <w:pPr>
-        <w:pBdr>
-          <w:top w:space="0" w:sz="0" w:val="nil"/>
-          <w:left w:space="0" w:sz="0" w:val="nil"/>
-          <w:bottom w:space="0" w:sz="0" w:val="nil"/>
-          <w:right w:space="0" w:sz="0" w:val="nil"/>
-          <w:between w:space="0" w:sz="0" w:val="nil"/>
-        </w:pBdr>
-        <w:rPr/>
-      </w:pPr>
-      <w:r>
-        <w:rPr>
-          <w:rtl w:val="0"/>
-        </w:rPr>
-        <w:tab/>
-        <w:t xml:space="preserve">As duas vias da aplicação são armazenadas em repositórios diferentes, referenciados por um repositório pai que organiza outros documentos pertinentes ao projeto e adequando-se à formatação do Spin-Off.</w:t>
-      </w:r>
-    </w:p>
-    <w:p>
-      <w:pPr>
-        <w:pBdr>
-          <w:top w:space="0" w:sz="0" w:val="nil"/>
-          <w:left w:space="0" w:sz="0" w:val="nil"/>
-          <w:bottom w:space="0" w:sz="0" w:val="nil"/>
-          <w:right w:space="0" w:sz="0" w:val="nil"/>
-          <w:between w:space="0" w:sz="0" w:val="nil"/>
-        </w:pBdr>
-        <w:ind w:firstLine="360"/>
-        <w:rPr/>
-      </w:pPr>
-      <w:r>
-        <w:rPr>
-          <w:rtl w:val="0"/>
-        </w:rPr>
-        <w:t xml:space="preserve">Para executar o </w:t>
-      </w:r>
-      <w:r>
-        <w:rPr>
-          <w:i w:val="1"/>
-          <w:rtl w:val="0"/>
-        </w:rPr>
-        <w:t xml:space="preserve">frontend</w:t>
-      </w:r>
-      <w:r>
-        <w:rPr>
-          <w:rtl w:val="0"/>
-        </w:rPr>
-        <w:t xml:space="preserve">, isto é, o conjunto de arquivos que implementam a interface </w:t>
-      </w:r>
-      <w:r>
-        <w:rPr>
-          <w:i w:val="1"/>
-          <w:rtl w:val="0"/>
-        </w:rPr>
-        <w:t xml:space="preserve">web</w:t>
-      </w:r>
-      <w:r>
-        <w:rPr>
-          <w:rtl w:val="0"/>
-        </w:rPr>
-        <w:t xml:space="preserve">, acessada pelo usuário final, é necessário:</w:t>
-      </w:r>
-    </w:p>
-    <w:p>
-      <w:pPr>
-        <w:pBdr>
-          <w:top w:space="0" w:sz="0" w:val="nil"/>
-          <w:left w:space="0" w:sz="0" w:val="nil"/>
-          <w:bottom w:space="0" w:sz="0" w:val="nil"/>
-          <w:right w:space="0" w:sz="0" w:val="nil"/>
-          <w:between w:space="0" w:sz="0" w:val="nil"/>
-        </w:pBdr>
-        <w:rPr/>
-      </w:pPr>
-      <w:r>
-        <w:rPr>
-          <w:rtl w:val="0"/>
-        </w:rPr>
-      </w:r>
-    </w:p>
-    <w:p>
-      <w:pPr>
-        <w:numPr>
-          <w:ilvl w:val="0"/>
-          <w:numId w:val="2"/>
-        </w:numPr>
-        <w:pBdr>
-          <w:top w:space="0" w:sz="0" w:val="nil"/>
-          <w:left w:space="0" w:sz="0" w:val="nil"/>
-          <w:bottom w:space="0" w:sz="0" w:val="nil"/>
-          <w:right w:space="0" w:sz="0" w:val="nil"/>
-          <w:between w:space="0" w:sz="0" w:val="nil"/>
-        </w:pBdr>
-        <w:ind w:left="720" w:hanging="360"/>
-        <w:rPr/>
-      </w:pPr>
-      <w:r>
-        <w:rPr>
-          <w:i w:val="1"/>
-          <w:rtl w:val="0"/>
-        </w:rPr>
-        <w:t xml:space="preserve">NPM</w:t>
-      </w:r>
-      <w:r>
-        <w:rPr>
-          <w:rtl w:val="0"/>
-        </w:rPr>
-        <w:t xml:space="preserve">, para instalar as dependências. Versão 9.2.0 ou superior.</w:t>
-      </w:r>
-    </w:p>
-    <w:p>
-      <w:pPr>
-        <w:numPr>
-          <w:ilvl w:val="0"/>
-          <w:numId w:val="2"/>
-        </w:numPr>
-        <w:pBdr>
-          <w:top w:space="0" w:sz="0" w:val="nil"/>
-          <w:left w:space="0" w:sz="0" w:val="nil"/>
-          <w:bottom w:space="0" w:sz="0" w:val="nil"/>
-          <w:right w:space="0" w:sz="0" w:val="nil"/>
-          <w:between w:space="0" w:sz="0" w:val="nil"/>
-        </w:pBdr>
-        <w:ind w:left="720" w:hanging="360"/>
-        <w:rPr/>
-      </w:pPr>
-      <w:r>
-        <w:rPr>
-          <w:i w:val="1"/>
-          <w:rtl w:val="0"/>
-        </w:rPr>
-        <w:t xml:space="preserve">Node.JS</w:t>
-      </w:r>
-      <w:r>
-        <w:rPr>
-          <w:rtl w:val="0"/>
-        </w:rPr>
-        <w:t xml:space="preserve">, para executar o </w:t>
-      </w:r>
-      <w:r>
-        <w:rPr>
-          <w:i w:val="1"/>
-          <w:rtl w:val="0"/>
-        </w:rPr>
-        <w:t xml:space="preserve">NPM</w:t>
-      </w:r>
-      <w:r>
-        <w:rPr>
-          <w:rtl w:val="0"/>
-        </w:rPr>
-        <w:t xml:space="preserve">. Versão 18.19.1 ou superior.</w:t>
-      </w:r>
-    </w:p>
-    <w:p>
-      <w:pPr>
-        <w:numPr>
-          <w:ilvl w:val="0"/>
-          <w:numId w:val="2"/>
-        </w:numPr>
-        <w:pBdr>
-          <w:top w:space="0" w:sz="0" w:val="nil"/>
-          <w:left w:space="0" w:sz="0" w:val="nil"/>
-          <w:bottom w:space="0" w:sz="0" w:val="nil"/>
-          <w:right w:space="0" w:sz="0" w:val="nil"/>
-          <w:between w:space="0" w:sz="0" w:val="nil"/>
-        </w:pBdr>
-        <w:ind w:left="720" w:hanging="360"/>
-        <w:rPr/>
-      </w:pPr>
-      <w:r>
-        <w:rPr>
-          <w:rtl w:val="0"/>
-        </w:rPr>
-        <w:t xml:space="preserve">Todas as bibliotecas de terceiros usadas na criação do projeto, são instaladas através do </w:t>
-      </w:r>
-      <w:r>
-        <w:rPr>
-          <w:i w:val="1"/>
-          <w:rtl w:val="0"/>
-        </w:rPr>
-        <w:t xml:space="preserve">package-lock.json</w:t>
-      </w:r>
-      <w:r>
-        <w:rPr>
-          <w:rtl w:val="0"/>
-        </w:rPr>
-        <w:t xml:space="preserve"> usando o </w:t>
-      </w:r>
-      <w:r>
-        <w:rPr>
-          <w:i w:val="1"/>
-          <w:rtl w:val="0"/>
-        </w:rPr>
-        <w:t xml:space="preserve">NPM</w:t>
-      </w:r>
-      <w:r>
-        <w:rPr>
-          <w:rtl w:val="0"/>
-        </w:rPr>
-        <w:t xml:space="preserve">. Este arquivo já possui cada dependência e a versão dessa dependência.</w:t>
-      </w:r>
-    </w:p>
-    <w:p>
-      <w:pPr>
-        <w:pBdr>
-          <w:top w:space="0" w:sz="0" w:val="nil"/>
-          <w:left w:space="0" w:sz="0" w:val="nil"/>
-          <w:bottom w:space="0" w:sz="0" w:val="nil"/>
-          <w:right w:space="0" w:sz="0" w:val="nil"/>
-          <w:between w:space="0" w:sz="0" w:val="nil"/>
-        </w:pBdr>
-        <w:rPr/>
-      </w:pPr>
-      <w:r>
-        <w:rPr>
-          <w:rtl w:val="0"/>
-        </w:rPr>
-      </w:r>
-    </w:p>
-    <w:p>
-      <w:pPr>
-        <w:pBdr>
-          <w:top w:space="0" w:sz="0" w:val="nil"/>
-          <w:left w:space="0" w:sz="0" w:val="nil"/>
-          <w:bottom w:space="0" w:sz="0" w:val="nil"/>
-          <w:right w:space="0" w:sz="0" w:val="nil"/>
-          <w:between w:space="0" w:sz="0" w:val="nil"/>
-        </w:pBdr>
-        <w:rPr/>
-      </w:pPr>
-      <w:r>
-        <w:rPr>
-          <w:rtl w:val="0"/>
-        </w:rPr>
-        <w:tab/>
-        <w:t xml:space="preserve">A lógica de negócio é feita através do </w:t>
-      </w:r>
-      <w:r>
-        <w:rPr>
-          <w:i w:val="1"/>
-          <w:rtl w:val="0"/>
-        </w:rPr>
-        <w:t xml:space="preserve">backend</w:t>
-      </w:r>
-      <w:r>
-        <w:rPr>
-          <w:rtl w:val="0"/>
-        </w:rPr>
-        <w:t xml:space="preserve">, uma aplicação que utiliza </w:t>
-      </w:r>
-      <w:r>
-        <w:rPr>
-          <w:i w:val="1"/>
-          <w:rtl w:val="0"/>
-        </w:rPr>
-        <w:t xml:space="preserve">Java</w:t>
-      </w:r>
-      <w:r>
-        <w:rPr>
-          <w:rtl w:val="0"/>
-        </w:rPr>
-        <w:t xml:space="preserve"> e </w:t>
-      </w:r>
-      <w:r>
-        <w:rPr>
-          <w:i w:val="1"/>
-          <w:rtl w:val="0"/>
-        </w:rPr>
-        <w:t xml:space="preserve">Spring</w:t>
-      </w:r>
-      <w:r>
-        <w:rPr>
-          <w:rtl w:val="0"/>
-        </w:rPr>
-        <w:t xml:space="preserve"> para gerenciar a lógica e as requisições feitas pelo </w:t>
-      </w:r>
-      <w:r>
-        <w:rPr>
-          <w:i w:val="1"/>
-          <w:rtl w:val="0"/>
-        </w:rPr>
-        <w:t xml:space="preserve">frontend</w:t>
-      </w:r>
-      <w:r>
-        <w:rPr>
-          <w:rtl w:val="0"/>
-        </w:rPr>
-        <w:t xml:space="preserve">. Você precisará de:</w:t>
-      </w:r>
-    </w:p>
-    <w:p>
-      <w:pPr>
-        <w:numPr>
-          <w:ilvl w:val="0"/>
-          <w:numId w:val="5"/>
-        </w:numPr>
-        <w:pBdr>
-          <w:top w:space="0" w:sz="0" w:val="nil"/>
-          <w:left w:space="0" w:sz="0" w:val="nil"/>
-          <w:bottom w:space="0" w:sz="0" w:val="nil"/>
-          <w:right w:space="0" w:sz="0" w:val="nil"/>
-          <w:between w:space="0" w:sz="0" w:val="nil"/>
-        </w:pBdr>
-        <w:ind w:left="720" w:hanging="360"/>
-        <w:rPr/>
-      </w:pPr>
-      <w:r>
-        <w:rPr>
-          <w:i w:val="1"/>
-          <w:rtl w:val="0"/>
-        </w:rPr>
-        <w:t xml:space="preserve">Maven</w:t>
-      </w:r>
-      <w:r>
-        <w:rPr>
-          <w:rtl w:val="0"/>
-        </w:rPr>
-        <w:t xml:space="preserve">, para gerenciar os pacotes.</w:t>
-      </w:r>
-    </w:p>
-    <w:p>
-      <w:pPr>
-        <w:numPr>
-          <w:ilvl w:val="0"/>
-          <w:numId w:val="5"/>
-        </w:numPr>
-        <w:pBdr>
-          <w:top w:space="0" w:sz="0" w:val="nil"/>
-          <w:left w:space="0" w:sz="0" w:val="nil"/>
-          <w:bottom w:space="0" w:sz="0" w:val="nil"/>
-          <w:right w:space="0" w:sz="0" w:val="nil"/>
-          <w:between w:space="0" w:sz="0" w:val="nil"/>
-        </w:pBdr>
-        <w:ind w:left="720" w:hanging="360"/>
-        <w:rPr/>
-      </w:pPr>
-      <w:r>
-        <w:rPr>
-          <w:i w:val="1"/>
-          <w:rtl w:val="0"/>
-        </w:rPr>
-        <w:t xml:space="preserve">JDK</w:t>
-      </w:r>
-      <w:r>
-        <w:rPr>
-          <w:rtl w:val="0"/>
-        </w:rPr>
-        <w:t xml:space="preserve"> na versão 21.</w:t>
-      </w:r>
-    </w:p>
-    <w:p>
-      <w:pPr>
-        <w:pBdr>
-          <w:top w:space="0" w:sz="0" w:val="nil"/>
-          <w:left w:space="0" w:sz="0" w:val="nil"/>
-          <w:bottom w:space="0" w:sz="0" w:val="nil"/>
-          <w:right w:space="0" w:sz="0" w:val="nil"/>
-          <w:between w:space="0" w:sz="0" w:val="nil"/>
-        </w:pBdr>
-        <w:rPr/>
-      </w:pPr>
-      <w:r>
-        <w:rPr>
-          <w:rtl w:val="0"/>
-        </w:rPr>
-        <w:tab/>
-      </w:r>
-    </w:p>
-    <w:p>
-      <w:pPr>
-        <w:pBdr>
-          <w:top w:space="0" w:sz="0" w:val="nil"/>
-          <w:left w:space="0" w:sz="0" w:val="nil"/>
-          <w:bottom w:space="0" w:sz="0" w:val="nil"/>
-          <w:right w:space="0" w:sz="0" w:val="nil"/>
-          <w:between w:space="0" w:sz="0" w:val="nil"/>
-        </w:pBdr>
-        <w:rPr/>
-      </w:pPr>
-      <w:r>
-        <w:rPr>
-          <w:rtl w:val="0"/>
-        </w:rPr>
-        <w:tab/>
-        <w:t xml:space="preserve">Todos os dados são escritos em um banco de dados </w:t>
-      </w:r>
-      <w:r>
-        <w:rPr>
-          <w:i w:val="1"/>
-          <w:rtl w:val="0"/>
-        </w:rPr>
-        <w:t xml:space="preserve">Postgre</w:t>
-      </w:r>
-      <w:r>
-        <w:rPr>
-          <w:rtl w:val="0"/>
-        </w:rPr>
-        <w:t xml:space="preserve">:</w:t>
-      </w:r>
-    </w:p>
-    <w:p>
-      <w:pPr>
-        <w:numPr>
-          <w:ilvl w:val="0"/>
-          <w:numId w:val="8"/>
-        </w:numPr>
-        <w:pBdr>
-          <w:top w:space="0" w:sz="0" w:val="nil"/>
-          <w:left w:space="0" w:sz="0" w:val="nil"/>
-          <w:bottom w:space="0" w:sz="0" w:val="nil"/>
-          <w:right w:space="0" w:sz="0" w:val="nil"/>
-          <w:between w:space="0" w:sz="0" w:val="nil"/>
-        </w:pBdr>
-        <w:ind w:left="720" w:hanging="360"/>
-        <w:rPr/>
-      </w:pPr>
-      <w:r>
-        <w:rPr>
-          <w:i w:val="1"/>
-          <w:rtl w:val="0"/>
-        </w:rPr>
-        <w:t xml:space="preserve">PostgreSQL</w:t>
-      </w:r>
-      <w:r>
-        <w:rPr>
-          <w:rtl w:val="0"/>
-        </w:rPr>
-        <w:t xml:space="preserve">, versão 17.</w:t>
-      </w:r>
-    </w:p>
-    <w:p>
-      <w:pPr>
-        <w:numPr>
-          <w:ilvl w:val="0"/>
-          <w:numId w:val="8"/>
-        </w:numPr>
-        <w:pBdr>
-          <w:top w:space="0" w:sz="0" w:val="nil"/>
-          <w:left w:space="0" w:sz="0" w:val="nil"/>
-          <w:bottom w:space="0" w:sz="0" w:val="nil"/>
-          <w:right w:space="0" w:sz="0" w:val="nil"/>
-          <w:between w:space="0" w:sz="0" w:val="nil"/>
-        </w:pBdr>
-        <w:ind w:left="720" w:hanging="360"/>
-        <w:rPr/>
-      </w:pPr>
-      <w:r>
-        <w:rPr>
-          <w:rtl w:val="0"/>
-        </w:rPr>
-        <w:t xml:space="preserve">Um SGBD que aceite conexões com esse tipo de banco, sendo altamente recomendado, o </w:t>
-      </w:r>
-      <w:r>
-        <w:rPr>
-          <w:i w:val="1"/>
-          <w:rtl w:val="0"/>
-        </w:rPr>
-        <w:t xml:space="preserve">PGAdmin </w:t>
-      </w:r>
-      <w:r>
-        <w:rPr>
-          <w:rtl w:val="0"/>
-        </w:rPr>
-        <w:t xml:space="preserve">ou </w:t>
-      </w:r>
-      <w:r>
-        <w:rPr>
-          <w:i w:val="1"/>
-          <w:rtl w:val="0"/>
-        </w:rPr>
-        <w:t xml:space="preserve">SQLectron</w:t>
-      </w:r>
-      <w:r>
-        <w:rPr>
-          <w:rtl w:val="0"/>
-        </w:rPr>
-        <w:t xml:space="preserve">.</w:t>
-      </w:r>
-    </w:p>
-    <w:p>
-      <w:pPr>
-        <w:pBdr>
-          <w:top w:space="0" w:sz="0" w:val="nil"/>
-          <w:left w:space="0" w:sz="0" w:val="nil"/>
-          <w:bottom w:space="0" w:sz="0" w:val="nil"/>
-          <w:right w:space="0" w:sz="0" w:val="nil"/>
-          <w:between w:space="0" w:sz="0" w:val="nil"/>
-        </w:pBdr>
-        <w:rPr/>
-      </w:pPr>
-      <w:r>
-        <w:rPr>
-          <w:rtl w:val="0"/>
-        </w:rPr>
-        <w:tab/>
-      </w:r>
-    </w:p>
-    <w:p>
-      <w:pPr>
-        <w:pBdr>
-          <w:top w:space="0" w:sz="0" w:val="nil"/>
-          <w:left w:space="0" w:sz="0" w:val="nil"/>
-          <w:bottom w:space="0" w:sz="0" w:val="nil"/>
-          <w:right w:space="0" w:sz="0" w:val="nil"/>
-          <w:between w:space="0" w:sz="0" w:val="nil"/>
-        </w:pBdr>
-        <w:rPr/>
-      </w:pPr>
-      <w:r>
-        <w:rPr>
-          <w:rtl w:val="0"/>
-        </w:rPr>
-        <w:tab/>
-        <w:t xml:space="preserve">No ambiente de desenvolvimento, para testar as APIs e requisições recomenda-se uma plataforma de testes como </w:t>
-      </w:r>
-      <w:r>
-        <w:rPr>
-          <w:i w:val="1"/>
-          <w:rtl w:val="0"/>
-        </w:rPr>
-        <w:t xml:space="preserve">Postman</w:t>
-      </w:r>
-      <w:r>
-        <w:rPr>
-          <w:rtl w:val="0"/>
-        </w:rPr>
-        <w:t xml:space="preserve"> ou </w:t>
-      </w:r>
-      <w:r>
-        <w:rPr>
-          <w:i w:val="1"/>
-          <w:rtl w:val="0"/>
-        </w:rPr>
-        <w:t xml:space="preserve">INSOMNIA</w:t>
-      </w:r>
-      <w:r>
-        <w:rPr>
-          <w:rtl w:val="0"/>
-        </w:rPr>
-        <w:t xml:space="preserve">.</w:t>
-      </w:r>
-    </w:p>
-    <w:p>
-      <w:pPr>
-        <w:pBdr>
-          <w:top w:space="0" w:sz="0" w:val="nil"/>
-          <w:left w:space="0" w:sz="0" w:val="nil"/>
-          <w:bottom w:space="0" w:sz="0" w:val="nil"/>
-          <w:right w:space="0" w:sz="0" w:val="nil"/>
-          <w:between w:space="0" w:sz="0" w:val="nil"/>
-        </w:pBdr>
-        <w:ind w:firstLine="720"/>
-        <w:rPr/>
-      </w:pPr>
-      <w:r>
-        <w:rPr>
-          <w:rtl w:val="0"/>
-        </w:rPr>
-        <w:t xml:space="preserve">Todos os repositórios podem ser trabalhados em qualquer sistema operacional com suporte a </w:t>
-      </w:r>
-      <w:r>
-        <w:rPr>
-          <w:i w:val="1"/>
-          <w:rtl w:val="0"/>
-        </w:rPr>
-        <w:t xml:space="preserve">NPM</w:t>
-      </w:r>
-      <w:r>
-        <w:rPr>
-          <w:rtl w:val="0"/>
-        </w:rPr>
-        <w:t xml:space="preserve"> e </w:t>
-      </w:r>
-      <w:r>
-        <w:rPr>
-          <w:i w:val="1"/>
-          <w:rtl w:val="0"/>
-        </w:rPr>
-        <w:t xml:space="preserve">Java</w:t>
-      </w:r>
-      <w:r>
-        <w:rPr>
-          <w:rtl w:val="0"/>
-        </w:rPr>
-        <w:t xml:space="preserve">. </w:t>
-      </w:r>
-      <w:r>
-        <w:rPr>
-          <w:i w:val="1"/>
-          <w:rtl w:val="0"/>
-        </w:rPr>
-        <w:t xml:space="preserve">Windows</w:t>
-      </w:r>
-      <w:r>
-        <w:rPr>
-          <w:rtl w:val="0"/>
-        </w:rPr>
-        <w:t xml:space="preserve">, sistemas baseados em </w:t>
-      </w:r>
-      <w:r>
-        <w:rPr>
-          <w:i w:val="1"/>
-          <w:rtl w:val="0"/>
-        </w:rPr>
-        <w:t xml:space="preserve">GNU/Linux</w:t>
-      </w:r>
-      <w:r>
-        <w:rPr>
-          <w:rtl w:val="0"/>
-        </w:rPr>
-        <w:t xml:space="preserve"> e </w:t>
-      </w:r>
-      <w:r>
-        <w:rPr>
-          <w:i w:val="1"/>
-          <w:rtl w:val="0"/>
-        </w:rPr>
-        <w:t xml:space="preserve">MacOS</w:t>
-      </w:r>
-      <w:r>
-        <w:rPr>
-          <w:rtl w:val="0"/>
-        </w:rPr>
-        <w:t xml:space="preserve"> são suportados para o desenvolvimento.</w:t>
-      </w:r>
-    </w:p>
-    <w:p>
-      <w:pPr>
-        <w:pBdr>
-          <w:top w:space="0" w:sz="0" w:val="nil"/>
-          <w:left w:space="0" w:sz="0" w:val="nil"/>
-          <w:bottom w:space="0" w:sz="0" w:val="nil"/>
-          <w:right w:space="0" w:sz="0" w:val="nil"/>
-          <w:between w:space="0" w:sz="0" w:val="nil"/>
-        </w:pBdr>
-        <w:rPr/>
-      </w:pPr>
-      <w:r>
-        <w:rPr>
-          <w:rtl w:val="0"/>
-        </w:rPr>
-        <w:t xml:space="preserve">Contudo, o servidor que hospeda ambas as aplicações é baseado em </w:t>
-      </w:r>
-      <w:r>
-        <w:rPr>
-          <w:i w:val="1"/>
-          <w:rtl w:val="0"/>
-        </w:rPr>
-        <w:t xml:space="preserve">Linux</w:t>
-      </w:r>
-      <w:r>
-        <w:rPr>
-          <w:rtl w:val="0"/>
-        </w:rPr>
-        <w:t xml:space="preserve">, sendo assim, para total compatibilidade e um ambiente de desenvolvimento similar ao de produção, recomenda-se sistemas operacionais baseados em </w:t>
-      </w:r>
-      <w:r>
-        <w:rPr>
-          <w:i w:val="1"/>
-          <w:rtl w:val="0"/>
-        </w:rPr>
-        <w:t xml:space="preserve">Linux</w:t>
-      </w:r>
-      <w:r>
-        <w:rPr>
-          <w:rtl w:val="0"/>
-        </w:rPr>
-        <w:t xml:space="preserve">, como </w:t>
-      </w:r>
-      <w:r>
-        <w:rPr>
-          <w:i w:val="1"/>
-          <w:rtl w:val="0"/>
-        </w:rPr>
-        <w:t xml:space="preserve">Ubuntu</w:t>
-      </w:r>
-      <w:r>
-        <w:rPr>
-          <w:rtl w:val="0"/>
-        </w:rPr>
-        <w:t xml:space="preserve">, </w:t>
-      </w:r>
-      <w:r>
-        <w:rPr>
-          <w:i w:val="1"/>
-          <w:rtl w:val="0"/>
-        </w:rPr>
-        <w:t xml:space="preserve">Debian</w:t>
-      </w:r>
-      <w:r>
-        <w:rPr>
-          <w:rtl w:val="0"/>
-        </w:rPr>
-        <w:t xml:space="preserve">, </w:t>
-      </w:r>
-      <w:r>
-        <w:rPr>
-          <w:i w:val="1"/>
-          <w:rtl w:val="0"/>
-        </w:rPr>
-        <w:t xml:space="preserve">Arch, NixOS</w:t>
-      </w:r>
-      <w:r>
-        <w:rPr>
-          <w:rtl w:val="0"/>
-        </w:rPr>
-        <w:t xml:space="preserve"> e outros com suporte às ferramentas utilizadas.</w:t>
-      </w:r>
-    </w:p>
-    <w:p>
-      <w:pPr>
-        <w:pStyle w:val="Heading2"/>
-        <w:numPr>
-          <w:ilvl w:val="1"/>
-          <w:numId w:val="10"/>
-        </w:numPr>
-        <w:ind w:left="0" w:firstLine="0"/>
-        <w:rPr/>
-      </w:pPr>
-      <w:bookmarkStart w:colFirst="0" w:colLast="0" w:name="_1t3h5sf" w:id="7"/>
-      <w:bookmarkEnd w:id="7"/>
-      <w:r>
-        <w:rPr>
-          <w:rtl w:val="0"/>
-        </w:rPr>
-        <w:t xml:space="preserve">Pessoas</w:t>
-      </w:r>
-    </w:p>
-    <w:p>
-      <w:pPr>
-        <w:ind w:firstLine="720"/>
-        <w:rPr/>
-      </w:pPr>
-      <w:r>
-        <w:rPr>
-          <w:rtl w:val="0"/>
-        </w:rPr>
-        <w:t xml:space="preserve">Necessário suporte técnico para implantação e monitoramento dos recursos disponibilizados na nuvem, além de desenvolvedores capacitados para implementação de melhorias e interação com itens da infraestrutura e com o produto, em caso de falhas inesperadas. </w:t>
-      </w:r>
-    </w:p>
-    <w:p>
-      <w:pPr>
-        <w:pStyle w:val="Heading1"/>
-        <w:numPr>
-          <w:ilvl w:val="0"/>
-          <w:numId w:val="9"/>
-        </w:numPr>
-        <w:ind w:left="0" w:firstLine="0"/>
-        <w:rPr/>
-      </w:pPr>
-      <w:bookmarkStart w:colFirst="0" w:colLast="0" w:name="_4d34og8" w:id="8"/>
-      <w:bookmarkEnd w:id="8"/>
-      <w:r>
-        <w:rPr>
-          <w:rtl w:val="0"/>
-        </w:rPr>
-        <w:t xml:space="preserve">ROTEIRO DE implantação</w:t>
-      </w:r>
-    </w:p>
-    <w:p>
-      <w:pPr>
-        <w:rPr>
-          <w:b w:val="1"/>
-        </w:rPr>
-      </w:pPr>
-      <w:r>
-        <w:rPr>
-          <w:b w:val="1"/>
-          <w:rtl w:val="0"/>
-        </w:rPr>
-        <w:t xml:space="preserve">BACKEND</w:t>
-      </w:r>
-    </w:p>
-    <w:p>
-      <w:pPr>
-        <w:rPr/>
-      </w:pPr>
-      <w:r>
-        <w:rPr>
-          <w:rtl w:val="0"/>
-        </w:rPr>
-        <w:t xml:space="preserve">Em caso de atualização, para disponibilizar uma nova versão do </w:t>
-      </w:r>
-      <w:r>
-        <w:rPr>
-          <w:i w:val="1"/>
-          <w:rtl w:val="0"/>
-        </w:rPr>
-        <w:t xml:space="preserve">backend</w:t>
-      </w:r>
-      <w:r>
-        <w:rPr>
-          <w:rtl w:val="0"/>
-        </w:rPr>
-        <w:t xml:space="preserve"> em Java no EC2 via AWS:</w:t>
-      </w:r>
-    </w:p>
-    <w:p>
-      <w:pPr>
-        <w:numPr>
-          <w:ilvl w:val="0"/>
-          <w:numId w:val="11"/>
-        </w:numPr>
-        <w:ind w:left="720" w:hanging="360"/>
-        <w:rPr/>
-      </w:pPr>
-      <w:r>
-        <w:rPr>
-          <w:rtl w:val="0"/>
-        </w:rPr>
-        <w:t xml:space="preserve">Suba as alterações dentro do </w:t>
-      </w:r>
-      <w:r>
-        <w:rPr>
-          <w:i w:val="1"/>
-          <w:rtl w:val="0"/>
-        </w:rPr>
-        <w:t xml:space="preserve">Github</w:t>
-      </w:r>
-      <w:r>
-        <w:rPr>
-          <w:rtl w:val="0"/>
-        </w:rPr>
-        <w:t xml:space="preserve"> em uma nova </w:t>
-      </w:r>
-      <w:r>
-        <w:rPr>
-          <w:i w:val="1"/>
-          <w:rtl w:val="0"/>
-        </w:rPr>
-        <w:t xml:space="preserve">branch</w:t>
-      </w:r>
-      <w:r>
-        <w:rPr>
-          <w:rtl w:val="0"/>
-        </w:rPr>
-        <w:t xml:space="preserve"> e solicite um </w:t>
-      </w:r>
-      <w:r>
-        <w:rPr>
-          <w:i w:val="1"/>
-          <w:rtl w:val="0"/>
-        </w:rPr>
-        <w:t xml:space="preserve">Pull Request</w:t>
-      </w:r>
-      <w:r>
-        <w:rPr>
-          <w:rtl w:val="0"/>
-        </w:rPr>
-        <w:t xml:space="preserve">(PR) para a </w:t>
-      </w:r>
-      <w:r>
-        <w:rPr>
-          <w:i w:val="1"/>
-          <w:rtl w:val="0"/>
-        </w:rPr>
-        <w:t xml:space="preserve">branch “main”</w:t>
-      </w:r>
-      <w:r>
-        <w:rPr>
-          <w:rtl w:val="0"/>
-        </w:rPr>
-        <w:t xml:space="preserve">.</w:t>
-      </w:r>
-    </w:p>
-    <w:p>
-      <w:pPr>
-        <w:numPr>
-          <w:ilvl w:val="0"/>
-          <w:numId w:val="11"/>
-        </w:numPr>
-        <w:ind w:left="720" w:hanging="360"/>
-        <w:rPr/>
-      </w:pPr>
-      <w:r>
-        <w:rPr>
-          <w:rtl w:val="0"/>
-        </w:rPr>
-        <w:t xml:space="preserve">Após revisão, prossiga unindo a </w:t>
-      </w:r>
-      <w:r>
-        <w:rPr>
-          <w:i w:val="1"/>
-          <w:rtl w:val="0"/>
-        </w:rPr>
-        <w:t xml:space="preserve">branch</w:t>
-      </w:r>
-      <w:r>
-        <w:rPr>
-          <w:rtl w:val="0"/>
-        </w:rPr>
-        <w:t xml:space="preserve"> na </w:t>
-      </w:r>
-      <w:r>
-        <w:rPr>
-          <w:i w:val="1"/>
-          <w:rtl w:val="0"/>
-        </w:rPr>
-        <w:t xml:space="preserve">main</w:t>
-      </w:r>
-      <w:r>
-        <w:rPr>
-          <w:rtl w:val="0"/>
-        </w:rPr>
-        <w:t xml:space="preserve">.</w:t>
-      </w:r>
-    </w:p>
-    <w:p>
-      <w:pPr>
-        <w:numPr>
-          <w:ilvl w:val="0"/>
-          <w:numId w:val="11"/>
-        </w:numPr>
-        <w:ind w:left="720" w:hanging="360"/>
-        <w:rPr/>
-      </w:pPr>
-      <w:r>
-        <w:rPr>
-          <w:rtl w:val="0"/>
-        </w:rPr>
-        <w:t xml:space="preserve">Deixe ativa a instância secundária do ec2 enquanto a principal será atualizada.</w:t>
-      </w:r>
-    </w:p>
-    <w:p>
-      <w:pPr>
-        <w:numPr>
-          <w:ilvl w:val="0"/>
-          <w:numId w:val="11"/>
-        </w:numPr>
-        <w:ind w:left="720" w:hanging="360"/>
-        <w:rPr/>
-      </w:pPr>
-      <w:r>
-        <w:rPr>
-          <w:rtl w:val="0"/>
-        </w:rPr>
-        <w:t xml:space="preserve">Derrube a instância principal e à inicie novamente. </w:t>
-        <w:tab/>
-      </w:r>
-    </w:p>
-    <w:p>
-      <w:pPr>
-        <w:rPr/>
-      </w:pPr>
-      <w:r>
-        <w:rPr>
-          <w:rtl w:val="0"/>
-        </w:rPr>
-        <w:t xml:space="preserve">A instância principal carregará o sistema à partir da </w:t>
-      </w:r>
-      <w:r>
-        <w:rPr>
-          <w:i w:val="1"/>
-          <w:rtl w:val="0"/>
-        </w:rPr>
-        <w:t xml:space="preserve">branch main </w:t>
-      </w:r>
-      <w:r>
-        <w:rPr>
-          <w:rtl w:val="0"/>
-        </w:rPr>
-        <w:t xml:space="preserve">atualizada e iniciará o projeto.</w:t>
-      </w:r>
-    </w:p>
-    <w:p>
-      <w:pPr>
-        <w:rPr/>
-      </w:pPr>
-      <w:r>
-        <w:rPr>
-          <w:rtl w:val="0"/>
-        </w:rPr>
-      </w:r>
-    </w:p>
-    <w:p>
-      <w:pPr>
-        <w:rPr/>
-      </w:pPr>
-      <w:r>
-        <w:rPr>
-          <w:rtl w:val="0"/>
-        </w:rPr>
-        <w:t xml:space="preserve">Caso seja a primeira vez disponibilizando o </w:t>
-      </w:r>
-      <w:r>
-        <w:rPr>
-          <w:i w:val="1"/>
-          <w:rtl w:val="0"/>
-        </w:rPr>
-        <w:t xml:space="preserve">backend</w:t>
-      </w:r>
-      <w:r>
-        <w:rPr>
-          <w:rtl w:val="0"/>
-        </w:rPr>
-        <w:t xml:space="preserve"> em Java no </w:t>
-      </w:r>
-      <w:r>
-        <w:rPr>
-          <w:i w:val="1"/>
-          <w:rtl w:val="0"/>
-        </w:rPr>
-        <w:t xml:space="preserve">EC2</w:t>
-      </w:r>
-      <w:r>
-        <w:rPr>
-          <w:rtl w:val="0"/>
-        </w:rPr>
-        <w:t xml:space="preserve"> via </w:t>
-      </w:r>
-      <w:r>
-        <w:rPr>
-          <w:i w:val="1"/>
-          <w:rtl w:val="0"/>
-        </w:rPr>
-        <w:t xml:space="preserve">AWS</w:t>
-      </w:r>
-      <w:r>
-        <w:rPr>
-          <w:rtl w:val="0"/>
-        </w:rPr>
-        <w:t xml:space="preserve">:</w:t>
-      </w:r>
-    </w:p>
-    <w:p>
-      <w:pPr>
-        <w:numPr>
-          <w:ilvl w:val="0"/>
-          <w:numId w:val="6"/>
-        </w:numPr>
-        <w:ind w:left="720" w:hanging="360"/>
-        <w:rPr/>
-      </w:pPr>
-      <w:r>
-        <w:rPr>
-          <w:rtl w:val="0"/>
-        </w:rPr>
-        <w:t xml:space="preserve">Suba as alterações dentro do Github em uma nova Branch e solicite um </w:t>
-      </w:r>
-      <w:r>
-        <w:rPr>
-          <w:i w:val="1"/>
-          <w:rtl w:val="0"/>
-        </w:rPr>
-        <w:t xml:space="preserve">Pull Request</w:t>
-      </w:r>
-      <w:r>
-        <w:rPr>
-          <w:rtl w:val="0"/>
-        </w:rPr>
-        <w:t xml:space="preserve">(PR) para a </w:t>
-      </w:r>
-      <w:r>
-        <w:rPr>
-          <w:i w:val="1"/>
-          <w:rtl w:val="0"/>
-        </w:rPr>
-        <w:t xml:space="preserve">branch main</w:t>
-      </w:r>
-      <w:r>
-        <w:rPr>
-          <w:rtl w:val="0"/>
-        </w:rPr>
-        <w:t xml:space="preserve">.</w:t>
-      </w:r>
-    </w:p>
-    <w:p>
-      <w:pPr>
-        <w:numPr>
-          <w:ilvl w:val="0"/>
-          <w:numId w:val="6"/>
-        </w:numPr>
-        <w:ind w:left="720" w:hanging="360"/>
-        <w:rPr/>
-      </w:pPr>
-      <w:r>
-        <w:rPr>
-          <w:rtl w:val="0"/>
-        </w:rPr>
-        <w:t xml:space="preserve">Após revisão, prossiga unindo a </w:t>
-      </w:r>
-      <w:r>
-        <w:rPr>
-          <w:i w:val="1"/>
-          <w:rtl w:val="0"/>
-        </w:rPr>
-        <w:t xml:space="preserve">branch</w:t>
-      </w:r>
-      <w:r>
-        <w:rPr>
-          <w:rtl w:val="0"/>
-        </w:rPr>
-        <w:t xml:space="preserve"> na </w:t>
-      </w:r>
-      <w:r>
-        <w:rPr>
-          <w:i w:val="1"/>
-          <w:rtl w:val="0"/>
-        </w:rPr>
-        <w:t xml:space="preserve">main</w:t>
-      </w:r>
-      <w:r>
-        <w:rPr>
-          <w:rtl w:val="0"/>
-        </w:rPr>
-        <w:t xml:space="preserve">.</w:t>
-      </w:r>
-    </w:p>
-    <w:p>
-      <w:pPr>
-        <w:numPr>
-          <w:ilvl w:val="0"/>
-          <w:numId w:val="6"/>
-        </w:numPr>
-        <w:ind w:left="720" w:hanging="360"/>
-        <w:rPr/>
-      </w:pPr>
-      <w:r>
-        <w:rPr>
-          <w:rtl w:val="0"/>
-        </w:rPr>
-        <w:t xml:space="preserve">Inicie uma instância de EC2, recomendado que siga as seguintes especificações:</w:t>
-        <w:br w:type="textWrapping"/>
-        <w:t xml:space="preserve">t2.micro, Amazon Linux, com 8 à 30 GB de armazenamento para a instância.</w:t>
-      </w:r>
-    </w:p>
-    <w:p>
-      <w:pPr>
-        <w:numPr>
-          <w:ilvl w:val="0"/>
-          <w:numId w:val="6"/>
-        </w:numPr>
-        <w:ind w:left="720" w:hanging="360"/>
-        <w:rPr/>
-      </w:pPr>
-      <w:r>
-        <w:rPr>
-          <w:rtl w:val="0"/>
-        </w:rPr>
-        <w:t xml:space="preserve">Realize a configuração de grupos de segurança, VPC e sub-rede corretamente para permitir o acesso à instância para atender à chamadas HTTP dentro da porta utilizada pela aplicação e permita o tráfego de saída.</w:t>
-      </w:r>
-    </w:p>
-    <w:p>
-      <w:pPr>
-        <w:numPr>
-          <w:ilvl w:val="0"/>
-          <w:numId w:val="6"/>
-        </w:numPr>
-        <w:ind w:left="720" w:hanging="360"/>
-        <w:rPr/>
-      </w:pPr>
-      <w:r>
-        <w:rPr>
-          <w:rtl w:val="0"/>
-        </w:rPr>
-        <w:t xml:space="preserve">Cole um </w:t>
-      </w:r>
-      <w:r>
-        <w:rPr>
-          <w:i w:val="1"/>
-          <w:rtl w:val="0"/>
-        </w:rPr>
-        <w:t xml:space="preserve">script*</w:t>
-      </w:r>
-      <w:r>
-        <w:rPr>
-          <w:rtl w:val="0"/>
-        </w:rPr>
-        <w:t xml:space="preserve"> de inicialização da máquina em </w:t>
-      </w:r>
-      <w:r>
-        <w:rPr>
-          <w:i w:val="1"/>
-          <w:rtl w:val="0"/>
-        </w:rPr>
-        <w:t xml:space="preserve">user data</w:t>
-      </w:r>
-      <w:r>
-        <w:rPr>
-          <w:rtl w:val="0"/>
-        </w:rPr>
-        <w:t xml:space="preserve"> dentro da instância contendo atualização de pacotes, instalação de dependências como a versão do </w:t>
-      </w:r>
-      <w:r>
-        <w:rPr>
-          <w:i w:val="1"/>
-          <w:rtl w:val="0"/>
-        </w:rPr>
-        <w:t xml:space="preserve">Java</w:t>
-      </w:r>
-      <w:r>
-        <w:rPr>
-          <w:rtl w:val="0"/>
-        </w:rPr>
-        <w:t xml:space="preserve"> do projeto e variáveis de ambiente utilizadas, para que assim que a instância subir, seus requisitos já estejam atendidos.</w:t>
-      </w:r>
-    </w:p>
-    <w:p>
-      <w:pPr>
-        <w:numPr>
-          <w:ilvl w:val="0"/>
-          <w:numId w:val="7"/>
-        </w:numPr>
-        <w:ind w:left="720" w:hanging="360"/>
-        <w:rPr/>
-      </w:pPr>
-      <w:r>
-        <w:rPr>
-          <w:i w:val="1"/>
-          <w:rtl w:val="0"/>
-        </w:rPr>
-        <w:t xml:space="preserve">*script</w:t>
-      </w:r>
-      <w:r>
-        <w:rPr>
-          <w:rtl w:val="0"/>
-        </w:rPr>
-        <w:t xml:space="preserve"> recomendado:</w:t>
-      </w:r>
-    </w:p>
-    <w:p>
-      <w:pPr>
-        <w:rPr/>
-      </w:pPr>
-      <w:r>
-        <w:rPr>
-          <w:rtl w:val="0"/>
-        </w:rPr>
-      </w:r>
-    </w:p>
-    <w:p>
-      <w:pPr>
-        <w:ind w:left="720" w:firstLine="0"/>
-        <w:rPr>
-          <w:i w:val="1"/>
-        </w:rPr>
-      </w:pPr>
-      <w:r>
-        <w:rPr>
-          <w:i w:val="1"/>
-          <w:rtl w:val="0"/>
-        </w:rPr>
-        <w:t xml:space="preserve">#!/bin/bash</w:t>
-      </w:r>
-    </w:p>
-    <w:p>
-      <w:pPr>
-        <w:ind w:left="720" w:firstLine="0"/>
-        <w:rPr>
-          <w:i w:val="1"/>
-        </w:rPr>
-      </w:pPr>
-      <w:r>
-        <w:rPr>
-          <w:rtl w:val="0"/>
-        </w:rPr>
-      </w:r>
-    </w:p>
-    <w:p>
-      <w:pPr>
-        <w:ind w:left="720" w:firstLine="0"/>
-        <w:rPr>
-          <w:i w:val="1"/>
-        </w:rPr>
-      </w:pPr>
-      <w:r>
-        <w:rPr>
-          <w:i w:val="1"/>
-          <w:rtl w:val="0"/>
-        </w:rPr>
-        <w:t xml:space="preserve">echo "Atualizando pacotes do sistema..."</w:t>
-      </w:r>
-    </w:p>
-    <w:p>
-      <w:pPr>
-        <w:ind w:left="720" w:firstLine="0"/>
-        <w:rPr>
-          <w:i w:val="1"/>
-        </w:rPr>
-      </w:pPr>
-      <w:r>
-        <w:rPr>
-          <w:i w:val="1"/>
-          <w:rtl w:val="0"/>
-        </w:rPr>
-        <w:t xml:space="preserve">sudo yum update -y</w:t>
-      </w:r>
-    </w:p>
-    <w:p>
-      <w:pPr>
-        <w:ind w:left="720" w:firstLine="0"/>
-        <w:rPr>
-          <w:i w:val="1"/>
-        </w:rPr>
-      </w:pPr>
-      <w:r>
-        <w:rPr>
-          <w:rtl w:val="0"/>
-        </w:rPr>
-      </w:r>
-    </w:p>
-    <w:p>
-      <w:pPr>
-        <w:ind w:left="720" w:firstLine="0"/>
-        <w:rPr>
-          <w:i w:val="1"/>
-        </w:rPr>
-      </w:pPr>
-      <w:r>
-        <w:rPr>
-          <w:i w:val="1"/>
-          <w:rtl w:val="0"/>
-        </w:rPr>
-        <w:t xml:space="preserve">echo "Configurando variáveis de ambiente..."</w:t>
-      </w:r>
-    </w:p>
-    <w:p>
-      <w:pPr>
-        <w:ind w:left="720" w:firstLine="0"/>
-        <w:rPr>
-          <w:i w:val="1"/>
-        </w:rPr>
-      </w:pPr>
-      <w:r>
-        <w:rPr>
-          <w:i w:val="1"/>
-          <w:rtl w:val="0"/>
-        </w:rPr>
-        <w:t xml:space="preserve">export ENV_VAR_NAME="valor" </w:t>
-      </w:r>
-    </w:p>
-    <w:p>
-      <w:pPr>
-        <w:ind w:left="720" w:firstLine="0"/>
-        <w:rPr>
-          <w:i w:val="1"/>
-        </w:rPr>
-      </w:pPr>
-      <w:r>
-        <w:rPr>
-          <w:rtl w:val="0"/>
-        </w:rPr>
-      </w:r>
-    </w:p>
-    <w:p>
-      <w:pPr>
-        <w:ind w:left="720" w:firstLine="0"/>
-        <w:rPr>
-          <w:i w:val="1"/>
-        </w:rPr>
-      </w:pPr>
-      <w:r>
-        <w:rPr>
-          <w:i w:val="1"/>
-          <w:rtl w:val="0"/>
-        </w:rPr>
-        <w:t xml:space="preserve">echo "Instalando dependências necessárias..."</w:t>
-      </w:r>
-    </w:p>
-    <w:p>
-      <w:pPr>
-        <w:ind w:left="720" w:firstLine="0"/>
-        <w:rPr>
-          <w:i w:val="1"/>
-        </w:rPr>
-      </w:pPr>
-      <w:r>
-        <w:rPr>
-          <w:i w:val="1"/>
-          <w:rtl w:val="0"/>
-        </w:rPr>
-        <w:t xml:space="preserve">sudo yum install -y git unzip curl wget</w:t>
-      </w:r>
-    </w:p>
-    <w:p>
-      <w:pPr>
-        <w:ind w:left="720" w:firstLine="0"/>
-        <w:rPr>
-          <w:i w:val="1"/>
-        </w:rPr>
-      </w:pPr>
-      <w:r>
-        <w:rPr>
-          <w:rtl w:val="0"/>
-        </w:rPr>
-      </w:r>
-    </w:p>
-    <w:p>
-      <w:pPr>
-        <w:ind w:left="720" w:firstLine="0"/>
-        <w:rPr>
-          <w:i w:val="1"/>
-        </w:rPr>
-      </w:pPr>
-      <w:r>
-        <w:rPr>
-          <w:i w:val="1"/>
-          <w:rtl w:val="0"/>
-        </w:rPr>
-        <w:t xml:space="preserve">echo "Instalando SDKMAN..."</w:t>
-      </w:r>
-    </w:p>
-    <w:p>
-      <w:pPr>
-        <w:ind w:left="720" w:firstLine="0"/>
-        <w:rPr>
-          <w:i w:val="1"/>
-        </w:rPr>
-      </w:pPr>
-      <w:r>
-        <w:rPr>
-          <w:i w:val="1"/>
-          <w:rtl w:val="0"/>
-        </w:rPr>
-        <w:t xml:space="preserve">curl -s "https://get.sdkman.io" | bash</w:t>
-      </w:r>
-    </w:p>
-    <w:p>
-      <w:pPr>
-        <w:ind w:left="720" w:firstLine="0"/>
-        <w:rPr>
-          <w:i w:val="1"/>
-        </w:rPr>
-      </w:pPr>
-      <w:r>
-        <w:rPr>
-          <w:i w:val="1"/>
-          <w:rtl w:val="0"/>
-        </w:rPr>
-        <w:t xml:space="preserve">source "$HOME/.sdkman/bin/sdkman-init.sh"</w:t>
-      </w:r>
-    </w:p>
-    <w:p>
-      <w:pPr>
-        <w:ind w:left="720" w:firstLine="0"/>
-        <w:rPr>
-          <w:i w:val="1"/>
-        </w:rPr>
-      </w:pPr>
-      <w:r>
-        <w:rPr>
-          <w:rtl w:val="0"/>
-        </w:rPr>
-      </w:r>
-    </w:p>
-    <w:p>
-      <w:pPr>
-        <w:ind w:left="720" w:firstLine="0"/>
-        <w:rPr>
-          <w:i w:val="1"/>
-        </w:rPr>
-      </w:pPr>
-      <w:r>
-        <w:rPr>
-          <w:i w:val="1"/>
-          <w:rtl w:val="0"/>
-        </w:rPr>
-        <w:t xml:space="preserve">echo "Instalando JDK 21 via SDKMAN..."</w:t>
-      </w:r>
-    </w:p>
-    <w:p>
-      <w:pPr>
-        <w:ind w:left="720" w:firstLine="0"/>
-        <w:rPr>
-          <w:i w:val="1"/>
-        </w:rPr>
-      </w:pPr>
-      <w:r>
-        <w:rPr>
-          <w:i w:val="1"/>
-          <w:rtl w:val="0"/>
-        </w:rPr>
-        <w:t xml:space="preserve">sdk install java 21.0.5-amzn</w:t>
-      </w:r>
-    </w:p>
-    <w:p>
-      <w:pPr>
-        <w:ind w:left="720" w:firstLine="0"/>
-        <w:rPr>
-          <w:i w:val="1"/>
-        </w:rPr>
-      </w:pPr>
-      <w:r>
-        <w:rPr>
-          <w:rtl w:val="0"/>
-        </w:rPr>
-      </w:r>
-    </w:p>
-    <w:p>
-      <w:pPr>
-        <w:ind w:left="720" w:firstLine="0"/>
-        <w:rPr>
-          <w:i w:val="1"/>
-        </w:rPr>
-      </w:pPr>
-      <w:r>
-        <w:rPr>
-          <w:i w:val="1"/>
-          <w:rtl w:val="0"/>
-        </w:rPr>
-        <w:t xml:space="preserve">echo "Clonando repositório do GitHub..."</w:t>
-      </w:r>
-    </w:p>
-    <w:p>
-      <w:pPr>
-        <w:ind w:left="720" w:firstLine="0"/>
-        <w:rPr>
-          <w:i w:val="1"/>
-        </w:rPr>
-      </w:pPr>
-      <w:r>
-        <w:rPr>
-          <w:i w:val="1"/>
-          <w:rtl w:val="0"/>
-        </w:rPr>
-        <w:t xml:space="preserve">GITHUB_REPO_URL="https://github.com/usuario/repositorio.git" </w:t>
-      </w:r>
-    </w:p>
-    <w:p>
-      <w:pPr>
-        <w:ind w:left="720" w:firstLine="0"/>
-        <w:rPr>
-          <w:i w:val="1"/>
-        </w:rPr>
-      </w:pPr>
-      <w:r>
-        <w:rPr>
-          <w:i w:val="1"/>
-          <w:rtl w:val="0"/>
-        </w:rPr>
-        <w:t xml:space="preserve">CLONE_DIR="repo" </w:t>
-      </w:r>
-    </w:p>
-    <w:p>
-      <w:pPr>
-        <w:ind w:left="720" w:firstLine="0"/>
-        <w:rPr>
-          <w:i w:val="1"/>
-        </w:rPr>
-      </w:pPr>
-      <w:r>
-        <w:rPr>
-          <w:i w:val="1"/>
-          <w:rtl w:val="0"/>
-        </w:rPr>
-        <w:t xml:space="preserve">git clone "$GITHUB_REPO_URL" "$CLONE_DIR"</w:t>
-      </w:r>
-    </w:p>
-    <w:p>
-      <w:pPr>
-        <w:ind w:left="720" w:firstLine="0"/>
-        <w:rPr>
-          <w:i w:val="1"/>
-        </w:rPr>
-      </w:pPr>
-      <w:r>
-        <w:rPr>
-          <w:i w:val="1"/>
-          <w:rtl w:val="0"/>
-        </w:rPr>
-        <w:t xml:space="preserve">cd "$CLONE_DIR" || exit</w:t>
-      </w:r>
-    </w:p>
-    <w:p>
-      <w:pPr>
-        <w:ind w:left="720" w:firstLine="0"/>
-        <w:rPr>
-          <w:i w:val="1"/>
-        </w:rPr>
-      </w:pPr>
-      <w:r>
-        <w:rPr>
-          <w:rtl w:val="0"/>
-        </w:rPr>
-      </w:r>
-    </w:p>
-    <w:p>
-      <w:pPr>
-        <w:ind w:left="720" w:firstLine="0"/>
-        <w:rPr>
-          <w:i w:val="1"/>
-        </w:rPr>
-      </w:pPr>
-      <w:r>
-        <w:rPr>
-          <w:i w:val="1"/>
-          <w:rtl w:val="0"/>
-        </w:rPr>
-        <w:t xml:space="preserve">echo "Construindo e executando o projeto Maven..."</w:t>
-      </w:r>
-    </w:p>
-    <w:p>
-      <w:pPr>
-        <w:ind w:left="720" w:firstLine="0"/>
-        <w:rPr>
-          <w:i w:val="1"/>
-        </w:rPr>
-      </w:pPr>
-      <w:r>
-        <w:rPr>
-          <w:i w:val="1"/>
-          <w:rtl w:val="0"/>
-        </w:rPr>
-        <w:t xml:space="preserve">./mvnw clean package</w:t>
-      </w:r>
-    </w:p>
-    <w:p>
-      <w:pPr>
-        <w:ind w:left="720" w:firstLine="0"/>
-        <w:rPr>
-          <w:i w:val="1"/>
-        </w:rPr>
-      </w:pPr>
-      <w:r>
-        <w:rPr>
-          <w:i w:val="1"/>
-          <w:rtl w:val="0"/>
-        </w:rPr>
-        <w:t xml:space="preserve">java -jar target/*.jar  </w:t>
-      </w:r>
-    </w:p>
-    <w:p>
-      <w:pPr>
-        <w:ind w:left="720" w:firstLine="0"/>
-        <w:rPr>
-          <w:i w:val="1"/>
-        </w:rPr>
-      </w:pPr>
-      <w:r>
-        <w:rPr>
-          <w:rtl w:val="0"/>
-        </w:rPr>
-      </w:r>
-    </w:p>
-    <w:p>
-      <w:pPr>
-        <w:ind w:left="720" w:firstLine="0"/>
-        <w:rPr>
-          <w:i w:val="1"/>
-        </w:rPr>
-      </w:pPr>
-      <w:r>
-        <w:rPr>
-          <w:i w:val="1"/>
-          <w:rtl w:val="0"/>
-        </w:rPr>
-        <w:t xml:space="preserve">echo "Script concluído com sucesso!"</w:t>
-      </w:r>
-    </w:p>
-    <w:p>
-      <w:pPr>
-        <w:numPr>
-          <w:ilvl w:val="0"/>
-          <w:numId w:val="6"/>
-        </w:numPr>
-        <w:ind w:left="720" w:hanging="360"/>
-        <w:rPr/>
-      </w:pPr>
-      <w:r>
-        <w:rPr>
-          <w:rtl w:val="0"/>
-        </w:rPr>
-        <w:t xml:space="preserve">Inicialize a instância e verifique se o projeto foi iniciado.</w:t>
-      </w:r>
-    </w:p>
-    <w:p>
-      <w:pPr>
-        <w:ind w:left="0" w:firstLine="0"/>
-        <w:rPr/>
-      </w:pPr>
-      <w:r>
-        <w:rPr>
-          <w:rtl w:val="0"/>
-        </w:rPr>
-      </w:r>
-    </w:p>
-    <w:p>
-      <w:pPr>
-        <w:ind w:left="0" w:firstLine="0"/>
-        <w:rPr>
-          <w:b w:val="1"/>
-        </w:rPr>
-      </w:pPr>
-      <w:r>
-        <w:rPr>
-          <w:b w:val="1"/>
-          <w:rtl w:val="0"/>
-        </w:rPr>
-        <w:t xml:space="preserve">Frontend</w:t>
-      </w:r>
-    </w:p>
-    <w:p>
-      <w:pPr>
-        <w:numPr>
-          <w:ilvl w:val="0"/>
-          <w:numId w:val="1"/>
-        </w:numPr>
-        <w:ind w:left="1440" w:hanging="360"/>
-        <w:rPr>
-          <w:u w:val="none"/>
-        </w:rPr>
-      </w:pPr>
-      <w:r>
-        <w:rPr>
-          <w:rtl w:val="0"/>
-        </w:rPr>
-        <w:t xml:space="preserve">Crie um EC2 com Ubuntu como sistema operacional, certifique-se que é possível acessa-lo da internet, então habilite protocolos e chamadas de ip para todos ou para um grupo de segurança ja configurado.</w:t>
-      </w:r>
-    </w:p>
-    <w:p>
-      <w:pPr>
-        <w:numPr>
-          <w:ilvl w:val="0"/>
-          <w:numId w:val="1"/>
-        </w:numPr>
-        <w:ind w:left="1440" w:hanging="360"/>
-        <w:rPr>
-          <w:u w:val="none"/>
-        </w:rPr>
-      </w:pPr>
-      <w:r>
-        <w:rPr>
-          <w:rtl w:val="0"/>
-        </w:rPr>
-        <w:t xml:space="preserve">Conecte-se ao servidor</w:t>
-      </w:r>
-    </w:p>
-    <w:p>
-      <w:pPr>
-        <w:numPr>
-          <w:ilvl w:val="0"/>
-          <w:numId w:val="1"/>
-        </w:numPr>
-        <w:ind w:left="1440" w:hanging="360"/>
-        <w:rPr>
-          <w:u w:val="none"/>
-        </w:rPr>
-      </w:pPr>
-      <w:r>
-        <w:rPr>
-          <w:rtl w:val="0"/>
-        </w:rPr>
-        <w:t xml:space="preserve">Se não existir git na máquina, instale-o atraves do apt seguindo a documentação oficial do git.</w:t>
-      </w:r>
-    </w:p>
-    <w:p>
-      <w:pPr>
-        <w:numPr>
-          <w:ilvl w:val="0"/>
-          <w:numId w:val="1"/>
-        </w:numPr>
-        <w:ind w:left="1440" w:hanging="360"/>
-        <w:rPr>
-          <w:u w:val="none"/>
-        </w:rPr>
-      </w:pPr>
-      <w:r>
-        <w:rPr>
-          <w:rtl w:val="0"/>
-        </w:rPr>
-        <w:t xml:space="preserve">se ja existir, clone o repositorio com git clone </w:t>
-      </w:r>
-      <w:hyperlink r:id="rId31">
-        <w:r>
-          <w:rPr>
-            <w:color w:val="1155cc"/>
-            <w:u w:val="single"/>
-            <w:rtl w:val="0"/>
-          </w:rPr>
-          <w:t xml:space="preserve">https://github.com/Gebarito/AgendaAi-APP.git</w:t>
-        </w:r>
-      </w:hyperlink>
-      <w:r>
-        <w:rPr>
-          <w:rtl w:val="0"/>
-        </w:rPr>
-      </w:r>
-    </w:p>
-    <w:p>
-      <w:pPr>
-        <w:numPr>
-          <w:ilvl w:val="0"/>
-          <w:numId w:val="1"/>
-        </w:numPr>
-        <w:ind w:left="1440" w:hanging="360"/>
-        <w:rPr>
-          <w:u w:val="none"/>
-        </w:rPr>
-      </w:pPr>
-      <w:r>
-        <w:rPr>
-          <w:rtl w:val="0"/>
-        </w:rPr>
-        <w:t xml:space="preserve">abra a pasta com cd AgendaAi-APP</w:t>
-      </w:r>
-    </w:p>
-    <w:p>
-      <w:pPr>
-        <w:numPr>
-          <w:ilvl w:val="0"/>
-          <w:numId w:val="1"/>
-        </w:numPr>
-        <w:ind w:left="1440" w:hanging="360"/>
-        <w:rPr>
-          <w:u w:val="none"/>
-        </w:rPr>
-      </w:pPr>
-      <w:r>
-        <w:rPr>
-          <w:rtl w:val="0"/>
-        </w:rPr>
-        <w:t xml:space="preserve">Nos arquivos enviroment.ts e enviroment.development.ts mude a URL para o ip do servidor ec2 criado.</w:t>
-      </w:r>
-    </w:p>
-    <w:p>
-      <w:pPr>
-        <w:numPr>
-          <w:ilvl w:val="0"/>
-          <w:numId w:val="1"/>
-        </w:numPr>
-        <w:ind w:left="1440" w:hanging="360"/>
-        <w:rPr>
-          <w:u w:val="none"/>
-        </w:rPr>
-      </w:pPr>
-      <w:r>
-        <w:rPr>
-          <w:rtl w:val="0"/>
-        </w:rPr>
-        <w:t xml:space="preserve">instale o node e então o npm com: sudo apt-get install nodejs &amp;&amp; sudo apt install npm</w:t>
-      </w:r>
-    </w:p>
-    <w:p>
-      <w:pPr>
-        <w:numPr>
-          <w:ilvl w:val="0"/>
-          <w:numId w:val="1"/>
-        </w:numPr>
-        <w:ind w:left="1440" w:hanging="360"/>
-        <w:rPr>
-          <w:u w:val="none"/>
-        </w:rPr>
-      </w:pPr>
-      <w:r>
-        <w:rPr>
-          <w:rtl w:val="0"/>
-        </w:rPr>
-        <w:t xml:space="preserve">na pasta do projeto digite npm install para instalar as dependencias</w:t>
-      </w:r>
-    </w:p>
-    <w:p>
-      <w:pPr>
-        <w:numPr>
-          <w:ilvl w:val="0"/>
-          <w:numId w:val="1"/>
-        </w:numPr>
-        <w:ind w:left="1440" w:hanging="360"/>
-        <w:rPr>
-          <w:u w:val="none"/>
-        </w:rPr>
-      </w:pPr>
-      <w:r>
-        <w:rPr>
-          <w:rtl w:val="0"/>
-        </w:rPr>
-        <w:t xml:space="preserve">compile o projeto para produção com npm run ng build=production</w:t>
-      </w:r>
-    </w:p>
-    <w:p>
-      <w:pPr>
-        <w:numPr>
-          <w:ilvl w:val="0"/>
-          <w:numId w:val="1"/>
-        </w:numPr>
-        <w:ind w:left="1440" w:hanging="360"/>
-        <w:rPr>
-          <w:u w:val="none"/>
-        </w:rPr>
-      </w:pPr>
-      <w:r>
-        <w:rPr>
-          <w:rtl w:val="0"/>
-        </w:rPr>
-        <w:t xml:space="preserve">copie a pasta criada em dist/ para a pasta do servidor (/var/www/html/) você pode usar o comando mv ou scp -r dist/&lt;nome-do-app&gt; usuario@&lt;endereço-servidor&gt;:/var/www/html/</w:t>
-      </w:r>
-    </w:p>
-    <w:p>
-      <w:pPr>
-        <w:numPr>
-          <w:ilvl w:val="0"/>
-          <w:numId w:val="1"/>
-        </w:numPr>
-        <w:ind w:left="1440" w:hanging="360"/>
-        <w:rPr>
-          <w:u w:val="none"/>
-        </w:rPr>
-      </w:pPr>
-      <w:r>
-        <w:rPr>
-          <w:rtl w:val="0"/>
-        </w:rPr>
-        <w:t xml:space="preserve">Ajuste as permissões com sudo chown -R www-data:www-data /var/www/html/&lt;nome-do-app&gt; &amp;&amp; sudo chmod -R 755 /var/www/html/&lt;nome-do-app&gt;</w:t>
-      </w:r>
-    </w:p>
-    <w:p>
-      <w:pPr>
-        <w:numPr>
-          <w:ilvl w:val="0"/>
-          <w:numId w:val="1"/>
-        </w:numPr>
-        <w:ind w:left="1440" w:hanging="360"/>
-        <w:rPr>
-          <w:u w:val="none"/>
-        </w:rPr>
-      </w:pPr>
-      <w:r>
-        <w:rPr>
-          <w:rtl w:val="0"/>
-        </w:rPr>
-        <w:t xml:space="preserve">Instale o nginx para abrir a porta 80 para internet:</w:t>
-      </w:r>
-    </w:p>
-    <w:p>
-      <w:pPr>
-        <w:numPr>
-          <w:ilvl w:val="1"/>
-          <w:numId w:val="1"/>
-        </w:numPr>
-        <w:ind w:left="2160" w:hanging="360"/>
-        <w:rPr>
-          <w:u w:val="none"/>
-        </w:rPr>
-      </w:pPr>
-      <w:r>
-        <w:rPr>
-          <w:rtl w:val="0"/>
-        </w:rPr>
-        <w:t xml:space="preserve">sudo apt update </w:t>
-      </w:r>
-    </w:p>
-    <w:p>
-      <w:pPr>
-        <w:numPr>
-          <w:ilvl w:val="1"/>
-          <w:numId w:val="1"/>
-        </w:numPr>
-        <w:ind w:left="2160" w:hanging="360"/>
-        <w:rPr>
-          <w:u w:val="none"/>
-        </w:rPr>
-      </w:pPr>
-      <w:r>
-        <w:rPr>
-          <w:rtl w:val="0"/>
-        </w:rPr>
-        <w:t xml:space="preserve">sudo apt install nginx</w:t>
-      </w:r>
-    </w:p>
-    <w:p>
-      <w:pPr>
-        <w:numPr>
-          <w:ilvl w:val="0"/>
-          <w:numId w:val="1"/>
-        </w:numPr>
-        <w:ind w:left="1440" w:hanging="360"/>
-      </w:pPr>
-      <w:r>
-        <w:rPr>
-          <w:rtl w:val="0"/>
-        </w:rPr>
-        <w:t xml:space="preserve">sudo nano /etc/nginx/sites-available/default -&gt; para abrir o arquivo do nginx</w:t>
-      </w:r>
-    </w:p>
-    <w:p>
-      <w:pPr>
-        <w:numPr>
-          <w:ilvl w:val="0"/>
-          <w:numId w:val="1"/>
-        </w:numPr>
-        <w:ind w:left="1440" w:hanging="360"/>
-        <w:rPr>
-          <w:u w:val="none"/>
-        </w:rPr>
-      </w:pPr>
-      <w:r>
-        <w:rPr>
-          <w:rtl w:val="0"/>
-        </w:rPr>
-        <w:t xml:space="preserve">ajuste server_name para server_name &lt;ip_da_sua_ec2&gt;</w:t>
-      </w:r>
-    </w:p>
-    <w:p>
-      <w:pPr>
-        <w:numPr>
-          <w:ilvl w:val="0"/>
-          <w:numId w:val="1"/>
-        </w:numPr>
-        <w:ind w:left="1440" w:hanging="360"/>
-        <w:rPr>
-          <w:u w:val="none"/>
-        </w:rPr>
-      </w:pPr>
-      <w:r>
-        <w:rPr>
-          <w:rtl w:val="0"/>
-        </w:rPr>
-        <w:t xml:space="preserve">root para root /var/www/hmtl/nome_da_pasta_em_dist;</w:t>
-      </w:r>
-    </w:p>
-    <w:p>
-      <w:pPr>
-        <w:numPr>
-          <w:ilvl w:val="0"/>
-          <w:numId w:val="1"/>
-        </w:numPr>
-        <w:ind w:left="1440" w:hanging="360"/>
-        <w:rPr>
-          <w:u w:val="none"/>
-        </w:rPr>
-      </w:pPr>
-      <w:r>
-        <w:rPr>
-          <w:rtl w:val="0"/>
-        </w:rPr>
-        <w:t xml:space="preserve">certifique que location esta buscando por /index.html e que o mesmo é o index.</w:t>
-      </w:r>
-    </w:p>
-    <w:p>
-      <w:pPr>
-        <w:numPr>
-          <w:ilvl w:val="0"/>
-          <w:numId w:val="1"/>
-        </w:numPr>
-        <w:ind w:left="1440" w:hanging="360"/>
-        <w:rPr>
-          <w:u w:val="none"/>
-        </w:rPr>
-      </w:pPr>
-      <w:r>
-        <w:rPr>
-          <w:rtl w:val="0"/>
-        </w:rPr>
-        <w:t xml:space="preserve">sudo nginx -t para testar a configuração</w:t>
-      </w:r>
-    </w:p>
-    <w:p>
-      <w:pPr>
-        <w:numPr>
-          <w:ilvl w:val="0"/>
-          <w:numId w:val="1"/>
-        </w:numPr>
-        <w:ind w:left="1440" w:hanging="360"/>
-        <w:rPr>
-          <w:u w:val="none"/>
-        </w:rPr>
-      </w:pPr>
-      <w:r>
-        <w:rPr>
-          <w:rtl w:val="0"/>
-        </w:rPr>
-        <w:t xml:space="preserve">sudo systemctl restart nginx para reiniciar o nginx</w:t>
-      </w:r>
-    </w:p>
-    <w:p>
-      <w:pPr>
-        <w:numPr>
-          <w:ilvl w:val="0"/>
-          <w:numId w:val="1"/>
-        </w:numPr>
-        <w:ind w:left="1440" w:hanging="360"/>
-        <w:rPr>
-          <w:u w:val="none"/>
-        </w:rPr>
-      </w:pPr>
-      <w:r>
-        <w:rPr>
-          <w:rtl w:val="0"/>
-        </w:rPr>
-        <w:t xml:space="preserve">abra o ip do seu servidor com http:// antes no seu navegador de preferencia.</w:t>
-      </w:r>
-    </w:p>
-    <w:p>
-      <w:pPr>
-        <w:pStyle w:val="Heading1"/>
-        <w:numPr>
-          <w:ilvl w:val="0"/>
-          <w:numId w:val="9"/>
-        </w:numPr>
-        <w:ind w:left="0" w:firstLine="0"/>
-        <w:rPr/>
-      </w:pPr>
-      <w:bookmarkStart w:colFirst="0" w:colLast="0" w:name="_2s8eyo1" w:id="9"/>
-      <w:bookmarkEnd w:id="9"/>
-      <w:r>
-        <w:rPr>
-          <w:rtl w:val="0"/>
-        </w:rPr>
-        <w:t xml:space="preserve">Treinamento e suporte</w:t>
-      </w:r>
-    </w:p>
-    <w:p>
-      <w:pPr>
-        <w:spacing w:after="280" w:before="280" w:lineRule="auto"/>
-        <w:ind w:firstLine="360"/>
-        <w:jc w:val="left"/>
-        <w:rPr/>
-      </w:pPr>
-      <w:r>
-        <w:rPr>
-          <w:rtl w:val="0"/>
-        </w:rPr>
-        <w:t xml:space="preserve">Para a implantação do projeto, é necessário que os desenvolvedores realizem treinamentos específicos, abrangendo as seguintes áreas:</w:t>
       </w:r>
     </w:p>
     <w:p>
@@ -6713,6 +3793,2821 @@
           <w:between w:space="0" w:sz="0" w:val="nil"/>
         </w:pBdr>
         <w:shd w:fill="auto" w:val="clear"/>
+        <w:spacing w:after="0" w:before="0" w:line="240" w:lineRule="auto"/>
+        <w:ind w:left="720" w:right="0" w:hanging="360"/>
+        <w:jc w:val="both"/>
+        <w:rPr/>
+      </w:pPr>
+      <w:r>
+        <w:rPr>
+          <w:rFonts w:ascii="Arial" w:cs="Arial" w:eastAsia="Arial" w:hAnsi="Arial"/>
+          <w:b w:val="0"/>
+          <w:i w:val="0"/>
+          <w:smallCaps w:val="0"/>
+          <w:strike w:val="0"/>
+          <w:color w:val="000000"/>
+          <w:sz w:val="20"/>
+          <w:szCs w:val="20"/>
+          <w:u w:val="none"/>
+          <w:shd w:fill="auto" w:val="clear"/>
+          <w:vertAlign w:val="baseline"/>
+          <w:rtl w:val="0"/>
+        </w:rPr>
+        <w:t xml:space="preserve">Uma entrada de internet gateway pelo qual os clientes acessarão via internet;</w:t>
+      </w:r>
+      <w:r>
+        <w:rPr>
+          <w:rtl w:val="0"/>
+        </w:rPr>
+      </w:r>
+    </w:p>
+    <w:p>
+      <w:pPr>
+        <w:keepNext w:val="0"/>
+        <w:keepLines w:val="0"/>
+        <w:pageBreakBefore w:val="0"/>
+        <w:widowControl w:val="1"/>
+        <w:numPr>
+          <w:ilvl w:val="0"/>
+          <w:numId w:val="4"/>
+        </w:numPr>
+        <w:pBdr>
+          <w:top w:space="0" w:sz="0" w:val="nil"/>
+          <w:left w:space="0" w:sz="0" w:val="nil"/>
+          <w:bottom w:space="0" w:sz="0" w:val="nil"/>
+          <w:right w:space="0" w:sz="0" w:val="nil"/>
+          <w:between w:space="0" w:sz="0" w:val="nil"/>
+        </w:pBdr>
+        <w:shd w:fill="auto" w:val="clear"/>
+        <w:spacing w:after="0" w:before="0" w:line="240" w:lineRule="auto"/>
+        <w:ind w:left="720" w:right="0" w:hanging="360"/>
+        <w:jc w:val="both"/>
+        <w:rPr/>
+      </w:pPr>
+      <w:r>
+        <w:rPr>
+          <w:rFonts w:ascii="Arial" w:cs="Arial" w:eastAsia="Arial" w:hAnsi="Arial"/>
+          <w:b w:val="0"/>
+          <w:i w:val="0"/>
+          <w:smallCaps w:val="0"/>
+          <w:strike w:val="0"/>
+          <w:color w:val="000000"/>
+          <w:sz w:val="20"/>
+          <w:szCs w:val="20"/>
+          <w:u w:val="none"/>
+          <w:shd w:fill="auto" w:val="clear"/>
+          <w:vertAlign w:val="baseline"/>
+          <w:rtl w:val="0"/>
+        </w:rPr>
+        <w:t xml:space="preserve">Duas </w:t>
+      </w:r>
+      <w:r>
+        <w:rPr>
+          <w:rFonts w:ascii="Arial" w:cs="Arial" w:eastAsia="Arial" w:hAnsi="Arial"/>
+          <w:b w:val="0"/>
+          <w:i w:val="1"/>
+          <w:smallCaps w:val="0"/>
+          <w:strike w:val="0"/>
+          <w:color w:val="000000"/>
+          <w:sz w:val="20"/>
+          <w:szCs w:val="20"/>
+          <w:u w:val="none"/>
+          <w:shd w:fill="auto" w:val="clear"/>
+          <w:vertAlign w:val="baseline"/>
+          <w:rtl w:val="0"/>
+        </w:rPr>
+        <w:t xml:space="preserve">subnets</w:t>
+      </w:r>
+      <w:r>
+        <w:rPr>
+          <w:rFonts w:ascii="Arial" w:cs="Arial" w:eastAsia="Arial" w:hAnsi="Arial"/>
+          <w:b w:val="0"/>
+          <w:i w:val="0"/>
+          <w:smallCaps w:val="0"/>
+          <w:strike w:val="0"/>
+          <w:color w:val="000000"/>
+          <w:sz w:val="20"/>
+          <w:szCs w:val="20"/>
+          <w:u w:val="none"/>
+          <w:shd w:fill="auto" w:val="clear"/>
+          <w:vertAlign w:val="baseline"/>
+          <w:rtl w:val="0"/>
+        </w:rPr>
+        <w:t xml:space="preserve"> publicas e </w:t>
+      </w:r>
+      <w:r>
+        <w:rPr>
+          <w:rtl w:val="0"/>
+        </w:rPr>
+        <w:t xml:space="preserve">1</w:t>
+      </w:r>
+      <w:r>
+        <w:rPr>
+          <w:rFonts w:ascii="Arial" w:cs="Arial" w:eastAsia="Arial" w:hAnsi="Arial"/>
+          <w:b w:val="0"/>
+          <w:i w:val="0"/>
+          <w:smallCaps w:val="0"/>
+          <w:strike w:val="0"/>
+          <w:color w:val="000000"/>
+          <w:sz w:val="20"/>
+          <w:szCs w:val="20"/>
+          <w:u w:val="none"/>
+          <w:shd w:fill="auto" w:val="clear"/>
+          <w:vertAlign w:val="baseline"/>
+          <w:rtl w:val="0"/>
+        </w:rPr>
+        <w:t xml:space="preserve"> subrede privada </w:t>
+      </w:r>
+      <w:r>
+        <w:rPr>
+          <w:rtl w:val="0"/>
+        </w:rPr>
+        <w:t xml:space="preserve">dentro</w:t>
+      </w:r>
+      <w:r>
+        <w:rPr>
+          <w:rFonts w:ascii="Arial" w:cs="Arial" w:eastAsia="Arial" w:hAnsi="Arial"/>
+          <w:b w:val="0"/>
+          <w:i w:val="0"/>
+          <w:smallCaps w:val="0"/>
+          <w:strike w:val="0"/>
+          <w:color w:val="000000"/>
+          <w:sz w:val="20"/>
+          <w:szCs w:val="20"/>
+          <w:u w:val="none"/>
+          <w:shd w:fill="auto" w:val="clear"/>
+          <w:vertAlign w:val="baseline"/>
+          <w:rtl w:val="0"/>
+        </w:rPr>
+        <w:t xml:space="preserve"> </w:t>
+      </w:r>
+      <w:r>
+        <w:rPr>
+          <w:rtl w:val="0"/>
+        </w:rPr>
+        <w:t xml:space="preserve">de</w:t>
+      </w:r>
+      <w:r>
+        <w:rPr>
+          <w:rFonts w:ascii="Arial" w:cs="Arial" w:eastAsia="Arial" w:hAnsi="Arial"/>
+          <w:b w:val="0"/>
+          <w:i w:val="0"/>
+          <w:smallCaps w:val="0"/>
+          <w:strike w:val="0"/>
+          <w:color w:val="000000"/>
+          <w:sz w:val="20"/>
+          <w:szCs w:val="20"/>
+          <w:u w:val="none"/>
+          <w:shd w:fill="auto" w:val="clear"/>
+          <w:vertAlign w:val="baseline"/>
+          <w:rtl w:val="0"/>
+        </w:rPr>
+        <w:t xml:space="preserve"> </w:t>
+      </w:r>
+      <w:r>
+        <w:rPr>
+          <w:rtl w:val="0"/>
+        </w:rPr>
+        <w:t xml:space="preserve">uma </w:t>
+      </w:r>
+      <w:r>
+        <w:rPr>
+          <w:rFonts w:ascii="Arial" w:cs="Arial" w:eastAsia="Arial" w:hAnsi="Arial"/>
+          <w:b w:val="0"/>
+          <w:i w:val="0"/>
+          <w:smallCaps w:val="0"/>
+          <w:strike w:val="0"/>
+          <w:color w:val="000000"/>
+          <w:sz w:val="20"/>
+          <w:szCs w:val="20"/>
+          <w:u w:val="none"/>
+          <w:shd w:fill="auto" w:val="clear"/>
+          <w:vertAlign w:val="baseline"/>
+          <w:rtl w:val="0"/>
+        </w:rPr>
+        <w:t xml:space="preserve">zona de disponibilidade;</w:t>
+      </w:r>
+      <w:r>
+        <w:rPr>
+          <w:rtl w:val="0"/>
+        </w:rPr>
+      </w:r>
+    </w:p>
+    <w:p>
+      <w:pPr>
+        <w:keepNext w:val="0"/>
+        <w:keepLines w:val="0"/>
+        <w:pageBreakBefore w:val="0"/>
+        <w:widowControl w:val="1"/>
+        <w:numPr>
+          <w:ilvl w:val="0"/>
+          <w:numId w:val="4"/>
+        </w:numPr>
+        <w:pBdr>
+          <w:top w:space="0" w:sz="0" w:val="nil"/>
+          <w:left w:space="0" w:sz="0" w:val="nil"/>
+          <w:bottom w:space="0" w:sz="0" w:val="nil"/>
+          <w:right w:space="0" w:sz="0" w:val="nil"/>
+          <w:between w:space="0" w:sz="0" w:val="nil"/>
+        </w:pBdr>
+        <w:shd w:fill="auto" w:val="clear"/>
+        <w:spacing w:after="0" w:before="0" w:line="240" w:lineRule="auto"/>
+        <w:ind w:left="720" w:right="0" w:hanging="360"/>
+        <w:jc w:val="both"/>
+        <w:rPr/>
+      </w:pPr>
+      <w:r>
+        <w:rPr>
+          <w:rFonts w:ascii="Arial" w:cs="Arial" w:eastAsia="Arial" w:hAnsi="Arial"/>
+          <w:b w:val="0"/>
+          <w:i w:val="0"/>
+          <w:smallCaps w:val="0"/>
+          <w:strike w:val="0"/>
+          <w:color w:val="000000"/>
+          <w:sz w:val="20"/>
+          <w:szCs w:val="20"/>
+          <w:u w:val="none"/>
+          <w:shd w:fill="auto" w:val="clear"/>
+          <w:vertAlign w:val="baseline"/>
+          <w:rtl w:val="0"/>
+        </w:rPr>
+        <w:t xml:space="preserve">Dentro da primeira </w:t>
+      </w:r>
+      <w:r>
+        <w:rPr>
+          <w:rFonts w:ascii="Arial" w:cs="Arial" w:eastAsia="Arial" w:hAnsi="Arial"/>
+          <w:b w:val="0"/>
+          <w:i w:val="1"/>
+          <w:smallCaps w:val="0"/>
+          <w:strike w:val="0"/>
+          <w:color w:val="000000"/>
+          <w:sz w:val="20"/>
+          <w:szCs w:val="20"/>
+          <w:u w:val="none"/>
+          <w:shd w:fill="auto" w:val="clear"/>
+          <w:vertAlign w:val="baseline"/>
+          <w:rtl w:val="0"/>
+        </w:rPr>
+        <w:t xml:space="preserve">subnet </w:t>
+      </w:r>
+      <w:r>
+        <w:rPr>
+          <w:rtl w:val="0"/>
+        </w:rPr>
+        <w:t xml:space="preserve">pública</w:t>
+      </w:r>
+      <w:r>
+        <w:rPr>
+          <w:rFonts w:ascii="Arial" w:cs="Arial" w:eastAsia="Arial" w:hAnsi="Arial"/>
+          <w:b w:val="0"/>
+          <w:i w:val="0"/>
+          <w:smallCaps w:val="0"/>
+          <w:strike w:val="0"/>
+          <w:color w:val="000000"/>
+          <w:sz w:val="20"/>
+          <w:szCs w:val="20"/>
+          <w:u w:val="none"/>
+          <w:shd w:fill="auto" w:val="clear"/>
+          <w:vertAlign w:val="baseline"/>
+          <w:rtl w:val="0"/>
+        </w:rPr>
+        <w:t xml:space="preserve"> da zona de disponibilidade há uma instância do </w:t>
+      </w:r>
+      <w:r>
+        <w:rPr>
+          <w:rFonts w:ascii="Arial" w:cs="Arial" w:eastAsia="Arial" w:hAnsi="Arial"/>
+          <w:b w:val="0"/>
+          <w:i w:val="1"/>
+          <w:smallCaps w:val="0"/>
+          <w:strike w:val="0"/>
+          <w:color w:val="000000"/>
+          <w:sz w:val="20"/>
+          <w:szCs w:val="20"/>
+          <w:u w:val="none"/>
+          <w:shd w:fill="auto" w:val="clear"/>
+          <w:vertAlign w:val="baseline"/>
+          <w:rtl w:val="0"/>
+        </w:rPr>
+        <w:t xml:space="preserve">EC2</w:t>
+      </w:r>
+      <w:r>
+        <w:rPr>
+          <w:rFonts w:ascii="Arial" w:cs="Arial" w:eastAsia="Arial" w:hAnsi="Arial"/>
+          <w:b w:val="0"/>
+          <w:i w:val="0"/>
+          <w:smallCaps w:val="0"/>
+          <w:strike w:val="0"/>
+          <w:color w:val="000000"/>
+          <w:sz w:val="20"/>
+          <w:szCs w:val="20"/>
+          <w:u w:val="none"/>
+          <w:shd w:fill="auto" w:val="clear"/>
+          <w:vertAlign w:val="baseline"/>
+          <w:rtl w:val="0"/>
+        </w:rPr>
+        <w:t xml:space="preserve"> que armazena o front, isolada em um grupo de segurança</w:t>
+      </w:r>
+      <w:r>
+        <w:rPr>
+          <w:rtl w:val="0"/>
+        </w:rPr>
+        <w:t xml:space="preserve">. </w:t>
+      </w:r>
+      <w:r>
+        <w:rPr>
+          <w:rFonts w:ascii="Arial" w:cs="Arial" w:eastAsia="Arial" w:hAnsi="Arial"/>
+          <w:b w:val="0"/>
+          <w:i w:val="0"/>
+          <w:smallCaps w:val="0"/>
+          <w:strike w:val="0"/>
+          <w:color w:val="000000"/>
+          <w:sz w:val="20"/>
+          <w:szCs w:val="20"/>
+          <w:u w:val="none"/>
+          <w:shd w:fill="auto" w:val="clear"/>
+          <w:vertAlign w:val="baseline"/>
+          <w:rtl w:val="0"/>
+        </w:rPr>
+        <w:t xml:space="preserve">Ela se conecta ao </w:t>
+      </w:r>
+      <w:r>
+        <w:rPr>
+          <w:rFonts w:ascii="Arial" w:cs="Arial" w:eastAsia="Arial" w:hAnsi="Arial"/>
+          <w:b w:val="0"/>
+          <w:i w:val="1"/>
+          <w:smallCaps w:val="0"/>
+          <w:strike w:val="0"/>
+          <w:color w:val="000000"/>
+          <w:sz w:val="20"/>
+          <w:szCs w:val="20"/>
+          <w:u w:val="none"/>
+          <w:shd w:fill="auto" w:val="clear"/>
+          <w:vertAlign w:val="baseline"/>
+          <w:rtl w:val="0"/>
+        </w:rPr>
+        <w:t xml:space="preserve">EC2</w:t>
+      </w:r>
+      <w:r>
+        <w:rPr>
+          <w:rFonts w:ascii="Arial" w:cs="Arial" w:eastAsia="Arial" w:hAnsi="Arial"/>
+          <w:b w:val="0"/>
+          <w:i w:val="0"/>
+          <w:smallCaps w:val="0"/>
+          <w:strike w:val="0"/>
+          <w:color w:val="000000"/>
+          <w:sz w:val="20"/>
+          <w:szCs w:val="20"/>
+          <w:u w:val="none"/>
+          <w:shd w:fill="auto" w:val="clear"/>
+          <w:vertAlign w:val="baseline"/>
+          <w:rtl w:val="0"/>
+        </w:rPr>
+        <w:t xml:space="preserve"> do </w:t>
+      </w:r>
+      <w:r>
+        <w:rPr>
+          <w:rFonts w:ascii="Arial" w:cs="Arial" w:eastAsia="Arial" w:hAnsi="Arial"/>
+          <w:b w:val="0"/>
+          <w:i w:val="1"/>
+          <w:smallCaps w:val="0"/>
+          <w:strike w:val="0"/>
+          <w:color w:val="000000"/>
+          <w:sz w:val="20"/>
+          <w:szCs w:val="20"/>
+          <w:u w:val="none"/>
+          <w:shd w:fill="auto" w:val="clear"/>
+          <w:vertAlign w:val="baseline"/>
+          <w:rtl w:val="0"/>
+        </w:rPr>
+        <w:t xml:space="preserve">backend</w:t>
+      </w:r>
+      <w:r>
+        <w:rPr>
+          <w:rFonts w:ascii="Arial" w:cs="Arial" w:eastAsia="Arial" w:hAnsi="Arial"/>
+          <w:b w:val="0"/>
+          <w:i w:val="0"/>
+          <w:smallCaps w:val="0"/>
+          <w:strike w:val="0"/>
+          <w:color w:val="000000"/>
+          <w:sz w:val="20"/>
+          <w:szCs w:val="20"/>
+          <w:u w:val="none"/>
+          <w:shd w:fill="auto" w:val="clear"/>
+          <w:vertAlign w:val="baseline"/>
+          <w:rtl w:val="0"/>
+        </w:rPr>
+        <w:t xml:space="preserve"> em outra subrede p</w:t>
+      </w:r>
+      <w:r>
+        <w:rPr>
+          <w:rtl w:val="0"/>
+        </w:rPr>
+        <w:t xml:space="preserve">ública</w:t>
+      </w:r>
+      <w:r>
+        <w:rPr>
+          <w:rFonts w:ascii="Arial" w:cs="Arial" w:eastAsia="Arial" w:hAnsi="Arial"/>
+          <w:b w:val="0"/>
+          <w:i w:val="0"/>
+          <w:smallCaps w:val="0"/>
+          <w:strike w:val="0"/>
+          <w:color w:val="000000"/>
+          <w:sz w:val="20"/>
+          <w:szCs w:val="20"/>
+          <w:u w:val="none"/>
+          <w:shd w:fill="auto" w:val="clear"/>
+          <w:vertAlign w:val="baseline"/>
+          <w:rtl w:val="0"/>
+        </w:rPr>
+        <w:t xml:space="preserve">. O </w:t>
+      </w:r>
+      <w:r>
+        <w:rPr>
+          <w:rFonts w:ascii="Arial" w:cs="Arial" w:eastAsia="Arial" w:hAnsi="Arial"/>
+          <w:b w:val="0"/>
+          <w:i w:val="1"/>
+          <w:smallCaps w:val="0"/>
+          <w:strike w:val="0"/>
+          <w:color w:val="000000"/>
+          <w:sz w:val="20"/>
+          <w:szCs w:val="20"/>
+          <w:u w:val="none"/>
+          <w:shd w:fill="auto" w:val="clear"/>
+          <w:vertAlign w:val="baseline"/>
+          <w:rtl w:val="0"/>
+        </w:rPr>
+        <w:t xml:space="preserve">EC2</w:t>
+      </w:r>
+      <w:r>
+        <w:rPr>
+          <w:rFonts w:ascii="Arial" w:cs="Arial" w:eastAsia="Arial" w:hAnsi="Arial"/>
+          <w:b w:val="0"/>
+          <w:i w:val="0"/>
+          <w:smallCaps w:val="0"/>
+          <w:strike w:val="0"/>
+          <w:color w:val="000000"/>
+          <w:sz w:val="20"/>
+          <w:szCs w:val="20"/>
+          <w:u w:val="none"/>
+          <w:shd w:fill="auto" w:val="clear"/>
+          <w:vertAlign w:val="baseline"/>
+          <w:rtl w:val="0"/>
+        </w:rPr>
+        <w:t xml:space="preserve"> está sozinho no seu próprio grupo de segurança,</w:t>
+      </w:r>
+      <w:r>
+        <w:rPr>
+          <w:rtl w:val="0"/>
+        </w:rPr>
+        <w:t xml:space="preserve">e se conecta</w:t>
+      </w:r>
+      <w:r>
+        <w:rPr>
+          <w:rFonts w:ascii="Arial" w:cs="Arial" w:eastAsia="Arial" w:hAnsi="Arial"/>
+          <w:b w:val="0"/>
+          <w:i w:val="0"/>
+          <w:smallCaps w:val="0"/>
+          <w:strike w:val="0"/>
+          <w:color w:val="000000"/>
+          <w:sz w:val="20"/>
+          <w:szCs w:val="20"/>
+          <w:u w:val="none"/>
+          <w:shd w:fill="auto" w:val="clear"/>
+          <w:vertAlign w:val="baseline"/>
+          <w:rtl w:val="0"/>
+        </w:rPr>
+        <w:t xml:space="preserve"> a</w:t>
+      </w:r>
+      <w:r>
+        <w:rPr>
+          <w:rtl w:val="0"/>
+        </w:rPr>
+        <w:t xml:space="preserve">o</w:t>
+      </w:r>
+      <w:r>
+        <w:rPr>
+          <w:rFonts w:ascii="Arial" w:cs="Arial" w:eastAsia="Arial" w:hAnsi="Arial"/>
+          <w:b w:val="0"/>
+          <w:i w:val="0"/>
+          <w:smallCaps w:val="0"/>
+          <w:strike w:val="0"/>
+          <w:color w:val="000000"/>
+          <w:sz w:val="20"/>
+          <w:szCs w:val="20"/>
+          <w:u w:val="none"/>
+          <w:shd w:fill="auto" w:val="clear"/>
+          <w:vertAlign w:val="baseline"/>
+          <w:rtl w:val="0"/>
+        </w:rPr>
+        <w:t xml:space="preserve"> banco de dados </w:t>
+      </w:r>
+      <w:r>
+        <w:rPr>
+          <w:rFonts w:ascii="Arial" w:cs="Arial" w:eastAsia="Arial" w:hAnsi="Arial"/>
+          <w:b w:val="0"/>
+          <w:i w:val="1"/>
+          <w:smallCaps w:val="0"/>
+          <w:strike w:val="0"/>
+          <w:color w:val="000000"/>
+          <w:sz w:val="20"/>
+          <w:szCs w:val="20"/>
+          <w:u w:val="none"/>
+          <w:shd w:fill="auto" w:val="clear"/>
+          <w:vertAlign w:val="baseline"/>
+          <w:rtl w:val="0"/>
+        </w:rPr>
+        <w:t xml:space="preserve">RDS</w:t>
+      </w:r>
+      <w:r>
+        <w:rPr>
+          <w:rFonts w:ascii="Arial" w:cs="Arial" w:eastAsia="Arial" w:hAnsi="Arial"/>
+          <w:b w:val="0"/>
+          <w:i w:val="0"/>
+          <w:smallCaps w:val="0"/>
+          <w:strike w:val="0"/>
+          <w:color w:val="000000"/>
+          <w:sz w:val="20"/>
+          <w:szCs w:val="20"/>
+          <w:u w:val="none"/>
+          <w:shd w:fill="auto" w:val="clear"/>
+          <w:vertAlign w:val="baseline"/>
+          <w:rtl w:val="0"/>
+        </w:rPr>
+        <w:t xml:space="preserve"> </w:t>
+      </w:r>
+      <w:r>
+        <w:rPr>
+          <w:rtl w:val="0"/>
+        </w:rPr>
+        <w:t xml:space="preserve">à partir das configurações de grupo de segurança</w:t>
+      </w:r>
+      <w:r>
+        <w:rPr>
+          <w:rFonts w:ascii="Arial" w:cs="Arial" w:eastAsia="Arial" w:hAnsi="Arial"/>
+          <w:b w:val="0"/>
+          <w:i w:val="0"/>
+          <w:smallCaps w:val="0"/>
+          <w:strike w:val="0"/>
+          <w:color w:val="000000"/>
+          <w:sz w:val="20"/>
+          <w:szCs w:val="20"/>
+          <w:u w:val="none"/>
+          <w:shd w:fill="auto" w:val="clear"/>
+          <w:vertAlign w:val="baseline"/>
+          <w:rtl w:val="0"/>
+        </w:rPr>
+        <w:t xml:space="preserve">.</w:t>
+      </w:r>
+      <w:r>
+        <w:rPr>
+          <w:rtl w:val="0"/>
+        </w:rPr>
+      </w:r>
+    </w:p>
+    <w:p>
+      <w:pPr>
+        <w:pStyle w:val="Heading2"/>
+        <w:numPr>
+          <w:ilvl w:val="1"/>
+          <w:numId w:val="2"/>
+        </w:numPr>
+        <w:ind w:left="0" w:firstLine="0"/>
+        <w:rPr/>
+      </w:pPr>
+      <w:bookmarkStart w:colFirst="0" w:colLast="0" w:name="_3dy6vkm" w:id="5"/>
+      <w:bookmarkEnd w:id="5"/>
+      <w:r>
+        <w:rPr>
+          <w:rtl w:val="0"/>
+        </w:rPr>
+        <w:t xml:space="preserve">Software</w:t>
+      </w:r>
+    </w:p>
+    <w:p>
+      <w:pPr>
+        <w:pBdr>
+          <w:top w:space="0" w:sz="0" w:val="nil"/>
+          <w:left w:space="0" w:sz="0" w:val="nil"/>
+          <w:bottom w:space="0" w:sz="0" w:val="nil"/>
+          <w:right w:space="0" w:sz="0" w:val="nil"/>
+          <w:between w:space="0" w:sz="0" w:val="nil"/>
+        </w:pBdr>
+        <w:rPr/>
+      </w:pPr>
+      <w:r>
+        <w:rPr>
+          <w:rtl w:val="0"/>
+        </w:rPr>
+        <w:tab/>
+        <w:t xml:space="preserve">As duas vias da aplicação são armazenadas em repositórios diferentes, referenciados por um repositório pai que organiza outros documentos pertinentes ao projeto e adequando-se à formatação do Spin-Off.</w:t>
+      </w:r>
+    </w:p>
+    <w:p>
+      <w:pPr>
+        <w:pBdr>
+          <w:top w:space="0" w:sz="0" w:val="nil"/>
+          <w:left w:space="0" w:sz="0" w:val="nil"/>
+          <w:bottom w:space="0" w:sz="0" w:val="nil"/>
+          <w:right w:space="0" w:sz="0" w:val="nil"/>
+          <w:between w:space="0" w:sz="0" w:val="nil"/>
+        </w:pBdr>
+        <w:ind w:firstLine="360"/>
+        <w:rPr/>
+      </w:pPr>
+      <w:r>
+        <w:rPr>
+          <w:rtl w:val="0"/>
+        </w:rPr>
+        <w:t xml:space="preserve">Para executar o </w:t>
+      </w:r>
+      <w:r>
+        <w:rPr>
+          <w:i w:val="1"/>
+          <w:rtl w:val="0"/>
+        </w:rPr>
+        <w:t xml:space="preserve">frontend</w:t>
+      </w:r>
+      <w:r>
+        <w:rPr>
+          <w:rtl w:val="0"/>
+        </w:rPr>
+        <w:t xml:space="preserve">, isto é, o conjunto de arquivos que implementam a interface </w:t>
+      </w:r>
+      <w:r>
+        <w:rPr>
+          <w:i w:val="1"/>
+          <w:rtl w:val="0"/>
+        </w:rPr>
+        <w:t xml:space="preserve">web</w:t>
+      </w:r>
+      <w:r>
+        <w:rPr>
+          <w:rtl w:val="0"/>
+        </w:rPr>
+        <w:t xml:space="preserve">, acessada pelo usuário final, é necessário:</w:t>
+      </w:r>
+    </w:p>
+    <w:p>
+      <w:pPr>
+        <w:pBdr>
+          <w:top w:space="0" w:sz="0" w:val="nil"/>
+          <w:left w:space="0" w:sz="0" w:val="nil"/>
+          <w:bottom w:space="0" w:sz="0" w:val="nil"/>
+          <w:right w:space="0" w:sz="0" w:val="nil"/>
+          <w:between w:space="0" w:sz="0" w:val="nil"/>
+        </w:pBdr>
+        <w:rPr/>
+      </w:pPr>
+      <w:r>
+        <w:rPr>
+          <w:rtl w:val="0"/>
+        </w:rPr>
+      </w:r>
+    </w:p>
+    <w:p>
+      <w:pPr>
+        <w:numPr>
+          <w:ilvl w:val="0"/>
+          <w:numId w:val="5"/>
+        </w:numPr>
+        <w:pBdr>
+          <w:top w:space="0" w:sz="0" w:val="nil"/>
+          <w:left w:space="0" w:sz="0" w:val="nil"/>
+          <w:bottom w:space="0" w:sz="0" w:val="nil"/>
+          <w:right w:space="0" w:sz="0" w:val="nil"/>
+          <w:between w:space="0" w:sz="0" w:val="nil"/>
+        </w:pBdr>
+        <w:ind w:left="720" w:hanging="360"/>
+        <w:rPr/>
+      </w:pPr>
+      <w:r>
+        <w:rPr>
+          <w:i w:val="1"/>
+          <w:rtl w:val="0"/>
+        </w:rPr>
+        <w:t xml:space="preserve">NPM</w:t>
+      </w:r>
+      <w:r>
+        <w:rPr>
+          <w:rtl w:val="0"/>
+        </w:rPr>
+        <w:t xml:space="preserve">, para instalar as dependências. Versão 9.2.0 ou superior.</w:t>
+      </w:r>
+    </w:p>
+    <w:p>
+      <w:pPr>
+        <w:numPr>
+          <w:ilvl w:val="0"/>
+          <w:numId w:val="5"/>
+        </w:numPr>
+        <w:pBdr>
+          <w:top w:space="0" w:sz="0" w:val="nil"/>
+          <w:left w:space="0" w:sz="0" w:val="nil"/>
+          <w:bottom w:space="0" w:sz="0" w:val="nil"/>
+          <w:right w:space="0" w:sz="0" w:val="nil"/>
+          <w:between w:space="0" w:sz="0" w:val="nil"/>
+        </w:pBdr>
+        <w:ind w:left="720" w:hanging="360"/>
+        <w:rPr/>
+      </w:pPr>
+      <w:r>
+        <w:rPr>
+          <w:i w:val="1"/>
+          <w:rtl w:val="0"/>
+        </w:rPr>
+        <w:t xml:space="preserve">Node.JS</w:t>
+      </w:r>
+      <w:r>
+        <w:rPr>
+          <w:rtl w:val="0"/>
+        </w:rPr>
+        <w:t xml:space="preserve">, para executar o </w:t>
+      </w:r>
+      <w:r>
+        <w:rPr>
+          <w:i w:val="1"/>
+          <w:rtl w:val="0"/>
+        </w:rPr>
+        <w:t xml:space="preserve">NPM</w:t>
+      </w:r>
+      <w:r>
+        <w:rPr>
+          <w:rtl w:val="0"/>
+        </w:rPr>
+        <w:t xml:space="preserve">. Versão 18.19.1 ou superior.</w:t>
+      </w:r>
+    </w:p>
+    <w:p>
+      <w:pPr>
+        <w:numPr>
+          <w:ilvl w:val="0"/>
+          <w:numId w:val="5"/>
+        </w:numPr>
+        <w:pBdr>
+          <w:top w:space="0" w:sz="0" w:val="nil"/>
+          <w:left w:space="0" w:sz="0" w:val="nil"/>
+          <w:bottom w:space="0" w:sz="0" w:val="nil"/>
+          <w:right w:space="0" w:sz="0" w:val="nil"/>
+          <w:between w:space="0" w:sz="0" w:val="nil"/>
+        </w:pBdr>
+        <w:ind w:left="720" w:hanging="360"/>
+        <w:rPr/>
+      </w:pPr>
+      <w:r>
+        <w:rPr>
+          <w:rtl w:val="0"/>
+        </w:rPr>
+        <w:t xml:space="preserve">Todas as bibliotecas de terceiros usadas na criação do projeto, são instaladas através do </w:t>
+      </w:r>
+      <w:r>
+        <w:rPr>
+          <w:i w:val="1"/>
+          <w:rtl w:val="0"/>
+        </w:rPr>
+        <w:t xml:space="preserve">package-lock.json</w:t>
+      </w:r>
+      <w:r>
+        <w:rPr>
+          <w:rtl w:val="0"/>
+        </w:rPr>
+        <w:t xml:space="preserve"> usando o </w:t>
+      </w:r>
+      <w:r>
+        <w:rPr>
+          <w:i w:val="1"/>
+          <w:rtl w:val="0"/>
+        </w:rPr>
+        <w:t xml:space="preserve">NPM</w:t>
+      </w:r>
+      <w:r>
+        <w:rPr>
+          <w:rtl w:val="0"/>
+        </w:rPr>
+        <w:t xml:space="preserve">. Este arquivo já possui cada dependência e a versão dessa dependência.</w:t>
+      </w:r>
+    </w:p>
+    <w:p>
+      <w:pPr>
+        <w:pBdr>
+          <w:top w:space="0" w:sz="0" w:val="nil"/>
+          <w:left w:space="0" w:sz="0" w:val="nil"/>
+          <w:bottom w:space="0" w:sz="0" w:val="nil"/>
+          <w:right w:space="0" w:sz="0" w:val="nil"/>
+          <w:between w:space="0" w:sz="0" w:val="nil"/>
+        </w:pBdr>
+        <w:rPr/>
+      </w:pPr>
+      <w:r>
+        <w:rPr>
+          <w:rtl w:val="0"/>
+        </w:rPr>
+      </w:r>
+    </w:p>
+    <w:p>
+      <w:pPr>
+        <w:pBdr>
+          <w:top w:space="0" w:sz="0" w:val="nil"/>
+          <w:left w:space="0" w:sz="0" w:val="nil"/>
+          <w:bottom w:space="0" w:sz="0" w:val="nil"/>
+          <w:right w:space="0" w:sz="0" w:val="nil"/>
+          <w:between w:space="0" w:sz="0" w:val="nil"/>
+        </w:pBdr>
+        <w:rPr/>
+      </w:pPr>
+      <w:r>
+        <w:rPr>
+          <w:rtl w:val="0"/>
+        </w:rPr>
+        <w:tab/>
+        <w:t xml:space="preserve">A lógica de negócio é feita através do </w:t>
+      </w:r>
+      <w:r>
+        <w:rPr>
+          <w:i w:val="1"/>
+          <w:rtl w:val="0"/>
+        </w:rPr>
+        <w:t xml:space="preserve">backend</w:t>
+      </w:r>
+      <w:r>
+        <w:rPr>
+          <w:rtl w:val="0"/>
+        </w:rPr>
+        <w:t xml:space="preserve">, uma aplicação que utiliza </w:t>
+      </w:r>
+      <w:r>
+        <w:rPr>
+          <w:i w:val="1"/>
+          <w:rtl w:val="0"/>
+        </w:rPr>
+        <w:t xml:space="preserve">Java</w:t>
+      </w:r>
+      <w:r>
+        <w:rPr>
+          <w:rtl w:val="0"/>
+        </w:rPr>
+        <w:t xml:space="preserve"> e </w:t>
+      </w:r>
+      <w:r>
+        <w:rPr>
+          <w:i w:val="1"/>
+          <w:rtl w:val="0"/>
+        </w:rPr>
+        <w:t xml:space="preserve">Spring</w:t>
+      </w:r>
+      <w:r>
+        <w:rPr>
+          <w:rtl w:val="0"/>
+        </w:rPr>
+        <w:t xml:space="preserve"> para gerenciar a lógica e as requisições feitas pelo </w:t>
+      </w:r>
+      <w:r>
+        <w:rPr>
+          <w:i w:val="1"/>
+          <w:rtl w:val="0"/>
+        </w:rPr>
+        <w:t xml:space="preserve">frontend</w:t>
+      </w:r>
+      <w:r>
+        <w:rPr>
+          <w:rtl w:val="0"/>
+        </w:rPr>
+        <w:t xml:space="preserve">. Você precisará de:</w:t>
+      </w:r>
+    </w:p>
+    <w:p>
+      <w:pPr>
+        <w:numPr>
+          <w:ilvl w:val="0"/>
+          <w:numId w:val="8"/>
+        </w:numPr>
+        <w:pBdr>
+          <w:top w:space="0" w:sz="0" w:val="nil"/>
+          <w:left w:space="0" w:sz="0" w:val="nil"/>
+          <w:bottom w:space="0" w:sz="0" w:val="nil"/>
+          <w:right w:space="0" w:sz="0" w:val="nil"/>
+          <w:between w:space="0" w:sz="0" w:val="nil"/>
+        </w:pBdr>
+        <w:ind w:left="720" w:hanging="360"/>
+        <w:rPr/>
+      </w:pPr>
+      <w:r>
+        <w:rPr>
+          <w:i w:val="1"/>
+          <w:rtl w:val="0"/>
+        </w:rPr>
+        <w:t xml:space="preserve">Maven</w:t>
+      </w:r>
+      <w:r>
+        <w:rPr>
+          <w:rtl w:val="0"/>
+        </w:rPr>
+        <w:t xml:space="preserve">, para gerenciar os pacotes.</w:t>
+      </w:r>
+    </w:p>
+    <w:p>
+      <w:pPr>
+        <w:numPr>
+          <w:ilvl w:val="0"/>
+          <w:numId w:val="8"/>
+        </w:numPr>
+        <w:pBdr>
+          <w:top w:space="0" w:sz="0" w:val="nil"/>
+          <w:left w:space="0" w:sz="0" w:val="nil"/>
+          <w:bottom w:space="0" w:sz="0" w:val="nil"/>
+          <w:right w:space="0" w:sz="0" w:val="nil"/>
+          <w:between w:space="0" w:sz="0" w:val="nil"/>
+        </w:pBdr>
+        <w:ind w:left="720" w:hanging="360"/>
+        <w:rPr/>
+      </w:pPr>
+      <w:r>
+        <w:rPr>
+          <w:i w:val="1"/>
+          <w:rtl w:val="0"/>
+        </w:rPr>
+        <w:t xml:space="preserve">JDK</w:t>
+      </w:r>
+      <w:r>
+        <w:rPr>
+          <w:rtl w:val="0"/>
+        </w:rPr>
+        <w:t xml:space="preserve"> na versão 21.</w:t>
+      </w:r>
+    </w:p>
+    <w:p>
+      <w:pPr>
+        <w:pBdr>
+          <w:top w:space="0" w:sz="0" w:val="nil"/>
+          <w:left w:space="0" w:sz="0" w:val="nil"/>
+          <w:bottom w:space="0" w:sz="0" w:val="nil"/>
+          <w:right w:space="0" w:sz="0" w:val="nil"/>
+          <w:between w:space="0" w:sz="0" w:val="nil"/>
+        </w:pBdr>
+        <w:rPr/>
+      </w:pPr>
+      <w:r>
+        <w:rPr>
+          <w:rtl w:val="0"/>
+        </w:rPr>
+        <w:tab/>
+      </w:r>
+    </w:p>
+    <w:p>
+      <w:pPr>
+        <w:pBdr>
+          <w:top w:space="0" w:sz="0" w:val="nil"/>
+          <w:left w:space="0" w:sz="0" w:val="nil"/>
+          <w:bottom w:space="0" w:sz="0" w:val="nil"/>
+          <w:right w:space="0" w:sz="0" w:val="nil"/>
+          <w:between w:space="0" w:sz="0" w:val="nil"/>
+        </w:pBdr>
+        <w:rPr/>
+      </w:pPr>
+      <w:r>
+        <w:rPr>
+          <w:rtl w:val="0"/>
+        </w:rPr>
+        <w:tab/>
+        <w:t xml:space="preserve">Todos os dados são escritos em um banco de dados </w:t>
+      </w:r>
+      <w:r>
+        <w:rPr>
+          <w:i w:val="1"/>
+          <w:rtl w:val="0"/>
+        </w:rPr>
+        <w:t xml:space="preserve">Postgre</w:t>
+      </w:r>
+      <w:r>
+        <w:rPr>
+          <w:rtl w:val="0"/>
+        </w:rPr>
+        <w:t xml:space="preserve">:</w:t>
+      </w:r>
+    </w:p>
+    <w:p>
+      <w:pPr>
+        <w:numPr>
+          <w:ilvl w:val="0"/>
+          <w:numId w:val="11"/>
+        </w:numPr>
+        <w:pBdr>
+          <w:top w:space="0" w:sz="0" w:val="nil"/>
+          <w:left w:space="0" w:sz="0" w:val="nil"/>
+          <w:bottom w:space="0" w:sz="0" w:val="nil"/>
+          <w:right w:space="0" w:sz="0" w:val="nil"/>
+          <w:between w:space="0" w:sz="0" w:val="nil"/>
+        </w:pBdr>
+        <w:ind w:left="720" w:hanging="360"/>
+        <w:rPr/>
+      </w:pPr>
+      <w:r>
+        <w:rPr>
+          <w:i w:val="1"/>
+          <w:rtl w:val="0"/>
+        </w:rPr>
+        <w:t xml:space="preserve">PostgreSQL</w:t>
+      </w:r>
+      <w:r>
+        <w:rPr>
+          <w:rtl w:val="0"/>
+        </w:rPr>
+        <w:t xml:space="preserve">, versão 17.</w:t>
+      </w:r>
+    </w:p>
+    <w:p>
+      <w:pPr>
+        <w:numPr>
+          <w:ilvl w:val="0"/>
+          <w:numId w:val="11"/>
+        </w:numPr>
+        <w:pBdr>
+          <w:top w:space="0" w:sz="0" w:val="nil"/>
+          <w:left w:space="0" w:sz="0" w:val="nil"/>
+          <w:bottom w:space="0" w:sz="0" w:val="nil"/>
+          <w:right w:space="0" w:sz="0" w:val="nil"/>
+          <w:between w:space="0" w:sz="0" w:val="nil"/>
+        </w:pBdr>
+        <w:ind w:left="720" w:hanging="360"/>
+        <w:rPr/>
+      </w:pPr>
+      <w:r>
+        <w:rPr>
+          <w:rtl w:val="0"/>
+        </w:rPr>
+        <w:t xml:space="preserve">Um SGBD que aceite conexões com esse tipo de banco, sendo altamente recomendado, o </w:t>
+      </w:r>
+      <w:r>
+        <w:rPr>
+          <w:i w:val="1"/>
+          <w:rtl w:val="0"/>
+        </w:rPr>
+        <w:t xml:space="preserve">PGAdmin </w:t>
+      </w:r>
+      <w:r>
+        <w:rPr>
+          <w:rtl w:val="0"/>
+        </w:rPr>
+        <w:t xml:space="preserve">ou </w:t>
+      </w:r>
+      <w:r>
+        <w:rPr>
+          <w:i w:val="1"/>
+          <w:rtl w:val="0"/>
+        </w:rPr>
+        <w:t xml:space="preserve">SQLectron</w:t>
+      </w:r>
+      <w:r>
+        <w:rPr>
+          <w:rtl w:val="0"/>
+        </w:rPr>
+        <w:t xml:space="preserve">.</w:t>
+      </w:r>
+    </w:p>
+    <w:p>
+      <w:pPr>
+        <w:pBdr>
+          <w:top w:space="0" w:sz="0" w:val="nil"/>
+          <w:left w:space="0" w:sz="0" w:val="nil"/>
+          <w:bottom w:space="0" w:sz="0" w:val="nil"/>
+          <w:right w:space="0" w:sz="0" w:val="nil"/>
+          <w:between w:space="0" w:sz="0" w:val="nil"/>
+        </w:pBdr>
+        <w:rPr/>
+      </w:pPr>
+      <w:r>
+        <w:rPr>
+          <w:rtl w:val="0"/>
+        </w:rPr>
+        <w:tab/>
+      </w:r>
+    </w:p>
+    <w:p>
+      <w:pPr>
+        <w:pBdr>
+          <w:top w:space="0" w:sz="0" w:val="nil"/>
+          <w:left w:space="0" w:sz="0" w:val="nil"/>
+          <w:bottom w:space="0" w:sz="0" w:val="nil"/>
+          <w:right w:space="0" w:sz="0" w:val="nil"/>
+          <w:between w:space="0" w:sz="0" w:val="nil"/>
+        </w:pBdr>
+        <w:rPr/>
+      </w:pPr>
+      <w:r>
+        <w:rPr>
+          <w:rtl w:val="0"/>
+        </w:rPr>
+        <w:tab/>
+        <w:t xml:space="preserve">No ambiente de desenvolvimento, para testar as APIs e requisições recomenda-se uma plataforma de testes como </w:t>
+      </w:r>
+      <w:r>
+        <w:rPr>
+          <w:i w:val="1"/>
+          <w:rtl w:val="0"/>
+        </w:rPr>
+        <w:t xml:space="preserve">Postman</w:t>
+      </w:r>
+      <w:r>
+        <w:rPr>
+          <w:rtl w:val="0"/>
+        </w:rPr>
+        <w:t xml:space="preserve"> ou </w:t>
+      </w:r>
+      <w:r>
+        <w:rPr>
+          <w:i w:val="1"/>
+          <w:rtl w:val="0"/>
+        </w:rPr>
+        <w:t xml:space="preserve">INSOMNIA</w:t>
+      </w:r>
+      <w:r>
+        <w:rPr>
+          <w:rtl w:val="0"/>
+        </w:rPr>
+        <w:t xml:space="preserve">.</w:t>
+      </w:r>
+    </w:p>
+    <w:p>
+      <w:pPr>
+        <w:pBdr>
+          <w:top w:space="0" w:sz="0" w:val="nil"/>
+          <w:left w:space="0" w:sz="0" w:val="nil"/>
+          <w:bottom w:space="0" w:sz="0" w:val="nil"/>
+          <w:right w:space="0" w:sz="0" w:val="nil"/>
+          <w:between w:space="0" w:sz="0" w:val="nil"/>
+        </w:pBdr>
+        <w:ind w:firstLine="720"/>
+        <w:rPr/>
+      </w:pPr>
+      <w:r>
+        <w:rPr>
+          <w:rtl w:val="0"/>
+        </w:rPr>
+        <w:t xml:space="preserve">Todos os repositórios podem ser trabalhados em qualquer sistema operacional com suporte a </w:t>
+      </w:r>
+      <w:r>
+        <w:rPr>
+          <w:i w:val="1"/>
+          <w:rtl w:val="0"/>
+        </w:rPr>
+        <w:t xml:space="preserve">NPM</w:t>
+      </w:r>
+      <w:r>
+        <w:rPr>
+          <w:rtl w:val="0"/>
+        </w:rPr>
+        <w:t xml:space="preserve"> e </w:t>
+      </w:r>
+      <w:r>
+        <w:rPr>
+          <w:i w:val="1"/>
+          <w:rtl w:val="0"/>
+        </w:rPr>
+        <w:t xml:space="preserve">Java</w:t>
+      </w:r>
+      <w:r>
+        <w:rPr>
+          <w:rtl w:val="0"/>
+        </w:rPr>
+        <w:t xml:space="preserve">. </w:t>
+      </w:r>
+      <w:r>
+        <w:rPr>
+          <w:i w:val="1"/>
+          <w:rtl w:val="0"/>
+        </w:rPr>
+        <w:t xml:space="preserve">Windows</w:t>
+      </w:r>
+      <w:r>
+        <w:rPr>
+          <w:rtl w:val="0"/>
+        </w:rPr>
+        <w:t xml:space="preserve">, sistemas baseados em </w:t>
+      </w:r>
+      <w:r>
+        <w:rPr>
+          <w:i w:val="1"/>
+          <w:rtl w:val="0"/>
+        </w:rPr>
+        <w:t xml:space="preserve">GNU/Linux</w:t>
+      </w:r>
+      <w:r>
+        <w:rPr>
+          <w:rtl w:val="0"/>
+        </w:rPr>
+        <w:t xml:space="preserve"> e </w:t>
+      </w:r>
+      <w:r>
+        <w:rPr>
+          <w:i w:val="1"/>
+          <w:rtl w:val="0"/>
+        </w:rPr>
+        <w:t xml:space="preserve">MacOS</w:t>
+      </w:r>
+      <w:r>
+        <w:rPr>
+          <w:rtl w:val="0"/>
+        </w:rPr>
+        <w:t xml:space="preserve"> são suportados para o desenvolvimento.</w:t>
+      </w:r>
+    </w:p>
+    <w:p>
+      <w:pPr>
+        <w:pBdr>
+          <w:top w:space="0" w:sz="0" w:val="nil"/>
+          <w:left w:space="0" w:sz="0" w:val="nil"/>
+          <w:bottom w:space="0" w:sz="0" w:val="nil"/>
+          <w:right w:space="0" w:sz="0" w:val="nil"/>
+          <w:between w:space="0" w:sz="0" w:val="nil"/>
+        </w:pBdr>
+        <w:rPr/>
+      </w:pPr>
+      <w:r>
+        <w:rPr>
+          <w:rtl w:val="0"/>
+        </w:rPr>
+        <w:t xml:space="preserve">Contudo, o servidor que hospeda ambas as aplicações é baseado em </w:t>
+      </w:r>
+      <w:r>
+        <w:rPr>
+          <w:i w:val="1"/>
+          <w:rtl w:val="0"/>
+        </w:rPr>
+        <w:t xml:space="preserve">Linux</w:t>
+      </w:r>
+      <w:r>
+        <w:rPr>
+          <w:rtl w:val="0"/>
+        </w:rPr>
+        <w:t xml:space="preserve">, sendo assim, para total compatibilidade e um ambiente de desenvolvimento similar ao de produção, recomenda-se sistemas operacionais baseados em </w:t>
+      </w:r>
+      <w:r>
+        <w:rPr>
+          <w:i w:val="1"/>
+          <w:rtl w:val="0"/>
+        </w:rPr>
+        <w:t xml:space="preserve">Linux</w:t>
+      </w:r>
+      <w:r>
+        <w:rPr>
+          <w:rtl w:val="0"/>
+        </w:rPr>
+        <w:t xml:space="preserve">, como </w:t>
+      </w:r>
+      <w:r>
+        <w:rPr>
+          <w:i w:val="1"/>
+          <w:rtl w:val="0"/>
+        </w:rPr>
+        <w:t xml:space="preserve">Ubuntu</w:t>
+      </w:r>
+      <w:r>
+        <w:rPr>
+          <w:rtl w:val="0"/>
+        </w:rPr>
+        <w:t xml:space="preserve">, </w:t>
+      </w:r>
+      <w:r>
+        <w:rPr>
+          <w:i w:val="1"/>
+          <w:rtl w:val="0"/>
+        </w:rPr>
+        <w:t xml:space="preserve">Debian</w:t>
+      </w:r>
+      <w:r>
+        <w:rPr>
+          <w:rtl w:val="0"/>
+        </w:rPr>
+        <w:t xml:space="preserve">, </w:t>
+      </w:r>
+      <w:r>
+        <w:rPr>
+          <w:i w:val="1"/>
+          <w:rtl w:val="0"/>
+        </w:rPr>
+        <w:t xml:space="preserve">Arch, NixOS</w:t>
+      </w:r>
+      <w:r>
+        <w:rPr>
+          <w:rtl w:val="0"/>
+        </w:rPr>
+        <w:t xml:space="preserve"> e outros com suporte às ferramentas utilizadas.</w:t>
+      </w:r>
+    </w:p>
+    <w:p>
+      <w:pPr>
+        <w:pStyle w:val="Heading2"/>
+        <w:numPr>
+          <w:ilvl w:val="1"/>
+          <w:numId w:val="2"/>
+        </w:numPr>
+        <w:ind w:left="0" w:firstLine="0"/>
+        <w:rPr/>
+      </w:pPr>
+      <w:bookmarkStart w:colFirst="0" w:colLast="0" w:name="_1t3h5sf" w:id="6"/>
+      <w:bookmarkEnd w:id="6"/>
+      <w:r>
+        <w:rPr>
+          <w:rtl w:val="0"/>
+        </w:rPr>
+        <w:t xml:space="preserve">Pessoas</w:t>
+      </w:r>
+    </w:p>
+    <w:p>
+      <w:pPr>
+        <w:ind w:firstLine="720"/>
+        <w:rPr/>
+      </w:pPr>
+      <w:r>
+        <w:rPr>
+          <w:rtl w:val="0"/>
+        </w:rPr>
+        <w:t xml:space="preserve">Necessário suporte técnico para implantação e monitoramento dos recursos disponibilizados na nuvem, além de desenvolvedores capacitados para implementação de melhorias e interação com itens da infraestrutura e com o produto, em caso de falhas inesperadas. </w:t>
+      </w:r>
+    </w:p>
+    <w:p>
+      <w:pPr>
+        <w:pStyle w:val="Heading1"/>
+        <w:numPr>
+          <w:ilvl w:val="0"/>
+          <w:numId w:val="12"/>
+        </w:numPr>
+        <w:ind w:left="0" w:firstLine="0"/>
+        <w:rPr/>
+      </w:pPr>
+      <w:bookmarkStart w:colFirst="0" w:colLast="0" w:name="_4d34og8" w:id="7"/>
+      <w:bookmarkEnd w:id="7"/>
+      <w:r>
+        <w:rPr>
+          <w:rtl w:val="0"/>
+        </w:rPr>
+        <w:t xml:space="preserve">ROTEIRO DE IMPLANTAÇÃO</w:t>
+      </w:r>
+    </w:p>
+    <w:p>
+      <w:pPr>
+        <w:rPr>
+          <w:b w:val="1"/>
+        </w:rPr>
+      </w:pPr>
+      <w:r>
+        <w:rPr>
+          <w:b w:val="1"/>
+          <w:rtl w:val="0"/>
+        </w:rPr>
+        <w:t xml:space="preserve">BACKEND</w:t>
+      </w:r>
+    </w:p>
+    <w:p>
+      <w:pPr>
+        <w:rPr/>
+      </w:pPr>
+      <w:r>
+        <w:rPr>
+          <w:rtl w:val="0"/>
+        </w:rPr>
+        <w:t xml:space="preserve">Em caso de atualização, para disponibilizar uma nova versão do </w:t>
+      </w:r>
+      <w:r>
+        <w:rPr>
+          <w:i w:val="1"/>
+          <w:rtl w:val="0"/>
+        </w:rPr>
+        <w:t xml:space="preserve">backend</w:t>
+      </w:r>
+      <w:r>
+        <w:rPr>
+          <w:rtl w:val="0"/>
+        </w:rPr>
+        <w:t xml:space="preserve"> em Java no EC2 via AWS:</w:t>
+      </w:r>
+    </w:p>
+    <w:p>
+      <w:pPr>
+        <w:numPr>
+          <w:ilvl w:val="0"/>
+          <w:numId w:val="3"/>
+        </w:numPr>
+        <w:ind w:left="720" w:hanging="360"/>
+        <w:rPr/>
+      </w:pPr>
+      <w:r>
+        <w:rPr>
+          <w:rtl w:val="0"/>
+        </w:rPr>
+        <w:t xml:space="preserve">Suba as alterações dentro do </w:t>
+      </w:r>
+      <w:r>
+        <w:rPr>
+          <w:i w:val="1"/>
+          <w:rtl w:val="0"/>
+        </w:rPr>
+        <w:t xml:space="preserve">Github</w:t>
+      </w:r>
+      <w:r>
+        <w:rPr>
+          <w:rtl w:val="0"/>
+        </w:rPr>
+        <w:t xml:space="preserve"> em uma nova </w:t>
+      </w:r>
+      <w:r>
+        <w:rPr>
+          <w:i w:val="1"/>
+          <w:rtl w:val="0"/>
+        </w:rPr>
+        <w:t xml:space="preserve">branch</w:t>
+      </w:r>
+      <w:r>
+        <w:rPr>
+          <w:rtl w:val="0"/>
+        </w:rPr>
+        <w:t xml:space="preserve"> e solicite um </w:t>
+      </w:r>
+      <w:r>
+        <w:rPr>
+          <w:i w:val="1"/>
+          <w:rtl w:val="0"/>
+        </w:rPr>
+        <w:t xml:space="preserve">Pull Request</w:t>
+      </w:r>
+      <w:r>
+        <w:rPr>
+          <w:rtl w:val="0"/>
+        </w:rPr>
+        <w:t xml:space="preserve">(PR) para a </w:t>
+      </w:r>
+      <w:r>
+        <w:rPr>
+          <w:i w:val="1"/>
+          <w:rtl w:val="0"/>
+        </w:rPr>
+        <w:t xml:space="preserve">branch “main”</w:t>
+      </w:r>
+      <w:r>
+        <w:rPr>
+          <w:rtl w:val="0"/>
+        </w:rPr>
+        <w:t xml:space="preserve">.</w:t>
+      </w:r>
+    </w:p>
+    <w:p>
+      <w:pPr>
+        <w:numPr>
+          <w:ilvl w:val="0"/>
+          <w:numId w:val="3"/>
+        </w:numPr>
+        <w:ind w:left="720" w:hanging="360"/>
+        <w:rPr/>
+      </w:pPr>
+      <w:r>
+        <w:rPr>
+          <w:rtl w:val="0"/>
+        </w:rPr>
+        <w:t xml:space="preserve">Após revisão, prossiga unindo a </w:t>
+      </w:r>
+      <w:r>
+        <w:rPr>
+          <w:i w:val="1"/>
+          <w:rtl w:val="0"/>
+        </w:rPr>
+        <w:t xml:space="preserve">branch</w:t>
+      </w:r>
+      <w:r>
+        <w:rPr>
+          <w:rtl w:val="0"/>
+        </w:rPr>
+        <w:t xml:space="preserve"> na </w:t>
+      </w:r>
+      <w:r>
+        <w:rPr>
+          <w:i w:val="1"/>
+          <w:rtl w:val="0"/>
+        </w:rPr>
+        <w:t xml:space="preserve">main</w:t>
+      </w:r>
+      <w:r>
+        <w:rPr>
+          <w:rtl w:val="0"/>
+        </w:rPr>
+        <w:t xml:space="preserve">.</w:t>
+      </w:r>
+    </w:p>
+    <w:p>
+      <w:pPr>
+        <w:numPr>
+          <w:ilvl w:val="0"/>
+          <w:numId w:val="3"/>
+        </w:numPr>
+        <w:ind w:left="720" w:hanging="360"/>
+        <w:rPr/>
+      </w:pPr>
+      <w:r>
+        <w:rPr>
+          <w:rtl w:val="0"/>
+        </w:rPr>
+        <w:t xml:space="preserve">Deixe ativa a instância secundária do ec2 enquanto a principal será atualizada.</w:t>
+      </w:r>
+    </w:p>
+    <w:p>
+      <w:pPr>
+        <w:numPr>
+          <w:ilvl w:val="0"/>
+          <w:numId w:val="3"/>
+        </w:numPr>
+        <w:ind w:left="720" w:hanging="360"/>
+        <w:rPr/>
+      </w:pPr>
+      <w:r>
+        <w:rPr>
+          <w:rtl w:val="0"/>
+        </w:rPr>
+        <w:t xml:space="preserve">Derrube a instância principal e à inicie novamente. </w:t>
+        <w:tab/>
+      </w:r>
+    </w:p>
+    <w:p>
+      <w:pPr>
+        <w:rPr/>
+      </w:pPr>
+      <w:r>
+        <w:rPr>
+          <w:rtl w:val="0"/>
+        </w:rPr>
+        <w:t xml:space="preserve">A instância principal carregará o sistema à partir da </w:t>
+      </w:r>
+      <w:r>
+        <w:rPr>
+          <w:i w:val="1"/>
+          <w:rtl w:val="0"/>
+        </w:rPr>
+        <w:t xml:space="preserve">branch main </w:t>
+      </w:r>
+      <w:r>
+        <w:rPr>
+          <w:rtl w:val="0"/>
+        </w:rPr>
+        <w:t xml:space="preserve">atualizada e iniciará o projeto.</w:t>
+      </w:r>
+    </w:p>
+    <w:p>
+      <w:pPr>
+        <w:rPr/>
+      </w:pPr>
+      <w:r>
+        <w:rPr>
+          <w:rtl w:val="0"/>
+        </w:rPr>
+      </w:r>
+    </w:p>
+    <w:p>
+      <w:pPr>
+        <w:rPr/>
+      </w:pPr>
+      <w:r>
+        <w:rPr>
+          <w:rtl w:val="0"/>
+        </w:rPr>
+        <w:t xml:space="preserve">Caso seja a primeira vez disponibilizando o </w:t>
+      </w:r>
+      <w:r>
+        <w:rPr>
+          <w:i w:val="1"/>
+          <w:rtl w:val="0"/>
+        </w:rPr>
+        <w:t xml:space="preserve">backend</w:t>
+      </w:r>
+      <w:r>
+        <w:rPr>
+          <w:rtl w:val="0"/>
+        </w:rPr>
+        <w:t xml:space="preserve"> em Java no </w:t>
+      </w:r>
+      <w:r>
+        <w:rPr>
+          <w:i w:val="1"/>
+          <w:rtl w:val="0"/>
+        </w:rPr>
+        <w:t xml:space="preserve">EC2</w:t>
+      </w:r>
+      <w:r>
+        <w:rPr>
+          <w:rtl w:val="0"/>
+        </w:rPr>
+        <w:t xml:space="preserve"> via </w:t>
+      </w:r>
+      <w:r>
+        <w:rPr>
+          <w:i w:val="1"/>
+          <w:rtl w:val="0"/>
+        </w:rPr>
+        <w:t xml:space="preserve">AWS</w:t>
+      </w:r>
+      <w:r>
+        <w:rPr>
+          <w:rtl w:val="0"/>
+        </w:rPr>
+        <w:t xml:space="preserve">:</w:t>
+      </w:r>
+    </w:p>
+    <w:p>
+      <w:pPr>
+        <w:numPr>
+          <w:ilvl w:val="0"/>
+          <w:numId w:val="9"/>
+        </w:numPr>
+        <w:ind w:left="720" w:hanging="360"/>
+        <w:rPr/>
+      </w:pPr>
+      <w:r>
+        <w:rPr>
+          <w:rtl w:val="0"/>
+        </w:rPr>
+        <w:t xml:space="preserve">Suba as alterações dentro do Github em uma nova Branch e solicite um </w:t>
+      </w:r>
+      <w:r>
+        <w:rPr>
+          <w:i w:val="1"/>
+          <w:rtl w:val="0"/>
+        </w:rPr>
+        <w:t xml:space="preserve">Pull Request</w:t>
+      </w:r>
+      <w:r>
+        <w:rPr>
+          <w:rtl w:val="0"/>
+        </w:rPr>
+        <w:t xml:space="preserve">(PR) para a </w:t>
+      </w:r>
+      <w:r>
+        <w:rPr>
+          <w:i w:val="1"/>
+          <w:rtl w:val="0"/>
+        </w:rPr>
+        <w:t xml:space="preserve">branch main</w:t>
+      </w:r>
+      <w:r>
+        <w:rPr>
+          <w:rtl w:val="0"/>
+        </w:rPr>
+        <w:t xml:space="preserve">.</w:t>
+      </w:r>
+    </w:p>
+    <w:p>
+      <w:pPr>
+        <w:numPr>
+          <w:ilvl w:val="0"/>
+          <w:numId w:val="9"/>
+        </w:numPr>
+        <w:ind w:left="720" w:hanging="360"/>
+        <w:rPr/>
+      </w:pPr>
+      <w:r>
+        <w:rPr>
+          <w:rtl w:val="0"/>
+        </w:rPr>
+        <w:t xml:space="preserve">Após revisão, prossiga unindo a </w:t>
+      </w:r>
+      <w:r>
+        <w:rPr>
+          <w:i w:val="1"/>
+          <w:rtl w:val="0"/>
+        </w:rPr>
+        <w:t xml:space="preserve">branch</w:t>
+      </w:r>
+      <w:r>
+        <w:rPr>
+          <w:rtl w:val="0"/>
+        </w:rPr>
+        <w:t xml:space="preserve"> na </w:t>
+      </w:r>
+      <w:r>
+        <w:rPr>
+          <w:i w:val="1"/>
+          <w:rtl w:val="0"/>
+        </w:rPr>
+        <w:t xml:space="preserve">main</w:t>
+      </w:r>
+      <w:r>
+        <w:rPr>
+          <w:rtl w:val="0"/>
+        </w:rPr>
+        <w:t xml:space="preserve">.</w:t>
+      </w:r>
+    </w:p>
+    <w:p>
+      <w:pPr>
+        <w:numPr>
+          <w:ilvl w:val="0"/>
+          <w:numId w:val="9"/>
+        </w:numPr>
+        <w:ind w:left="720" w:hanging="360"/>
+        <w:rPr/>
+      </w:pPr>
+      <w:r>
+        <w:rPr>
+          <w:rtl w:val="0"/>
+        </w:rPr>
+        <w:t xml:space="preserve">Inicie uma instância de EC2, recomendado que siga as seguintes especificações:</w:t>
+        <w:br w:type="textWrapping"/>
+        <w:t xml:space="preserve">t2.micro, Amazon Linux, com 8 à 30 GB de armazenamento para a instância.</w:t>
+      </w:r>
+    </w:p>
+    <w:p>
+      <w:pPr>
+        <w:numPr>
+          <w:ilvl w:val="0"/>
+          <w:numId w:val="9"/>
+        </w:numPr>
+        <w:ind w:left="720" w:hanging="360"/>
+        <w:rPr/>
+      </w:pPr>
+      <w:r>
+        <w:rPr>
+          <w:rtl w:val="0"/>
+        </w:rPr>
+        <w:t xml:space="preserve">Realize a configuração de grupos de segurança, VPC e sub-rede corretamente para permitir o acesso à instância para atender à chamadas HTTP dentro da porta utilizada(se nao for alterada, padrão 8080) pela aplicação e permita o tráfego de saída.</w:t>
+      </w:r>
+    </w:p>
+    <w:p>
+      <w:pPr>
+        <w:numPr>
+          <w:ilvl w:val="0"/>
+          <w:numId w:val="9"/>
+        </w:numPr>
+        <w:ind w:left="720" w:hanging="360"/>
+        <w:rPr/>
+      </w:pPr>
+      <w:r>
+        <w:rPr>
+          <w:rtl w:val="0"/>
+        </w:rPr>
+        <w:t xml:space="preserve">Cole um </w:t>
+      </w:r>
+      <w:r>
+        <w:rPr>
+          <w:i w:val="1"/>
+          <w:rtl w:val="0"/>
+        </w:rPr>
+        <w:t xml:space="preserve">script*</w:t>
+      </w:r>
+      <w:r>
+        <w:rPr>
+          <w:rtl w:val="0"/>
+        </w:rPr>
+        <w:t xml:space="preserve"> de inicialização da máquina em </w:t>
+      </w:r>
+      <w:r>
+        <w:rPr>
+          <w:i w:val="1"/>
+          <w:rtl w:val="0"/>
+        </w:rPr>
+        <w:t xml:space="preserve">user data</w:t>
+      </w:r>
+      <w:r>
+        <w:rPr>
+          <w:rtl w:val="0"/>
+        </w:rPr>
+        <w:t xml:space="preserve"> dentro da instância contendo atualização de pacotes, instalação de dependências como a versão do </w:t>
+      </w:r>
+      <w:r>
+        <w:rPr>
+          <w:i w:val="1"/>
+          <w:rtl w:val="0"/>
+        </w:rPr>
+        <w:t xml:space="preserve">Java</w:t>
+      </w:r>
+      <w:r>
+        <w:rPr>
+          <w:rtl w:val="0"/>
+        </w:rPr>
+        <w:t xml:space="preserve"> do projeto e variáveis de ambiente utilizadas, para que assim que a instância subir, seus requisitos já estejam atendidos.</w:t>
+      </w:r>
+    </w:p>
+    <w:p>
+      <w:pPr>
+        <w:numPr>
+          <w:ilvl w:val="0"/>
+          <w:numId w:val="10"/>
+        </w:numPr>
+        <w:ind w:left="720" w:hanging="360"/>
+        <w:rPr/>
+      </w:pPr>
+      <w:r>
+        <w:rPr>
+          <w:i w:val="1"/>
+          <w:rtl w:val="0"/>
+        </w:rPr>
+        <w:t xml:space="preserve">*script</w:t>
+      </w:r>
+      <w:r>
+        <w:rPr>
+          <w:rtl w:val="0"/>
+        </w:rPr>
+        <w:t xml:space="preserve"> recomendado:</w:t>
+      </w:r>
+    </w:p>
+    <w:p>
+      <w:pPr>
+        <w:rPr/>
+      </w:pPr>
+      <w:r>
+        <w:rPr>
+          <w:rtl w:val="0"/>
+        </w:rPr>
+      </w:r>
+    </w:p>
+    <w:p>
+      <w:pPr>
+        <w:ind w:left="720" w:firstLine="0"/>
+        <w:rPr>
+          <w:i w:val="1"/>
+        </w:rPr>
+      </w:pPr>
+      <w:r>
+        <w:rPr>
+          <w:i w:val="1"/>
+          <w:rtl w:val="0"/>
+        </w:rPr>
+        <w:t xml:space="preserve">#!/bin/bash</w:t>
+      </w:r>
+    </w:p>
+    <w:p>
+      <w:pPr>
+        <w:ind w:left="720" w:firstLine="0"/>
+        <w:rPr>
+          <w:i w:val="1"/>
+        </w:rPr>
+      </w:pPr>
+      <w:r>
+        <w:rPr>
+          <w:rtl w:val="0"/>
+        </w:rPr>
+      </w:r>
+    </w:p>
+    <w:p>
+      <w:pPr>
+        <w:ind w:left="720" w:firstLine="0"/>
+        <w:rPr>
+          <w:i w:val="1"/>
+        </w:rPr>
+      </w:pPr>
+      <w:r>
+        <w:rPr>
+          <w:i w:val="1"/>
+          <w:rtl w:val="0"/>
+        </w:rPr>
+        <w:t xml:space="preserve">echo "Atualizando pacotes do sistema..."</w:t>
+      </w:r>
+    </w:p>
+    <w:p>
+      <w:pPr>
+        <w:ind w:left="720" w:firstLine="0"/>
+        <w:rPr>
+          <w:i w:val="1"/>
+        </w:rPr>
+      </w:pPr>
+      <w:r>
+        <w:rPr>
+          <w:i w:val="1"/>
+          <w:rtl w:val="0"/>
+        </w:rPr>
+        <w:t xml:space="preserve">sudo yum update -y</w:t>
+      </w:r>
+    </w:p>
+    <w:p>
+      <w:pPr>
+        <w:ind w:left="720" w:firstLine="0"/>
+        <w:rPr>
+          <w:i w:val="1"/>
+        </w:rPr>
+      </w:pPr>
+      <w:r>
+        <w:rPr>
+          <w:rtl w:val="0"/>
+        </w:rPr>
+      </w:r>
+    </w:p>
+    <w:p>
+      <w:pPr>
+        <w:ind w:left="720" w:firstLine="0"/>
+        <w:rPr>
+          <w:i w:val="1"/>
+        </w:rPr>
+      </w:pPr>
+      <w:r>
+        <w:rPr>
+          <w:i w:val="1"/>
+          <w:rtl w:val="0"/>
+        </w:rPr>
+        <w:t xml:space="preserve">echo "Configurando variáveis de ambiente..."</w:t>
+      </w:r>
+    </w:p>
+    <w:p>
+      <w:pPr>
+        <w:ind w:left="720" w:firstLine="0"/>
+        <w:rPr>
+          <w:i w:val="1"/>
+        </w:rPr>
+      </w:pPr>
+      <w:r>
+        <w:rPr>
+          <w:i w:val="1"/>
+          <w:rtl w:val="0"/>
+        </w:rPr>
+        <w:t xml:space="preserve">export urlA="jdbc:postgresql://db-agendaai.cvs62k0k46vi.us-east-1.rds.amazonaws.com:5432/agendaai"</w:t>
+      </w:r>
+    </w:p>
+    <w:p>
+      <w:pPr>
+        <w:ind w:left="720" w:firstLine="0"/>
+        <w:rPr>
+          <w:i w:val="1"/>
+        </w:rPr>
+      </w:pPr>
+      <w:r>
+        <w:rPr>
+          <w:i w:val="1"/>
+          <w:rtl w:val="0"/>
+        </w:rPr>
+        <w:t xml:space="preserve">export passwordA="billie2017!" </w:t>
+      </w:r>
+    </w:p>
+    <w:p>
+      <w:pPr>
+        <w:ind w:left="720" w:firstLine="0"/>
+        <w:rPr>
+          <w:i w:val="1"/>
+        </w:rPr>
+      </w:pPr>
+      <w:r>
+        <w:rPr>
+          <w:rtl w:val="0"/>
+        </w:rPr>
+      </w:r>
+    </w:p>
+    <w:p>
+      <w:pPr>
+        <w:ind w:left="720" w:firstLine="0"/>
+        <w:rPr>
+          <w:i w:val="1"/>
+        </w:rPr>
+      </w:pPr>
+      <w:r>
+        <w:rPr>
+          <w:rtl w:val="0"/>
+        </w:rPr>
+      </w:r>
+    </w:p>
+    <w:p>
+      <w:pPr>
+        <w:ind w:left="720" w:firstLine="0"/>
+        <w:rPr>
+          <w:i w:val="1"/>
+        </w:rPr>
+      </w:pPr>
+      <w:r>
+        <w:rPr>
+          <w:i w:val="1"/>
+          <w:rtl w:val="0"/>
+        </w:rPr>
+        <w:t xml:space="preserve">echo "Instalando dependências necessárias..."</w:t>
+      </w:r>
+    </w:p>
+    <w:p>
+      <w:pPr>
+        <w:ind w:left="720" w:firstLine="0"/>
+        <w:rPr>
+          <w:i w:val="1"/>
+        </w:rPr>
+      </w:pPr>
+      <w:r>
+        <w:rPr>
+          <w:i w:val="1"/>
+          <w:rtl w:val="0"/>
+        </w:rPr>
+        <w:t xml:space="preserve">sudo yum install -y git unzip curl wget  --allowerasing</w:t>
+      </w:r>
+    </w:p>
+    <w:p>
+      <w:pPr>
+        <w:ind w:left="720" w:firstLine="0"/>
+        <w:rPr>
+          <w:i w:val="1"/>
+        </w:rPr>
+      </w:pPr>
+      <w:r>
+        <w:rPr>
+          <w:rtl w:val="0"/>
+        </w:rPr>
+      </w:r>
+    </w:p>
+    <w:p>
+      <w:pPr>
+        <w:ind w:left="720" w:firstLine="0"/>
+        <w:rPr>
+          <w:i w:val="1"/>
+        </w:rPr>
+      </w:pPr>
+      <w:r>
+        <w:rPr>
+          <w:i w:val="1"/>
+          <w:rtl w:val="0"/>
+        </w:rPr>
+        <w:t xml:space="preserve">echo "Instalando SDKMAN..."</w:t>
+      </w:r>
+    </w:p>
+    <w:p>
+      <w:pPr>
+        <w:ind w:left="720" w:firstLine="0"/>
+        <w:rPr>
+          <w:i w:val="1"/>
+        </w:rPr>
+      </w:pPr>
+      <w:r>
+        <w:rPr>
+          <w:i w:val="1"/>
+          <w:rtl w:val="0"/>
+        </w:rPr>
+        <w:t xml:space="preserve">curl -s "https://get.sdkman.io" | bash</w:t>
+      </w:r>
+    </w:p>
+    <w:p>
+      <w:pPr>
+        <w:ind w:left="720" w:firstLine="0"/>
+        <w:rPr>
+          <w:i w:val="1"/>
+        </w:rPr>
+      </w:pPr>
+      <w:r>
+        <w:rPr>
+          <w:i w:val="1"/>
+          <w:rtl w:val="0"/>
+        </w:rPr>
+        <w:t xml:space="preserve">source "$HOME/.sdkman/bin/sdkman-init.sh"</w:t>
+      </w:r>
+    </w:p>
+    <w:p>
+      <w:pPr>
+        <w:ind w:left="720" w:firstLine="0"/>
+        <w:rPr>
+          <w:i w:val="1"/>
+        </w:rPr>
+      </w:pPr>
+      <w:r>
+        <w:rPr>
+          <w:rtl w:val="0"/>
+        </w:rPr>
+      </w:r>
+    </w:p>
+    <w:p>
+      <w:pPr>
+        <w:ind w:left="720" w:firstLine="0"/>
+        <w:rPr>
+          <w:i w:val="1"/>
+        </w:rPr>
+      </w:pPr>
+      <w:r>
+        <w:rPr>
+          <w:i w:val="1"/>
+          <w:rtl w:val="0"/>
+        </w:rPr>
+        <w:t xml:space="preserve">echo "Instalando JDK 21 via SDKMAN..."</w:t>
+      </w:r>
+    </w:p>
+    <w:p>
+      <w:pPr>
+        <w:ind w:left="720" w:firstLine="0"/>
+        <w:rPr>
+          <w:i w:val="1"/>
+        </w:rPr>
+      </w:pPr>
+      <w:r>
+        <w:rPr>
+          <w:i w:val="1"/>
+          <w:rtl w:val="0"/>
+        </w:rPr>
+        <w:t xml:space="preserve">sdk install java 21.0.5-amzn</w:t>
+      </w:r>
+    </w:p>
+    <w:p>
+      <w:pPr>
+        <w:ind w:left="720" w:firstLine="0"/>
+        <w:rPr>
+          <w:i w:val="1"/>
+        </w:rPr>
+      </w:pPr>
+      <w:r>
+        <w:rPr>
+          <w:rtl w:val="0"/>
+        </w:rPr>
+      </w:r>
+    </w:p>
+    <w:p>
+      <w:pPr>
+        <w:ind w:left="720" w:firstLine="0"/>
+        <w:rPr>
+          <w:i w:val="1"/>
+        </w:rPr>
+      </w:pPr>
+      <w:r>
+        <w:rPr>
+          <w:i w:val="1"/>
+          <w:rtl w:val="0"/>
+        </w:rPr>
+        <w:t xml:space="preserve">echo "Clonando repositório do GitHub..."</w:t>
+      </w:r>
+    </w:p>
+    <w:p>
+      <w:pPr>
+        <w:ind w:left="720" w:firstLine="0"/>
+        <w:rPr>
+          <w:i w:val="1"/>
+        </w:rPr>
+      </w:pPr>
+      <w:r>
+        <w:rPr>
+          <w:i w:val="1"/>
+          <w:rtl w:val="0"/>
+        </w:rPr>
+        <w:t xml:space="preserve">git clone </w:t>
+      </w:r>
+      <w:hyperlink r:id="rId31">
+        <w:r>
+          <w:rPr>
+            <w:i w:val="1"/>
+            <w:color w:val="1155cc"/>
+            <w:u w:val="single"/>
+            <w:rtl w:val="0"/>
+          </w:rPr>
+          <w:t xml:space="preserve">https://github.com/Gebarito/AgendaAi-API.git</w:t>
+        </w:r>
+      </w:hyperlink>
+      <w:r>
+        <w:rPr>
+          <w:i w:val="1"/>
+          <w:rtl w:val="0"/>
+        </w:rPr>
+        <w:t xml:space="preserve"> </w:t>
+      </w:r>
+      <w:r>
+        <w:rPr>
+          <w:i w:val="1"/>
+          <w:rtl w:val="0"/>
+        </w:rPr>
+        <w:t xml:space="preserve">repo</w:t>
+      </w:r>
+    </w:p>
+    <w:p>
+      <w:pPr>
+        <w:ind w:left="720" w:firstLine="0"/>
+        <w:rPr>
+          <w:i w:val="1"/>
+        </w:rPr>
+      </w:pPr>
+      <w:r>
+        <w:rPr>
+          <w:i w:val="1"/>
+          <w:rtl w:val="0"/>
+        </w:rPr>
+        <w:t xml:space="preserve">cd repo        </w:t>
+      </w:r>
+    </w:p>
+    <w:p>
+      <w:pPr>
+        <w:ind w:left="720" w:firstLine="0"/>
+        <w:rPr>
+          <w:i w:val="1"/>
+        </w:rPr>
+      </w:pPr>
+      <w:r>
+        <w:rPr>
+          <w:rtl w:val="0"/>
+        </w:rPr>
+      </w:r>
+    </w:p>
+    <w:p>
+      <w:pPr>
+        <w:ind w:left="720" w:firstLine="0"/>
+        <w:rPr>
+          <w:i w:val="1"/>
+        </w:rPr>
+      </w:pPr>
+      <w:r>
+        <w:rPr>
+          <w:i w:val="1"/>
+          <w:rtl w:val="0"/>
+        </w:rPr>
+        <w:t xml:space="preserve">echo "Construindo e executando o projeto Maven..."</w:t>
+      </w:r>
+    </w:p>
+    <w:p>
+      <w:pPr>
+        <w:ind w:left="720" w:firstLine="0"/>
+        <w:rPr>
+          <w:i w:val="1"/>
+        </w:rPr>
+      </w:pPr>
+      <w:r>
+        <w:rPr>
+          <w:i w:val="1"/>
+          <w:rtl w:val="0"/>
+        </w:rPr>
+        <w:t xml:space="preserve">./mvnw clean package</w:t>
+      </w:r>
+    </w:p>
+    <w:p>
+      <w:pPr>
+        <w:ind w:left="720" w:firstLine="0"/>
+        <w:rPr>
+          <w:i w:val="1"/>
+        </w:rPr>
+      </w:pPr>
+      <w:r>
+        <w:rPr>
+          <w:i w:val="1"/>
+          <w:rtl w:val="0"/>
+        </w:rPr>
+        <w:t xml:space="preserve">nohup java -jar target/*.jar &gt; output.log 2&gt;&amp;1 &amp;</w:t>
+      </w:r>
+    </w:p>
+    <w:p>
+      <w:pPr>
+        <w:ind w:left="720" w:firstLine="0"/>
+        <w:rPr>
+          <w:i w:val="1"/>
+        </w:rPr>
+      </w:pPr>
+      <w:r>
+        <w:rPr>
+          <w:rtl w:val="0"/>
+        </w:rPr>
+      </w:r>
+    </w:p>
+    <w:p>
+      <w:pPr>
+        <w:ind w:left="720" w:firstLine="0"/>
+        <w:rPr>
+          <w:i w:val="1"/>
+        </w:rPr>
+      </w:pPr>
+      <w:r>
+        <w:rPr>
+          <w:i w:val="1"/>
+          <w:rtl w:val="0"/>
+        </w:rPr>
+        <w:t xml:space="preserve">echo "Script concluído com sucesso!"</w:t>
+      </w:r>
+    </w:p>
+    <w:p>
+      <w:pPr>
+        <w:ind w:left="720" w:firstLine="0"/>
+        <w:rPr>
+          <w:i w:val="1"/>
+        </w:rPr>
+      </w:pPr>
+      <w:r>
+        <w:rPr>
+          <w:rtl w:val="0"/>
+        </w:rPr>
+      </w:r>
+    </w:p>
+    <w:p>
+      <w:pPr>
+        <w:numPr>
+          <w:ilvl w:val="0"/>
+          <w:numId w:val="9"/>
+        </w:numPr>
+        <w:ind w:left="720" w:hanging="360"/>
+        <w:rPr/>
+      </w:pPr>
+      <w:r>
+        <w:rPr>
+          <w:rtl w:val="0"/>
+        </w:rPr>
+        <w:t xml:space="preserve">Inicialize a instância e verifique se o projeto foi iniciado.</w:t>
+      </w:r>
+    </w:p>
+    <w:p>
+      <w:pPr>
+        <w:ind w:left="0" w:firstLine="0"/>
+        <w:rPr/>
+      </w:pPr>
+      <w:r>
+        <w:rPr>
+          <w:rtl w:val="0"/>
+        </w:rPr>
+      </w:r>
+    </w:p>
+    <w:p>
+      <w:pPr>
+        <w:ind w:left="0" w:firstLine="0"/>
+        <w:rPr>
+          <w:b w:val="1"/>
+        </w:rPr>
+      </w:pPr>
+      <w:r>
+        <w:rPr>
+          <w:b w:val="1"/>
+          <w:rtl w:val="0"/>
+        </w:rPr>
+        <w:t xml:space="preserve">Frontend</w:t>
+      </w:r>
+    </w:p>
+    <w:p>
+      <w:pPr>
+        <w:numPr>
+          <w:ilvl w:val="0"/>
+          <w:numId w:val="1"/>
+        </w:numPr>
+        <w:ind w:left="1440" w:hanging="360"/>
+        <w:rPr/>
+      </w:pPr>
+      <w:r>
+        <w:rPr>
+          <w:rtl w:val="0"/>
+        </w:rPr>
+        <w:t xml:space="preserve">Crie um EC2 com Ubuntu como sistema operacional, certifique-se que é possível acessa-lo da internet, então habilite protocolos e chamadas de ip para todos ou para um grupo de segurança ja configurado.</w:t>
+      </w:r>
+      <w:r>
+        <w:rPr>
+          <w:rtl w:val="0"/>
+        </w:rPr>
+      </w:r>
+    </w:p>
+    <w:p>
+      <w:pPr>
+        <w:numPr>
+          <w:ilvl w:val="0"/>
+          <w:numId w:val="1"/>
+        </w:numPr>
+        <w:ind w:left="1440" w:hanging="360"/>
+        <w:rPr/>
+      </w:pPr>
+      <w:r>
+        <w:rPr>
+          <w:rtl w:val="0"/>
+        </w:rPr>
+        <w:t xml:space="preserve">Conecte-se ao servidor</w:t>
+      </w:r>
+      <w:r>
+        <w:rPr>
+          <w:rtl w:val="0"/>
+        </w:rPr>
+      </w:r>
+    </w:p>
+    <w:p>
+      <w:pPr>
+        <w:numPr>
+          <w:ilvl w:val="0"/>
+          <w:numId w:val="1"/>
+        </w:numPr>
+        <w:ind w:left="1440" w:hanging="360"/>
+        <w:rPr/>
+      </w:pPr>
+      <w:r>
+        <w:rPr>
+          <w:rtl w:val="0"/>
+        </w:rPr>
+        <w:t xml:space="preserve">Se não existir git na máquina, instale-o atraves do apt seguindo a documentação oficial do git.</w:t>
+      </w:r>
+      <w:r>
+        <w:rPr>
+          <w:rtl w:val="0"/>
+        </w:rPr>
+      </w:r>
+    </w:p>
+    <w:p>
+      <w:pPr>
+        <w:numPr>
+          <w:ilvl w:val="0"/>
+          <w:numId w:val="1"/>
+        </w:numPr>
+        <w:ind w:left="1440" w:hanging="360"/>
+        <w:rPr/>
+      </w:pPr>
+      <w:r>
+        <w:rPr>
+          <w:rtl w:val="0"/>
+        </w:rPr>
+        <w:t xml:space="preserve">se ja existir, clone o repositorio com git clone </w:t>
+      </w:r>
+      <w:hyperlink r:id="rId32">
+        <w:r>
+          <w:rPr>
+            <w:color w:val="1155cc"/>
+            <w:u w:val="single"/>
+            <w:rtl w:val="0"/>
+          </w:rPr>
+          <w:t xml:space="preserve">https://github.com/Gebarito/AgendaAi-APP.git</w:t>
+        </w:r>
+      </w:hyperlink>
+      <w:r>
+        <w:rPr>
+          <w:rtl w:val="0"/>
+        </w:rPr>
+      </w:r>
+    </w:p>
+    <w:p>
+      <w:pPr>
+        <w:numPr>
+          <w:ilvl w:val="0"/>
+          <w:numId w:val="1"/>
+        </w:numPr>
+        <w:ind w:left="1440" w:hanging="360"/>
+        <w:rPr/>
+      </w:pPr>
+      <w:r>
+        <w:rPr>
+          <w:rtl w:val="0"/>
+        </w:rPr>
+        <w:t xml:space="preserve">abra a pasta com cd AgendaAi-APP</w:t>
+      </w:r>
+      <w:r>
+        <w:rPr>
+          <w:rtl w:val="0"/>
+        </w:rPr>
+      </w:r>
+    </w:p>
+    <w:p>
+      <w:pPr>
+        <w:numPr>
+          <w:ilvl w:val="0"/>
+          <w:numId w:val="1"/>
+        </w:numPr>
+        <w:ind w:left="1440" w:hanging="360"/>
+        <w:rPr/>
+      </w:pPr>
+      <w:r>
+        <w:rPr>
+          <w:rtl w:val="0"/>
+        </w:rPr>
+        <w:t xml:space="preserve">Nos arquivos enviroment.ts e enviroment.development.ts mude a URL para o ip do servidor ec2 criado.</w:t>
+      </w:r>
+      <w:r>
+        <w:rPr>
+          <w:rtl w:val="0"/>
+        </w:rPr>
+      </w:r>
+    </w:p>
+    <w:p>
+      <w:pPr>
+        <w:numPr>
+          <w:ilvl w:val="0"/>
+          <w:numId w:val="1"/>
+        </w:numPr>
+        <w:ind w:left="1440" w:hanging="360"/>
+        <w:rPr/>
+      </w:pPr>
+      <w:r>
+        <w:rPr>
+          <w:rtl w:val="0"/>
+        </w:rPr>
+        <w:t xml:space="preserve">instale o node e então o npm com: sudo apt-get install nodejs &amp;&amp; sudo apt install npm</w:t>
+      </w:r>
+      <w:r>
+        <w:rPr>
+          <w:rtl w:val="0"/>
+        </w:rPr>
+      </w:r>
+    </w:p>
+    <w:p>
+      <w:pPr>
+        <w:numPr>
+          <w:ilvl w:val="0"/>
+          <w:numId w:val="1"/>
+        </w:numPr>
+        <w:ind w:left="1440" w:hanging="360"/>
+        <w:rPr/>
+      </w:pPr>
+      <w:r>
+        <w:rPr>
+          <w:rtl w:val="0"/>
+        </w:rPr>
+        <w:t xml:space="preserve">na pasta do projeto digite npm install para instalar as dependencias</w:t>
+      </w:r>
+      <w:r>
+        <w:rPr>
+          <w:rtl w:val="0"/>
+        </w:rPr>
+      </w:r>
+    </w:p>
+    <w:p>
+      <w:pPr>
+        <w:numPr>
+          <w:ilvl w:val="0"/>
+          <w:numId w:val="1"/>
+        </w:numPr>
+        <w:ind w:left="1440" w:hanging="360"/>
+        <w:rPr/>
+      </w:pPr>
+      <w:r>
+        <w:rPr>
+          <w:rtl w:val="0"/>
+        </w:rPr>
+        <w:t xml:space="preserve">compile o projeto para produção com npm run ng build=production</w:t>
+      </w:r>
+      <w:r>
+        <w:rPr>
+          <w:rtl w:val="0"/>
+        </w:rPr>
+      </w:r>
+    </w:p>
+    <w:p>
+      <w:pPr>
+        <w:numPr>
+          <w:ilvl w:val="0"/>
+          <w:numId w:val="1"/>
+        </w:numPr>
+        <w:ind w:left="1440" w:hanging="360"/>
+        <w:rPr/>
+      </w:pPr>
+      <w:r>
+        <w:rPr>
+          <w:rtl w:val="0"/>
+        </w:rPr>
+        <w:t xml:space="preserve">copie a pasta criada em dist/ para a pasta do servidor (/var/www/html/) você pode usar o comando mv ou scp -r dist/&lt;nome-do-app&gt; usuario@&lt;endereço-servidor&gt;:/var/www/html/</w:t>
+      </w:r>
+      <w:r>
+        <w:rPr>
+          <w:rtl w:val="0"/>
+        </w:rPr>
+      </w:r>
+    </w:p>
+    <w:p>
+      <w:pPr>
+        <w:numPr>
+          <w:ilvl w:val="0"/>
+          <w:numId w:val="1"/>
+        </w:numPr>
+        <w:ind w:left="1440" w:hanging="360"/>
+        <w:rPr/>
+      </w:pPr>
+      <w:r>
+        <w:rPr>
+          <w:rtl w:val="0"/>
+        </w:rPr>
+        <w:t xml:space="preserve">Ajuste as permissões com sudo chown -R www-data:www-data /var/www/html/&lt;nome-do-app&gt; &amp;&amp; sudo chmod -R 755 /var/www/html/&lt;nome-do-app&gt;</w:t>
+      </w:r>
+      <w:r>
+        <w:rPr>
+          <w:rtl w:val="0"/>
+        </w:rPr>
+      </w:r>
+    </w:p>
+    <w:p>
+      <w:pPr>
+        <w:numPr>
+          <w:ilvl w:val="0"/>
+          <w:numId w:val="1"/>
+        </w:numPr>
+        <w:ind w:left="1440" w:hanging="360"/>
+        <w:rPr/>
+      </w:pPr>
+      <w:r>
+        <w:rPr>
+          <w:rtl w:val="0"/>
+        </w:rPr>
+        <w:t xml:space="preserve">Instale o nginx para abrir a porta 80 para internet:</w:t>
+      </w:r>
+      <w:r>
+        <w:rPr>
+          <w:rtl w:val="0"/>
+        </w:rPr>
+      </w:r>
+    </w:p>
+    <w:p>
+      <w:pPr>
+        <w:numPr>
+          <w:ilvl w:val="1"/>
+          <w:numId w:val="1"/>
+        </w:numPr>
+        <w:ind w:left="2160" w:hanging="360"/>
+        <w:rPr/>
+      </w:pPr>
+      <w:r>
+        <w:rPr>
+          <w:rtl w:val="0"/>
+        </w:rPr>
+        <w:t xml:space="preserve">sudo apt update </w:t>
+      </w:r>
+      <w:r>
+        <w:rPr>
+          <w:rtl w:val="0"/>
+        </w:rPr>
+      </w:r>
+    </w:p>
+    <w:p>
+      <w:pPr>
+        <w:numPr>
+          <w:ilvl w:val="1"/>
+          <w:numId w:val="1"/>
+        </w:numPr>
+        <w:ind w:left="2160" w:hanging="360"/>
+        <w:rPr/>
+      </w:pPr>
+      <w:r>
+        <w:rPr>
+          <w:rtl w:val="0"/>
+        </w:rPr>
+        <w:t xml:space="preserve">sudo apt install nginx</w:t>
+      </w:r>
+      <w:r>
+        <w:rPr>
+          <w:rtl w:val="0"/>
+        </w:rPr>
+      </w:r>
+    </w:p>
+    <w:p>
+      <w:pPr>
+        <w:numPr>
+          <w:ilvl w:val="0"/>
+          <w:numId w:val="1"/>
+        </w:numPr>
+        <w:ind w:left="1440" w:hanging="360"/>
+        <w:rPr/>
+      </w:pPr>
+      <w:r>
+        <w:rPr>
+          <w:rtl w:val="0"/>
+        </w:rPr>
+        <w:t xml:space="preserve">sudo nano /etc/nginx/sites-available/default -&gt; para abrir o arquivo do nginx</w:t>
+      </w:r>
+    </w:p>
+    <w:p>
+      <w:pPr>
+        <w:numPr>
+          <w:ilvl w:val="0"/>
+          <w:numId w:val="1"/>
+        </w:numPr>
+        <w:ind w:left="1440" w:hanging="360"/>
+        <w:rPr/>
+      </w:pPr>
+      <w:r>
+        <w:rPr>
+          <w:rtl w:val="0"/>
+        </w:rPr>
+        <w:t xml:space="preserve">ajuste server_name para server_name &lt;ip_da_sua_ec2&gt;</w:t>
+      </w:r>
+      <w:r>
+        <w:rPr>
+          <w:rtl w:val="0"/>
+        </w:rPr>
+      </w:r>
+    </w:p>
+    <w:p>
+      <w:pPr>
+        <w:numPr>
+          <w:ilvl w:val="0"/>
+          <w:numId w:val="1"/>
+        </w:numPr>
+        <w:ind w:left="1440" w:hanging="360"/>
+        <w:rPr/>
+      </w:pPr>
+      <w:r>
+        <w:rPr>
+          <w:rtl w:val="0"/>
+        </w:rPr>
+        <w:t xml:space="preserve">root para root /var/www/hmtl/nome_da_pasta_em_dist;</w:t>
+      </w:r>
+      <w:r>
+        <w:rPr>
+          <w:rtl w:val="0"/>
+        </w:rPr>
+      </w:r>
+    </w:p>
+    <w:p>
+      <w:pPr>
+        <w:numPr>
+          <w:ilvl w:val="0"/>
+          <w:numId w:val="1"/>
+        </w:numPr>
+        <w:ind w:left="1440" w:hanging="360"/>
+        <w:rPr/>
+      </w:pPr>
+      <w:r>
+        <w:rPr>
+          <w:rtl w:val="0"/>
+        </w:rPr>
+        <w:t xml:space="preserve">certifique que location esta buscando por /index.html e que o mesmo é o index.</w:t>
+      </w:r>
+      <w:r>
+        <w:rPr>
+          <w:rtl w:val="0"/>
+        </w:rPr>
+      </w:r>
+    </w:p>
+    <w:p>
+      <w:pPr>
+        <w:numPr>
+          <w:ilvl w:val="0"/>
+          <w:numId w:val="1"/>
+        </w:numPr>
+        <w:ind w:left="1440" w:hanging="360"/>
+        <w:rPr/>
+      </w:pPr>
+      <w:r>
+        <w:rPr>
+          <w:rtl w:val="0"/>
+        </w:rPr>
+        <w:t xml:space="preserve">sudo nginx -t para testar a configuração</w:t>
+      </w:r>
+      <w:r>
+        <w:rPr>
+          <w:rtl w:val="0"/>
+        </w:rPr>
+      </w:r>
+    </w:p>
+    <w:p>
+      <w:pPr>
+        <w:numPr>
+          <w:ilvl w:val="0"/>
+          <w:numId w:val="1"/>
+        </w:numPr>
+        <w:ind w:left="1440" w:hanging="360"/>
+        <w:rPr/>
+      </w:pPr>
+      <w:r>
+        <w:rPr>
+          <w:rtl w:val="0"/>
+        </w:rPr>
+        <w:t xml:space="preserve">sudo systemctl restart nginx para reiniciar o nginx</w:t>
+      </w:r>
+      <w:r>
+        <w:rPr>
+          <w:rtl w:val="0"/>
+        </w:rPr>
+      </w:r>
+    </w:p>
+    <w:p>
+      <w:pPr>
+        <w:numPr>
+          <w:ilvl w:val="0"/>
+          <w:numId w:val="1"/>
+        </w:numPr>
+        <w:ind w:left="1440" w:hanging="360"/>
+        <w:rPr/>
+      </w:pPr>
+      <w:r>
+        <w:rPr>
+          <w:rtl w:val="0"/>
+        </w:rPr>
+        <w:t xml:space="preserve">abra o ip do seu servidor com http:// antes no seu navegador de preferencia.</w:t>
+      </w:r>
+      <w:r>
+        <w:rPr>
+          <w:rtl w:val="0"/>
+        </w:rPr>
+      </w:r>
+    </w:p>
+    <w:p>
+      <w:pPr>
+        <w:pStyle w:val="Heading1"/>
+        <w:numPr>
+          <w:ilvl w:val="0"/>
+          <w:numId w:val="12"/>
+        </w:numPr>
+        <w:ind w:left="0" w:firstLine="0"/>
+        <w:rPr/>
+      </w:pPr>
+      <w:bookmarkStart w:colFirst="0" w:colLast="0" w:name="_2s8eyo1" w:id="8"/>
+      <w:bookmarkEnd w:id="8"/>
+      <w:r>
+        <w:rPr>
+          <w:rtl w:val="0"/>
+        </w:rPr>
+        <w:t xml:space="preserve">TREINAMENTO E SUPORTE</w:t>
+      </w:r>
+    </w:p>
+    <w:p>
+      <w:pPr>
+        <w:spacing w:after="280" w:before="280" w:lineRule="auto"/>
+        <w:ind w:firstLine="360"/>
+        <w:jc w:val="left"/>
+        <w:rPr/>
+      </w:pPr>
+      <w:r>
+        <w:rPr>
+          <w:rtl w:val="0"/>
+        </w:rPr>
+        <w:t xml:space="preserve">Para a implantação do projeto, é necessário que os desenvolvedores realizem treinamentos específicos, abrangendo as seguintes áreas:</w:t>
+      </w:r>
+    </w:p>
+    <w:p>
+      <w:pPr>
+        <w:keepNext w:val="0"/>
+        <w:keepLines w:val="0"/>
+        <w:pageBreakBefore w:val="0"/>
+        <w:widowControl w:val="1"/>
+        <w:numPr>
+          <w:ilvl w:val="0"/>
+          <w:numId w:val="7"/>
+        </w:numPr>
+        <w:pBdr>
+          <w:top w:space="0" w:sz="0" w:val="nil"/>
+          <w:left w:space="0" w:sz="0" w:val="nil"/>
+          <w:bottom w:space="0" w:sz="0" w:val="nil"/>
+          <w:right w:space="0" w:sz="0" w:val="nil"/>
+          <w:between w:space="0" w:sz="0" w:val="nil"/>
+        </w:pBdr>
+        <w:shd w:fill="auto" w:val="clear"/>
         <w:spacing w:after="0" w:before="280" w:line="240" w:lineRule="auto"/>
         <w:ind w:left="720" w:right="0" w:hanging="360"/>
         <w:jc w:val="left"/>
@@ -6761,12 +6656,17 @@
         </w:rPr>
         <w:t xml:space="preserve"> Para configuração e manutenção da infraestrutura na nuvem, incluindo VPC, Elastic Load Balancer, subnets, instâncias EC2, e RDS.</w:t>
       </w:r>
+      <w:r>
+        <w:rPr>
+          <w:rtl w:val="0"/>
+        </w:rPr>
+      </w:r>
     </w:p>
     <w:p>
       <w:pPr>
         <w:numPr>
           <w:ilvl w:val="0"/>
-          <w:numId w:val="4"/>
+          <w:numId w:val="7"/>
         </w:numPr>
         <w:spacing w:after="0" w:before="0" w:lineRule="auto"/>
         <w:ind w:left="720" w:hanging="360"/>
@@ -6791,7 +6691,7 @@
       <w:pPr>
         <w:numPr>
           <w:ilvl w:val="0"/>
-          <w:numId w:val="4"/>
+          <w:numId w:val="7"/>
         </w:numPr>
         <w:spacing w:after="0" w:before="0" w:lineRule="auto"/>
         <w:ind w:left="720" w:hanging="360"/>
@@ -6816,7 +6716,7 @@
       <w:pPr>
         <w:numPr>
           <w:ilvl w:val="0"/>
-          <w:numId w:val="4"/>
+          <w:numId w:val="7"/>
         </w:numPr>
         <w:spacing w:after="0" w:before="0" w:lineRule="auto"/>
         <w:ind w:left="720" w:hanging="360"/>
@@ -6841,7 +6741,7 @@
       <w:pPr>
         <w:numPr>
           <w:ilvl w:val="0"/>
-          <w:numId w:val="4"/>
+          <w:numId w:val="7"/>
         </w:numPr>
         <w:spacing w:after="280" w:before="0" w:lineRule="auto"/>
         <w:ind w:left="720" w:hanging="360"/>
@@ -6883,8 +6783,8 @@
       </w:r>
     </w:p>
     <w:sectPr>
-      <w:headerReference r:id="rId32" w:type="default"/>
-      <w:footerReference r:id="rId33" w:type="default"/>
+      <w:headerReference r:id="rId33" w:type="default"/>
+      <w:footerReference r:id="rId34" w:type="default"/>
       <w:type w:val="nextPage"/>
       <w:pgSz w:h="16840" w:w="11907" w:orient="portrait"/>
       <w:pgMar w:bottom="851" w:top="851" w:left="1418" w:right="851" w:header="851" w:footer="851"/>
@@ -7253,7 +7153,7 @@
             <w:rPr>
               <w:rtl w:val="0"/>
             </w:rPr>
-            <w:t xml:space="preserve">1.0</w:t>
+            <w:t xml:space="preserve">1.1</w:t>
           </w:r>
           <w:r>
             <w:rPr>
@@ -7864,220 +7764,202 @@
   <w:abstractNum w:abstractNumId="2">
     <w:lvl w:ilvl="0">
       <w:start w:val="1"/>
-      <w:numFmt w:val="bullet"/>
-      <w:lvlText w:val="●"/>
-      <w:lvlJc w:val="left"/>
-      <w:pPr>
-        <w:ind w:left="720" w:hanging="360"/>
-      </w:pPr>
-      <w:rPr>
-        <w:u w:val="none"/>
-      </w:rPr>
+      <w:numFmt w:val="decimal"/>
+      <w:lvlText w:val="%1."/>
+      <w:lvlJc w:val="left"/>
+      <w:pPr>
+        <w:ind w:left="432" w:hanging="432"/>
+      </w:pPr>
+      <w:rPr/>
     </w:lvl>
     <w:lvl w:ilvl="1">
       <w:start w:val="1"/>
-      <w:numFmt w:val="bullet"/>
-      <w:lvlText w:val="○"/>
-      <w:lvlJc w:val="left"/>
-      <w:pPr>
-        <w:ind w:left="1440" w:hanging="360"/>
-      </w:pPr>
-      <w:rPr>
-        <w:u w:val="none"/>
-      </w:rPr>
+      <w:numFmt w:val="decimal"/>
+      <w:lvlText w:val="%1.%2."/>
+      <w:lvlJc w:val="left"/>
+      <w:pPr>
+        <w:ind w:left="576" w:hanging="576"/>
+      </w:pPr>
+      <w:rPr/>
     </w:lvl>
     <w:lvl w:ilvl="2">
       <w:start w:val="1"/>
-      <w:numFmt w:val="bullet"/>
-      <w:lvlText w:val="■"/>
-      <w:lvlJc w:val="left"/>
-      <w:pPr>
-        <w:ind w:left="2160" w:hanging="360"/>
-      </w:pPr>
-      <w:rPr>
-        <w:u w:val="none"/>
-      </w:rPr>
+      <w:numFmt w:val="decimal"/>
+      <w:lvlText w:val="%1.%2.%3."/>
+      <w:lvlJc w:val="left"/>
+      <w:pPr>
+        <w:ind w:left="720" w:hanging="720"/>
+      </w:pPr>
+      <w:rPr/>
     </w:lvl>
     <w:lvl w:ilvl="3">
       <w:start w:val="1"/>
-      <w:numFmt w:val="bullet"/>
-      <w:lvlText w:val="●"/>
-      <w:lvlJc w:val="left"/>
-      <w:pPr>
-        <w:ind w:left="2880" w:hanging="360"/>
-      </w:pPr>
-      <w:rPr>
-        <w:u w:val="none"/>
-      </w:rPr>
+      <w:numFmt w:val="decimal"/>
+      <w:lvlText w:val="%1.%2.%4.%3."/>
+      <w:lvlJc w:val="left"/>
+      <w:pPr>
+        <w:ind w:left="864" w:hanging="864"/>
+      </w:pPr>
+      <w:rPr/>
     </w:lvl>
     <w:lvl w:ilvl="4">
       <w:start w:val="1"/>
-      <w:numFmt w:val="bullet"/>
-      <w:lvlText w:val="○"/>
-      <w:lvlJc w:val="left"/>
-      <w:pPr>
-        <w:ind w:left="3600" w:hanging="360"/>
-      </w:pPr>
-      <w:rPr>
-        <w:u w:val="none"/>
-      </w:rPr>
+      <w:numFmt w:val="decimal"/>
+      <w:lvlText w:val="%1.%2.%3.%4.%5"/>
+      <w:lvlJc w:val="left"/>
+      <w:pPr>
+        <w:ind w:left="1008" w:hanging="1008"/>
+      </w:pPr>
+      <w:rPr/>
     </w:lvl>
     <w:lvl w:ilvl="5">
       <w:start w:val="1"/>
-      <w:numFmt w:val="bullet"/>
-      <w:lvlText w:val="■"/>
-      <w:lvlJc w:val="left"/>
-      <w:pPr>
-        <w:ind w:left="4320" w:hanging="360"/>
-      </w:pPr>
-      <w:rPr>
-        <w:u w:val="none"/>
-      </w:rPr>
+      <w:numFmt w:val="decimal"/>
+      <w:lvlText w:val="%1.%2.%3.%4.%5.%6"/>
+      <w:lvlJc w:val="left"/>
+      <w:pPr>
+        <w:ind w:left="1152" w:hanging="1152"/>
+      </w:pPr>
+      <w:rPr/>
     </w:lvl>
     <w:lvl w:ilvl="6">
       <w:start w:val="1"/>
-      <w:numFmt w:val="bullet"/>
-      <w:lvlText w:val="●"/>
-      <w:lvlJc w:val="left"/>
-      <w:pPr>
-        <w:ind w:left="5040" w:hanging="360"/>
-      </w:pPr>
-      <w:rPr>
-        <w:u w:val="none"/>
-      </w:rPr>
+      <w:numFmt w:val="decimal"/>
+      <w:lvlText w:val="%1.%2.%3.%4.%5.%6.%7"/>
+      <w:lvlJc w:val="left"/>
+      <w:pPr>
+        <w:ind w:left="1296" w:hanging="1296"/>
+      </w:pPr>
+      <w:rPr/>
     </w:lvl>
     <w:lvl w:ilvl="7">
       <w:start w:val="1"/>
-      <w:numFmt w:val="bullet"/>
-      <w:lvlText w:val="○"/>
-      <w:lvlJc w:val="left"/>
-      <w:pPr>
-        <w:ind w:left="5760" w:hanging="360"/>
-      </w:pPr>
-      <w:rPr>
-        <w:u w:val="none"/>
-      </w:rPr>
+      <w:numFmt w:val="decimal"/>
+      <w:lvlText w:val="%1.%2.%3.%4.%5.%6.%7.%8"/>
+      <w:lvlJc w:val="left"/>
+      <w:pPr>
+        <w:ind w:left="1440" w:hanging="1440"/>
+      </w:pPr>
+      <w:rPr/>
     </w:lvl>
     <w:lvl w:ilvl="8">
       <w:start w:val="1"/>
-      <w:numFmt w:val="bullet"/>
-      <w:lvlText w:val="■"/>
-      <w:lvlJc w:val="left"/>
-      <w:pPr>
-        <w:ind w:left="6480" w:hanging="360"/>
-      </w:pPr>
-      <w:rPr>
-        <w:u w:val="none"/>
-      </w:rPr>
+      <w:numFmt w:val="decimal"/>
+      <w:lvlText w:val="%1.%2.%3.%4.%5.%6.%7.%8.%9"/>
+      <w:lvlJc w:val="left"/>
+      <w:pPr>
+        <w:ind w:left="1584" w:hanging="1584"/>
+      </w:pPr>
+      <w:rPr/>
     </w:lvl>
   </w:abstractNum>
   <w:abstractNum w:abstractNumId="3">
     <w:lvl w:ilvl="0">
       <w:start w:val="1"/>
-      <w:numFmt w:val="bullet"/>
-      <w:lvlText w:val="●"/>
+      <w:numFmt w:val="decimal"/>
+      <w:lvlText w:val="%1."/>
       <w:lvlJc w:val="left"/>
       <w:pPr>
         <w:ind w:left="720" w:hanging="360"/>
       </w:pPr>
       <w:rPr>
-        <w:rFonts w:ascii="Noto Sans Symbols" w:cs="Noto Sans Symbols" w:eastAsia="Noto Sans Symbols" w:hAnsi="Noto Sans Symbols"/>
+        <w:u w:val="none"/>
       </w:rPr>
     </w:lvl>
     <w:lvl w:ilvl="1">
       <w:start w:val="1"/>
-      <w:numFmt w:val="bullet"/>
-      <w:lvlText w:val="o"/>
+      <w:numFmt w:val="lowerLetter"/>
+      <w:lvlText w:val="%2."/>
       <w:lvlJc w:val="left"/>
       <w:pPr>
         <w:ind w:left="1440" w:hanging="360"/>
       </w:pPr>
       <w:rPr>
-        <w:rFonts w:ascii="Courier New" w:cs="Courier New" w:eastAsia="Courier New" w:hAnsi="Courier New"/>
+        <w:u w:val="none"/>
       </w:rPr>
     </w:lvl>
     <w:lvl w:ilvl="2">
       <w:start w:val="1"/>
-      <w:numFmt w:val="bullet"/>
-      <w:lvlText w:val="▪"/>
-      <w:lvlJc w:val="left"/>
+      <w:numFmt w:val="lowerRoman"/>
+      <w:lvlText w:val="%3."/>
+      <w:lvlJc w:val="right"/>
       <w:pPr>
         <w:ind w:left="2160" w:hanging="360"/>
       </w:pPr>
       <w:rPr>
-        <w:rFonts w:ascii="Noto Sans Symbols" w:cs="Noto Sans Symbols" w:eastAsia="Noto Sans Symbols" w:hAnsi="Noto Sans Symbols"/>
+        <w:u w:val="none"/>
       </w:rPr>
     </w:lvl>
     <w:lvl w:ilvl="3">
       <w:start w:val="1"/>
-      <w:numFmt w:val="bullet"/>
-      <w:lvlText w:val="●"/>
+      <w:numFmt w:val="decimal"/>
+      <w:lvlText w:val="%4."/>
       <w:lvlJc w:val="left"/>
       <w:pPr>
         <w:ind w:left="2880" w:hanging="360"/>
       </w:pPr>
       <w:rPr>
-        <w:rFonts w:ascii="Noto Sans Symbols" w:cs="Noto Sans Symbols" w:eastAsia="Noto Sans Symbols" w:hAnsi="Noto Sans Symbols"/>
+        <w:u w:val="none"/>
       </w:rPr>
     </w:lvl>
     <w:lvl w:ilvl="4">
       <w:start w:val="1"/>
-      <w:numFmt w:val="bullet"/>
-      <w:lvlText w:val="o"/>
+      <w:numFmt w:val="lowerLetter"/>
+      <w:lvlText w:val="%5."/>
       <w:lvlJc w:val="left"/>
       <w:pPr>
         <w:ind w:left="3600" w:hanging="360"/>
       </w:pPr>
       <w:rPr>
-        <w:rFonts w:ascii="Courier New" w:cs="Courier New" w:eastAsia="Courier New" w:hAnsi="Courier New"/>
+        <w:u w:val="none"/>
       </w:rPr>
     </w:lvl>
     <w:lvl w:ilvl="5">
       <w:start w:val="1"/>
-      <w:numFmt w:val="bullet"/>
-      <w:lvlText w:val="▪"/>
-      <w:lvlJc w:val="left"/>
+      <w:numFmt w:val="lowerRoman"/>
+      <w:lvlText w:val="%6."/>
+      <w:lvlJc w:val="right"/>
       <w:pPr>
         <w:ind w:left="4320" w:hanging="360"/>
       </w:pPr>
       <w:rPr>
-        <w:rFonts w:ascii="Noto Sans Symbols" w:cs="Noto Sans Symbols" w:eastAsia="Noto Sans Symbols" w:hAnsi="Noto Sans Symbols"/>
+        <w:u w:val="none"/>
       </w:rPr>
     </w:lvl>
     <w:lvl w:ilvl="6">
       <w:start w:val="1"/>
-      <w:numFmt w:val="bullet"/>
-      <w:lvlText w:val="●"/>
+      <w:numFmt w:val="decimal"/>
+      <w:lvlText w:val="%7."/>
       <w:lvlJc w:val="left"/>
       <w:pPr>
         <w:ind w:left="5040" w:hanging="360"/>
       </w:pPr>
       <w:rPr>
-        <w:rFonts w:ascii="Noto Sans Symbols" w:cs="Noto Sans Symbols" w:eastAsia="Noto Sans Symbols" w:hAnsi="Noto Sans Symbols"/>
+        <w:u w:val="none"/>
       </w:rPr>
     </w:lvl>
     <w:lvl w:ilvl="7">
       <w:start w:val="1"/>
-      <w:numFmt w:val="bullet"/>
-      <w:lvlText w:val="o"/>
+      <w:numFmt w:val="lowerLetter"/>
+      <w:lvlText w:val="%8."/>
       <w:lvlJc w:val="left"/>
       <w:pPr>
         <w:ind w:left="5760" w:hanging="360"/>
       </w:pPr>
       <w:rPr>
-        <w:rFonts w:ascii="Courier New" w:cs="Courier New" w:eastAsia="Courier New" w:hAnsi="Courier New"/>
+        <w:u w:val="none"/>
       </w:rPr>
     </w:lvl>
     <w:lvl w:ilvl="8">
       <w:start w:val="1"/>
-      <w:numFmt w:val="bullet"/>
-      <w:lvlText w:val="▪"/>
-      <w:lvlJc w:val="left"/>
+      <w:numFmt w:val="lowerRoman"/>
+      <w:lvlText w:val="%9."/>
+      <w:lvlJc w:val="right"/>
       <w:pPr>
         <w:ind w:left="6480" w:hanging="360"/>
       </w:pPr>
       <w:rPr>
-        <w:rFonts w:ascii="Noto Sans Symbols" w:cs="Noto Sans Symbols" w:eastAsia="Noto Sans Symbols" w:hAnsi="Noto Sans Symbols"/>
+        <w:u w:val="none"/>
       </w:rPr>
     </w:lvl>
   </w:abstractNum>
@@ -8092,6 +7974,336 @@
       </w:pPr>
       <w:rPr>
         <w:rFonts w:ascii="Noto Sans Symbols" w:cs="Noto Sans Symbols" w:eastAsia="Noto Sans Symbols" w:hAnsi="Noto Sans Symbols"/>
+      </w:rPr>
+    </w:lvl>
+    <w:lvl w:ilvl="1">
+      <w:start w:val="1"/>
+      <w:numFmt w:val="bullet"/>
+      <w:lvlText w:val="o"/>
+      <w:lvlJc w:val="left"/>
+      <w:pPr>
+        <w:ind w:left="1440" w:hanging="360"/>
+      </w:pPr>
+      <w:rPr>
+        <w:rFonts w:ascii="Courier New" w:cs="Courier New" w:eastAsia="Courier New" w:hAnsi="Courier New"/>
+      </w:rPr>
+    </w:lvl>
+    <w:lvl w:ilvl="2">
+      <w:start w:val="1"/>
+      <w:numFmt w:val="bullet"/>
+      <w:lvlText w:val="▪"/>
+      <w:lvlJc w:val="left"/>
+      <w:pPr>
+        <w:ind w:left="2160" w:hanging="360"/>
+      </w:pPr>
+      <w:rPr>
+        <w:rFonts w:ascii="Noto Sans Symbols" w:cs="Noto Sans Symbols" w:eastAsia="Noto Sans Symbols" w:hAnsi="Noto Sans Symbols"/>
+      </w:rPr>
+    </w:lvl>
+    <w:lvl w:ilvl="3">
+      <w:start w:val="1"/>
+      <w:numFmt w:val="bullet"/>
+      <w:lvlText w:val="●"/>
+      <w:lvlJc w:val="left"/>
+      <w:pPr>
+        <w:ind w:left="2880" w:hanging="360"/>
+      </w:pPr>
+      <w:rPr>
+        <w:rFonts w:ascii="Noto Sans Symbols" w:cs="Noto Sans Symbols" w:eastAsia="Noto Sans Symbols" w:hAnsi="Noto Sans Symbols"/>
+      </w:rPr>
+    </w:lvl>
+    <w:lvl w:ilvl="4">
+      <w:start w:val="1"/>
+      <w:numFmt w:val="bullet"/>
+      <w:lvlText w:val="o"/>
+      <w:lvlJc w:val="left"/>
+      <w:pPr>
+        <w:ind w:left="3600" w:hanging="360"/>
+      </w:pPr>
+      <w:rPr>
+        <w:rFonts w:ascii="Courier New" w:cs="Courier New" w:eastAsia="Courier New" w:hAnsi="Courier New"/>
+      </w:rPr>
+    </w:lvl>
+    <w:lvl w:ilvl="5">
+      <w:start w:val="1"/>
+      <w:numFmt w:val="bullet"/>
+      <w:lvlText w:val="▪"/>
+      <w:lvlJc w:val="left"/>
+      <w:pPr>
+        <w:ind w:left="4320" w:hanging="360"/>
+      </w:pPr>
+      <w:rPr>
+        <w:rFonts w:ascii="Noto Sans Symbols" w:cs="Noto Sans Symbols" w:eastAsia="Noto Sans Symbols" w:hAnsi="Noto Sans Symbols"/>
+      </w:rPr>
+    </w:lvl>
+    <w:lvl w:ilvl="6">
+      <w:start w:val="1"/>
+      <w:numFmt w:val="bullet"/>
+      <w:lvlText w:val="●"/>
+      <w:lvlJc w:val="left"/>
+      <w:pPr>
+        <w:ind w:left="5040" w:hanging="360"/>
+      </w:pPr>
+      <w:rPr>
+        <w:rFonts w:ascii="Noto Sans Symbols" w:cs="Noto Sans Symbols" w:eastAsia="Noto Sans Symbols" w:hAnsi="Noto Sans Symbols"/>
+      </w:rPr>
+    </w:lvl>
+    <w:lvl w:ilvl="7">
+      <w:start w:val="1"/>
+      <w:numFmt w:val="bullet"/>
+      <w:lvlText w:val="o"/>
+      <w:lvlJc w:val="left"/>
+      <w:pPr>
+        <w:ind w:left="5760" w:hanging="360"/>
+      </w:pPr>
+      <w:rPr>
+        <w:rFonts w:ascii="Courier New" w:cs="Courier New" w:eastAsia="Courier New" w:hAnsi="Courier New"/>
+      </w:rPr>
+    </w:lvl>
+    <w:lvl w:ilvl="8">
+      <w:start w:val="1"/>
+      <w:numFmt w:val="bullet"/>
+      <w:lvlText w:val="▪"/>
+      <w:lvlJc w:val="left"/>
+      <w:pPr>
+        <w:ind w:left="6480" w:hanging="360"/>
+      </w:pPr>
+      <w:rPr>
+        <w:rFonts w:ascii="Noto Sans Symbols" w:cs="Noto Sans Symbols" w:eastAsia="Noto Sans Symbols" w:hAnsi="Noto Sans Symbols"/>
+      </w:rPr>
+    </w:lvl>
+  </w:abstractNum>
+  <w:abstractNum w:abstractNumId="5">
+    <w:lvl w:ilvl="0">
+      <w:start w:val="1"/>
+      <w:numFmt w:val="bullet"/>
+      <w:lvlText w:val="●"/>
+      <w:lvlJc w:val="left"/>
+      <w:pPr>
+        <w:ind w:left="720" w:hanging="360"/>
+      </w:pPr>
+      <w:rPr>
+        <w:u w:val="none"/>
+      </w:rPr>
+    </w:lvl>
+    <w:lvl w:ilvl="1">
+      <w:start w:val="1"/>
+      <w:numFmt w:val="bullet"/>
+      <w:lvlText w:val="○"/>
+      <w:lvlJc w:val="left"/>
+      <w:pPr>
+        <w:ind w:left="1440" w:hanging="360"/>
+      </w:pPr>
+      <w:rPr>
+        <w:u w:val="none"/>
+      </w:rPr>
+    </w:lvl>
+    <w:lvl w:ilvl="2">
+      <w:start w:val="1"/>
+      <w:numFmt w:val="bullet"/>
+      <w:lvlText w:val="■"/>
+      <w:lvlJc w:val="left"/>
+      <w:pPr>
+        <w:ind w:left="2160" w:hanging="360"/>
+      </w:pPr>
+      <w:rPr>
+        <w:u w:val="none"/>
+      </w:rPr>
+    </w:lvl>
+    <w:lvl w:ilvl="3">
+      <w:start w:val="1"/>
+      <w:numFmt w:val="bullet"/>
+      <w:lvlText w:val="●"/>
+      <w:lvlJc w:val="left"/>
+      <w:pPr>
+        <w:ind w:left="2880" w:hanging="360"/>
+      </w:pPr>
+      <w:rPr>
+        <w:u w:val="none"/>
+      </w:rPr>
+    </w:lvl>
+    <w:lvl w:ilvl="4">
+      <w:start w:val="1"/>
+      <w:numFmt w:val="bullet"/>
+      <w:lvlText w:val="○"/>
+      <w:lvlJc w:val="left"/>
+      <w:pPr>
+        <w:ind w:left="3600" w:hanging="360"/>
+      </w:pPr>
+      <w:rPr>
+        <w:u w:val="none"/>
+      </w:rPr>
+    </w:lvl>
+    <w:lvl w:ilvl="5">
+      <w:start w:val="1"/>
+      <w:numFmt w:val="bullet"/>
+      <w:lvlText w:val="■"/>
+      <w:lvlJc w:val="left"/>
+      <w:pPr>
+        <w:ind w:left="4320" w:hanging="360"/>
+      </w:pPr>
+      <w:rPr>
+        <w:u w:val="none"/>
+      </w:rPr>
+    </w:lvl>
+    <w:lvl w:ilvl="6">
+      <w:start w:val="1"/>
+      <w:numFmt w:val="bullet"/>
+      <w:lvlText w:val="●"/>
+      <w:lvlJc w:val="left"/>
+      <w:pPr>
+        <w:ind w:left="5040" w:hanging="360"/>
+      </w:pPr>
+      <w:rPr>
+        <w:u w:val="none"/>
+      </w:rPr>
+    </w:lvl>
+    <w:lvl w:ilvl="7">
+      <w:start w:val="1"/>
+      <w:numFmt w:val="bullet"/>
+      <w:lvlText w:val="○"/>
+      <w:lvlJc w:val="left"/>
+      <w:pPr>
+        <w:ind w:left="5760" w:hanging="360"/>
+      </w:pPr>
+      <w:rPr>
+        <w:u w:val="none"/>
+      </w:rPr>
+    </w:lvl>
+    <w:lvl w:ilvl="8">
+      <w:start w:val="1"/>
+      <w:numFmt w:val="bullet"/>
+      <w:lvlText w:val="■"/>
+      <w:lvlJc w:val="left"/>
+      <w:pPr>
+        <w:ind w:left="6480" w:hanging="360"/>
+      </w:pPr>
+      <w:rPr>
+        <w:u w:val="none"/>
+      </w:rPr>
+    </w:lvl>
+  </w:abstractNum>
+  <w:abstractNum w:abstractNumId="6">
+    <w:lvl w:ilvl="0">
+      <w:start w:val="1"/>
+      <w:numFmt w:val="bullet"/>
+      <w:lvlText w:val="●"/>
+      <w:lvlJc w:val="left"/>
+      <w:pPr>
+        <w:ind w:left="720" w:hanging="360"/>
+      </w:pPr>
+      <w:rPr>
+        <w:rFonts w:ascii="Noto Sans Symbols" w:cs="Noto Sans Symbols" w:eastAsia="Noto Sans Symbols" w:hAnsi="Noto Sans Symbols"/>
+      </w:rPr>
+    </w:lvl>
+    <w:lvl w:ilvl="1">
+      <w:start w:val="1"/>
+      <w:numFmt w:val="bullet"/>
+      <w:lvlText w:val="o"/>
+      <w:lvlJc w:val="left"/>
+      <w:pPr>
+        <w:ind w:left="1440" w:hanging="360"/>
+      </w:pPr>
+      <w:rPr>
+        <w:rFonts w:ascii="Courier New" w:cs="Courier New" w:eastAsia="Courier New" w:hAnsi="Courier New"/>
+      </w:rPr>
+    </w:lvl>
+    <w:lvl w:ilvl="2">
+      <w:start w:val="1"/>
+      <w:numFmt w:val="bullet"/>
+      <w:lvlText w:val="▪"/>
+      <w:lvlJc w:val="left"/>
+      <w:pPr>
+        <w:ind w:left="2160" w:hanging="360"/>
+      </w:pPr>
+      <w:rPr>
+        <w:rFonts w:ascii="Noto Sans Symbols" w:cs="Noto Sans Symbols" w:eastAsia="Noto Sans Symbols" w:hAnsi="Noto Sans Symbols"/>
+      </w:rPr>
+    </w:lvl>
+    <w:lvl w:ilvl="3">
+      <w:start w:val="1"/>
+      <w:numFmt w:val="bullet"/>
+      <w:lvlText w:val="●"/>
+      <w:lvlJc w:val="left"/>
+      <w:pPr>
+        <w:ind w:left="2880" w:hanging="360"/>
+      </w:pPr>
+      <w:rPr>
+        <w:rFonts w:ascii="Noto Sans Symbols" w:cs="Noto Sans Symbols" w:eastAsia="Noto Sans Symbols" w:hAnsi="Noto Sans Symbols"/>
+      </w:rPr>
+    </w:lvl>
+    <w:lvl w:ilvl="4">
+      <w:start w:val="1"/>
+      <w:numFmt w:val="bullet"/>
+      <w:lvlText w:val="o"/>
+      <w:lvlJc w:val="left"/>
+      <w:pPr>
+        <w:ind w:left="3600" w:hanging="360"/>
+      </w:pPr>
+      <w:rPr>
+        <w:rFonts w:ascii="Courier New" w:cs="Courier New" w:eastAsia="Courier New" w:hAnsi="Courier New"/>
+      </w:rPr>
+    </w:lvl>
+    <w:lvl w:ilvl="5">
+      <w:start w:val="1"/>
+      <w:numFmt w:val="bullet"/>
+      <w:lvlText w:val="▪"/>
+      <w:lvlJc w:val="left"/>
+      <w:pPr>
+        <w:ind w:left="4320" w:hanging="360"/>
+      </w:pPr>
+      <w:rPr>
+        <w:rFonts w:ascii="Noto Sans Symbols" w:cs="Noto Sans Symbols" w:eastAsia="Noto Sans Symbols" w:hAnsi="Noto Sans Symbols"/>
+      </w:rPr>
+    </w:lvl>
+    <w:lvl w:ilvl="6">
+      <w:start w:val="1"/>
+      <w:numFmt w:val="bullet"/>
+      <w:lvlText w:val="●"/>
+      <w:lvlJc w:val="left"/>
+      <w:pPr>
+        <w:ind w:left="5040" w:hanging="360"/>
+      </w:pPr>
+      <w:rPr>
+        <w:rFonts w:ascii="Noto Sans Symbols" w:cs="Noto Sans Symbols" w:eastAsia="Noto Sans Symbols" w:hAnsi="Noto Sans Symbols"/>
+      </w:rPr>
+    </w:lvl>
+    <w:lvl w:ilvl="7">
+      <w:start w:val="1"/>
+      <w:numFmt w:val="bullet"/>
+      <w:lvlText w:val="o"/>
+      <w:lvlJc w:val="left"/>
+      <w:pPr>
+        <w:ind w:left="5760" w:hanging="360"/>
+      </w:pPr>
+      <w:rPr>
+        <w:rFonts w:ascii="Courier New" w:cs="Courier New" w:eastAsia="Courier New" w:hAnsi="Courier New"/>
+      </w:rPr>
+    </w:lvl>
+    <w:lvl w:ilvl="8">
+      <w:start w:val="1"/>
+      <w:numFmt w:val="bullet"/>
+      <w:lvlText w:val="▪"/>
+      <w:lvlJc w:val="left"/>
+      <w:pPr>
+        <w:ind w:left="6480" w:hanging="360"/>
+      </w:pPr>
+      <w:rPr>
+        <w:rFonts w:ascii="Noto Sans Symbols" w:cs="Noto Sans Symbols" w:eastAsia="Noto Sans Symbols" w:hAnsi="Noto Sans Symbols"/>
+      </w:rPr>
+    </w:lvl>
+  </w:abstractNum>
+  <w:abstractNum w:abstractNumId="7">
+    <w:lvl w:ilvl="0">
+      <w:start w:val="1"/>
+      <w:numFmt w:val="bullet"/>
+      <w:lvlText w:val="●"/>
+      <w:lvlJc w:val="left"/>
+      <w:pPr>
+        <w:ind w:left="720" w:hanging="360"/>
+      </w:pPr>
+      <w:rPr>
+        <w:rFonts w:ascii="Noto Sans Symbols" w:cs="Noto Sans Symbols" w:eastAsia="Noto Sans Symbols" w:hAnsi="Noto Sans Symbols"/>
         <w:sz w:val="20"/>
         <w:szCs w:val="20"/>
       </w:rPr>
@@ -8209,7 +8421,7 @@
       </w:rPr>
     </w:lvl>
   </w:abstractNum>
-  <w:abstractNum w:abstractNumId="5">
+  <w:abstractNum w:abstractNumId="8">
     <w:lvl w:ilvl="0">
       <w:start w:val="1"/>
       <w:numFmt w:val="bullet"/>
@@ -8319,7 +8531,7 @@
       </w:rPr>
     </w:lvl>
   </w:abstractNum>
-  <w:abstractNum w:abstractNumId="6">
+  <w:abstractNum w:abstractNumId="9">
     <w:lvl w:ilvl="0">
       <w:start w:val="1"/>
       <w:numFmt w:val="decimal"/>
@@ -8429,7 +8641,7 @@
       </w:rPr>
     </w:lvl>
   </w:abstractNum>
-  <w:abstractNum w:abstractNumId="7">
+  <w:abstractNum w:abstractNumId="10">
     <w:lvl w:ilvl="0">
       <w:start w:val="1"/>
       <w:numFmt w:val="bullet"/>
@@ -8537,307 +8749,13 @@
       <w:rPr>
         <w:u w:val="none"/>
       </w:rPr>
-    </w:lvl>
-  </w:abstractNum>
-  <w:abstractNum w:abstractNumId="8">
-    <w:lvl w:ilvl="0">
-      <w:start w:val="1"/>
-      <w:numFmt w:val="bullet"/>
-      <w:lvlText w:val="●"/>
-      <w:lvlJc w:val="left"/>
-      <w:pPr>
-        <w:ind w:left="720" w:hanging="360"/>
-      </w:pPr>
-      <w:rPr>
-        <w:u w:val="none"/>
-      </w:rPr>
-    </w:lvl>
-    <w:lvl w:ilvl="1">
-      <w:start w:val="1"/>
-      <w:numFmt w:val="bullet"/>
-      <w:lvlText w:val="○"/>
-      <w:lvlJc w:val="left"/>
-      <w:pPr>
-        <w:ind w:left="1440" w:hanging="360"/>
-      </w:pPr>
-      <w:rPr>
-        <w:u w:val="none"/>
-      </w:rPr>
-    </w:lvl>
-    <w:lvl w:ilvl="2">
-      <w:start w:val="1"/>
-      <w:numFmt w:val="bullet"/>
-      <w:lvlText w:val="■"/>
-      <w:lvlJc w:val="left"/>
-      <w:pPr>
-        <w:ind w:left="2160" w:hanging="360"/>
-      </w:pPr>
-      <w:rPr>
-        <w:u w:val="none"/>
-      </w:rPr>
-    </w:lvl>
-    <w:lvl w:ilvl="3">
-      <w:start w:val="1"/>
-      <w:numFmt w:val="bullet"/>
-      <w:lvlText w:val="●"/>
-      <w:lvlJc w:val="left"/>
-      <w:pPr>
-        <w:ind w:left="2880" w:hanging="360"/>
-      </w:pPr>
-      <w:rPr>
-        <w:u w:val="none"/>
-      </w:rPr>
-    </w:lvl>
-    <w:lvl w:ilvl="4">
-      <w:start w:val="1"/>
-      <w:numFmt w:val="bullet"/>
-      <w:lvlText w:val="○"/>
-      <w:lvlJc w:val="left"/>
-      <w:pPr>
-        <w:ind w:left="3600" w:hanging="360"/>
-      </w:pPr>
-      <w:rPr>
-        <w:u w:val="none"/>
-      </w:rPr>
-    </w:lvl>
-    <w:lvl w:ilvl="5">
-      <w:start w:val="1"/>
-      <w:numFmt w:val="bullet"/>
-      <w:lvlText w:val="■"/>
-      <w:lvlJc w:val="left"/>
-      <w:pPr>
-        <w:ind w:left="4320" w:hanging="360"/>
-      </w:pPr>
-      <w:rPr>
-        <w:u w:val="none"/>
-      </w:rPr>
-    </w:lvl>
-    <w:lvl w:ilvl="6">
-      <w:start w:val="1"/>
-      <w:numFmt w:val="bullet"/>
-      <w:lvlText w:val="●"/>
-      <w:lvlJc w:val="left"/>
-      <w:pPr>
-        <w:ind w:left="5040" w:hanging="360"/>
-      </w:pPr>
-      <w:rPr>
-        <w:u w:val="none"/>
-      </w:rPr>
-    </w:lvl>
-    <w:lvl w:ilvl="7">
-      <w:start w:val="1"/>
-      <w:numFmt w:val="bullet"/>
-      <w:lvlText w:val="○"/>
-      <w:lvlJc w:val="left"/>
-      <w:pPr>
-        <w:ind w:left="5760" w:hanging="360"/>
-      </w:pPr>
-      <w:rPr>
-        <w:u w:val="none"/>
-      </w:rPr>
-    </w:lvl>
-    <w:lvl w:ilvl="8">
-      <w:start w:val="1"/>
-      <w:numFmt w:val="bullet"/>
-      <w:lvlText w:val="■"/>
-      <w:lvlJc w:val="left"/>
-      <w:pPr>
-        <w:ind w:left="6480" w:hanging="360"/>
-      </w:pPr>
-      <w:rPr>
-        <w:u w:val="none"/>
-      </w:rPr>
-    </w:lvl>
-  </w:abstractNum>
-  <w:abstractNum w:abstractNumId="9">
-    <w:lvl w:ilvl="0">
-      <w:start w:val="1"/>
-      <w:numFmt w:val="decimal"/>
-      <w:lvlText w:val="%1."/>
-      <w:lvlJc w:val="left"/>
-      <w:pPr>
-        <w:ind w:left="432" w:hanging="432"/>
-      </w:pPr>
-      <w:rPr/>
-    </w:lvl>
-    <w:lvl w:ilvl="1">
-      <w:start w:val="1"/>
-      <w:numFmt w:val="decimal"/>
-      <w:lvlText w:val="%1.%2."/>
-      <w:lvlJc w:val="left"/>
-      <w:pPr>
-        <w:ind w:left="576" w:hanging="576"/>
-      </w:pPr>
-      <w:rPr/>
-    </w:lvl>
-    <w:lvl w:ilvl="2">
-      <w:start w:val="1"/>
-      <w:numFmt w:val="decimal"/>
-      <w:lvlText w:val="%1.%2.%3."/>
-      <w:lvlJc w:val="left"/>
-      <w:pPr>
-        <w:ind w:left="720" w:hanging="720"/>
-      </w:pPr>
-      <w:rPr/>
-    </w:lvl>
-    <w:lvl w:ilvl="3">
-      <w:start w:val="1"/>
-      <w:numFmt w:val="decimal"/>
-      <w:lvlText w:val="%1.%2.%4.%3."/>
-      <w:lvlJc w:val="left"/>
-      <w:pPr>
-        <w:ind w:left="864" w:hanging="864"/>
-      </w:pPr>
-      <w:rPr/>
-    </w:lvl>
-    <w:lvl w:ilvl="4">
-      <w:start w:val="1"/>
-      <w:numFmt w:val="decimal"/>
-      <w:lvlText w:val="%1.%2.%3.%4.%5"/>
-      <w:lvlJc w:val="left"/>
-      <w:pPr>
-        <w:ind w:left="1008" w:hanging="1008"/>
-      </w:pPr>
-      <w:rPr/>
-    </w:lvl>
-    <w:lvl w:ilvl="5">
-      <w:start w:val="1"/>
-      <w:numFmt w:val="decimal"/>
-      <w:lvlText w:val="%1.%2.%3.%4.%5.%6"/>
-      <w:lvlJc w:val="left"/>
-      <w:pPr>
-        <w:ind w:left="1152" w:hanging="1152"/>
-      </w:pPr>
-      <w:rPr/>
-    </w:lvl>
-    <w:lvl w:ilvl="6">
-      <w:start w:val="1"/>
-      <w:numFmt w:val="decimal"/>
-      <w:lvlText w:val="%1.%2.%3.%4.%5.%6.%7"/>
-      <w:lvlJc w:val="left"/>
-      <w:pPr>
-        <w:ind w:left="1296" w:hanging="1296"/>
-      </w:pPr>
-      <w:rPr/>
-    </w:lvl>
-    <w:lvl w:ilvl="7">
-      <w:start w:val="1"/>
-      <w:numFmt w:val="decimal"/>
-      <w:lvlText w:val="%1.%2.%3.%4.%5.%6.%7.%8"/>
-      <w:lvlJc w:val="left"/>
-      <w:pPr>
-        <w:ind w:left="1440" w:hanging="1440"/>
-      </w:pPr>
-      <w:rPr/>
-    </w:lvl>
-    <w:lvl w:ilvl="8">
-      <w:start w:val="1"/>
-      <w:numFmt w:val="decimal"/>
-      <w:lvlText w:val="%1.%2.%3.%4.%5.%6.%7.%8.%9"/>
-      <w:lvlJc w:val="left"/>
-      <w:pPr>
-        <w:ind w:left="1584" w:hanging="1584"/>
-      </w:pPr>
-      <w:rPr/>
-    </w:lvl>
-  </w:abstractNum>
-  <w:abstractNum w:abstractNumId="10">
-    <w:lvl w:ilvl="0">
-      <w:start w:val="1"/>
-      <w:numFmt w:val="decimal"/>
-      <w:lvlText w:val="%1."/>
-      <w:lvlJc w:val="left"/>
-      <w:pPr>
-        <w:ind w:left="432" w:hanging="432"/>
-      </w:pPr>
-      <w:rPr/>
-    </w:lvl>
-    <w:lvl w:ilvl="1">
-      <w:start w:val="1"/>
-      <w:numFmt w:val="decimal"/>
-      <w:lvlText w:val="%1.%2."/>
-      <w:lvlJc w:val="left"/>
-      <w:pPr>
-        <w:ind w:left="576" w:hanging="576"/>
-      </w:pPr>
-      <w:rPr/>
-    </w:lvl>
-    <w:lvl w:ilvl="2">
-      <w:start w:val="1"/>
-      <w:numFmt w:val="decimal"/>
-      <w:lvlText w:val="%1.%2.%3."/>
-      <w:lvlJc w:val="left"/>
-      <w:pPr>
-        <w:ind w:left="720" w:hanging="720"/>
-      </w:pPr>
-      <w:rPr/>
-    </w:lvl>
-    <w:lvl w:ilvl="3">
-      <w:start w:val="1"/>
-      <w:numFmt w:val="decimal"/>
-      <w:lvlText w:val="%1.%2.%4.%3."/>
-      <w:lvlJc w:val="left"/>
-      <w:pPr>
-        <w:ind w:left="864" w:hanging="864"/>
-      </w:pPr>
-      <w:rPr/>
-    </w:lvl>
-    <w:lvl w:ilvl="4">
-      <w:start w:val="1"/>
-      <w:numFmt w:val="decimal"/>
-      <w:lvlText w:val="%1.%2.%3.%4.%5"/>
-      <w:lvlJc w:val="left"/>
-      <w:pPr>
-        <w:ind w:left="1008" w:hanging="1008"/>
-      </w:pPr>
-      <w:rPr/>
-    </w:lvl>
-    <w:lvl w:ilvl="5">
-      <w:start w:val="1"/>
-      <w:numFmt w:val="decimal"/>
-      <w:lvlText w:val="%1.%2.%3.%4.%5.%6"/>
-      <w:lvlJc w:val="left"/>
-      <w:pPr>
-        <w:ind w:left="1152" w:hanging="1152"/>
-      </w:pPr>
-      <w:rPr/>
-    </w:lvl>
-    <w:lvl w:ilvl="6">
-      <w:start w:val="1"/>
-      <w:numFmt w:val="decimal"/>
-      <w:lvlText w:val="%1.%2.%3.%4.%5.%6.%7"/>
-      <w:lvlJc w:val="left"/>
-      <w:pPr>
-        <w:ind w:left="1296" w:hanging="1296"/>
-      </w:pPr>
-      <w:rPr/>
-    </w:lvl>
-    <w:lvl w:ilvl="7">
-      <w:start w:val="1"/>
-      <w:numFmt w:val="decimal"/>
-      <w:lvlText w:val="%1.%2.%3.%4.%5.%6.%7.%8"/>
-      <w:lvlJc w:val="left"/>
-      <w:pPr>
-        <w:ind w:left="1440" w:hanging="1440"/>
-      </w:pPr>
-      <w:rPr/>
-    </w:lvl>
-    <w:lvl w:ilvl="8">
-      <w:start w:val="1"/>
-      <w:numFmt w:val="decimal"/>
-      <w:lvlText w:val="%1.%2.%3.%4.%5.%6.%7.%8.%9"/>
-      <w:lvlJc w:val="left"/>
-      <w:pPr>
-        <w:ind w:left="1584" w:hanging="1584"/>
-      </w:pPr>
-      <w:rPr/>
     </w:lvl>
   </w:abstractNum>
   <w:abstractNum w:abstractNumId="11">
     <w:lvl w:ilvl="0">
       <w:start w:val="1"/>
-      <w:numFmt w:val="decimal"/>
-      <w:lvlText w:val="%1."/>
+      <w:numFmt w:val="bullet"/>
+      <w:lvlText w:val="●"/>
       <w:lvlJc w:val="left"/>
       <w:pPr>
         <w:ind w:left="720" w:hanging="360"/>
@@ -8848,8 +8766,8 @@
     </w:lvl>
     <w:lvl w:ilvl="1">
       <w:start w:val="1"/>
-      <w:numFmt w:val="lowerLetter"/>
-      <w:lvlText w:val="%2."/>
+      <w:numFmt w:val="bullet"/>
+      <w:lvlText w:val="○"/>
       <w:lvlJc w:val="left"/>
       <w:pPr>
         <w:ind w:left="1440" w:hanging="360"/>
@@ -8860,9 +8778,9 @@
     </w:lvl>
     <w:lvl w:ilvl="2">
       <w:start w:val="1"/>
-      <w:numFmt w:val="lowerRoman"/>
-      <w:lvlText w:val="%3."/>
-      <w:lvlJc w:val="right"/>
+      <w:numFmt w:val="bullet"/>
+      <w:lvlText w:val="■"/>
+      <w:lvlJc w:val="left"/>
       <w:pPr>
         <w:ind w:left="2160" w:hanging="360"/>
       </w:pPr>
@@ -8872,8 +8790,8 @@
     </w:lvl>
     <w:lvl w:ilvl="3">
       <w:start w:val="1"/>
-      <w:numFmt w:val="decimal"/>
-      <w:lvlText w:val="%4."/>
+      <w:numFmt w:val="bullet"/>
+      <w:lvlText w:val="●"/>
       <w:lvlJc w:val="left"/>
       <w:pPr>
         <w:ind w:left="2880" w:hanging="360"/>
@@ -8884,8 +8802,8 @@
     </w:lvl>
     <w:lvl w:ilvl="4">
       <w:start w:val="1"/>
-      <w:numFmt w:val="lowerLetter"/>
-      <w:lvlText w:val="%5."/>
+      <w:numFmt w:val="bullet"/>
+      <w:lvlText w:val="○"/>
       <w:lvlJc w:val="left"/>
       <w:pPr>
         <w:ind w:left="3600" w:hanging="360"/>
@@ -8896,9 +8814,9 @@
     </w:lvl>
     <w:lvl w:ilvl="5">
       <w:start w:val="1"/>
-      <w:numFmt w:val="lowerRoman"/>
-      <w:lvlText w:val="%6."/>
-      <w:lvlJc w:val="right"/>
+      <w:numFmt w:val="bullet"/>
+      <w:lvlText w:val="■"/>
+      <w:lvlJc w:val="left"/>
       <w:pPr>
         <w:ind w:left="4320" w:hanging="360"/>
       </w:pPr>
@@ -8908,8 +8826,8 @@
     </w:lvl>
     <w:lvl w:ilvl="6">
       <w:start w:val="1"/>
-      <w:numFmt w:val="decimal"/>
-      <w:lvlText w:val="%7."/>
+      <w:numFmt w:val="bullet"/>
+      <w:lvlText w:val="●"/>
       <w:lvlJc w:val="left"/>
       <w:pPr>
         <w:ind w:left="5040" w:hanging="360"/>
@@ -8920,8 +8838,8 @@
     </w:lvl>
     <w:lvl w:ilvl="7">
       <w:start w:val="1"/>
-      <w:numFmt w:val="lowerLetter"/>
-      <w:lvlText w:val="%8."/>
+      <w:numFmt w:val="bullet"/>
+      <w:lvlText w:val="○"/>
       <w:lvlJc w:val="left"/>
       <w:pPr>
         <w:ind w:left="5760" w:hanging="360"/>
@@ -8932,9 +8850,9 @@
     </w:lvl>
     <w:lvl w:ilvl="8">
       <w:start w:val="1"/>
-      <w:numFmt w:val="lowerRoman"/>
-      <w:lvlText w:val="%9."/>
-      <w:lvlJc w:val="right"/>
+      <w:numFmt w:val="bullet"/>
+      <w:lvlText w:val="■"/>
+      <w:lvlJc w:val="left"/>
       <w:pPr>
         <w:ind w:left="6480" w:hanging="360"/>
       </w:pPr>
@@ -8946,111 +8864,93 @@
   <w:abstractNum w:abstractNumId="12">
     <w:lvl w:ilvl="0">
       <w:start w:val="1"/>
-      <w:numFmt w:val="bullet"/>
-      <w:lvlText w:val="●"/>
-      <w:lvlJc w:val="left"/>
-      <w:pPr>
-        <w:ind w:left="720" w:hanging="360"/>
-      </w:pPr>
-      <w:rPr>
-        <w:rFonts w:ascii="Noto Sans Symbols" w:cs="Noto Sans Symbols" w:eastAsia="Noto Sans Symbols" w:hAnsi="Noto Sans Symbols"/>
-      </w:rPr>
+      <w:numFmt w:val="decimal"/>
+      <w:lvlText w:val="%1."/>
+      <w:lvlJc w:val="left"/>
+      <w:pPr>
+        <w:ind w:left="432" w:hanging="432"/>
+      </w:pPr>
+      <w:rPr/>
     </w:lvl>
     <w:lvl w:ilvl="1">
       <w:start w:val="1"/>
-      <w:numFmt w:val="bullet"/>
-      <w:lvlText w:val="o"/>
-      <w:lvlJc w:val="left"/>
-      <w:pPr>
-        <w:ind w:left="1440" w:hanging="360"/>
-      </w:pPr>
-      <w:rPr>
-        <w:rFonts w:ascii="Courier New" w:cs="Courier New" w:eastAsia="Courier New" w:hAnsi="Courier New"/>
-      </w:rPr>
+      <w:numFmt w:val="decimal"/>
+      <w:lvlText w:val="%1.%2."/>
+      <w:lvlJc w:val="left"/>
+      <w:pPr>
+        <w:ind w:left="576" w:hanging="576"/>
+      </w:pPr>
+      <w:rPr/>
     </w:lvl>
     <w:lvl w:ilvl="2">
       <w:start w:val="1"/>
-      <w:numFmt w:val="bullet"/>
-      <w:lvlText w:val="▪"/>
-      <w:lvlJc w:val="left"/>
-      <w:pPr>
-        <w:ind w:left="2160" w:hanging="360"/>
-      </w:pPr>
-      <w:rPr>
-        <w:rFonts w:ascii="Noto Sans Symbols" w:cs="Noto Sans Symbols" w:eastAsia="Noto Sans Symbols" w:hAnsi="Noto Sans Symbols"/>
-      </w:rPr>
+      <w:numFmt w:val="decimal"/>
+      <w:lvlText w:val="%1.%2.%3."/>
+      <w:lvlJc w:val="left"/>
+      <w:pPr>
+        <w:ind w:left="720" w:hanging="720"/>
+      </w:pPr>
+      <w:rPr/>
     </w:lvl>
     <w:lvl w:ilvl="3">
       <w:start w:val="1"/>
-      <w:numFmt w:val="bullet"/>
-      <w:lvlText w:val="●"/>
-      <w:lvlJc w:val="left"/>
-      <w:pPr>
-        <w:ind w:left="2880" w:hanging="360"/>
-      </w:pPr>
-      <w:rPr>
-        <w:rFonts w:ascii="Noto Sans Symbols" w:cs="Noto Sans Symbols" w:eastAsia="Noto Sans Symbols" w:hAnsi="Noto Sans Symbols"/>
-      </w:rPr>
+      <w:numFmt w:val="decimal"/>
+      <w:lvlText w:val="%1.%2.%4.%3."/>
+      <w:lvlJc w:val="left"/>
+      <w:pPr>
+        <w:ind w:left="864" w:hanging="864"/>
+      </w:pPr>
+      <w:rPr/>
     </w:lvl>
     <w:lvl w:ilvl="4">
       <w:start w:val="1"/>
-      <w:numFmt w:val="bullet"/>
-      <w:lvlText w:val="o"/>
-      <w:lvlJc w:val="left"/>
-      <w:pPr>
-        <w:ind w:left="3600" w:hanging="360"/>
-      </w:pPr>
-      <w:rPr>
-        <w:rFonts w:ascii="Courier New" w:cs="Courier New" w:eastAsia="Courier New" w:hAnsi="Courier New"/>
-      </w:rPr>
+      <w:numFmt w:val="decimal"/>
+      <w:lvlText w:val="%1.%2.%3.%4.%5"/>
+      <w:lvlJc w:val="left"/>
+      <w:pPr>
+        <w:ind w:left="1008" w:hanging="1008"/>
+      </w:pPr>
+      <w:rPr/>
     </w:lvl>
     <w:lvl w:ilvl="5">
       <w:start w:val="1"/>
-      <w:numFmt w:val="bullet"/>
-      <w:lvlText w:val="▪"/>
-      <w:lvlJc w:val="left"/>
-      <w:pPr>
-        <w:ind w:left="4320" w:hanging="360"/>
-      </w:pPr>
-      <w:rPr>
-        <w:rFonts w:ascii="Noto Sans Symbols" w:cs="Noto Sans Symbols" w:eastAsia="Noto Sans Symbols" w:hAnsi="Noto Sans Symbols"/>
-      </w:rPr>
+      <w:numFmt w:val="decimal"/>
+      <w:lvlText w:val="%1.%2.%3.%4.%5.%6"/>
+      <w:lvlJc w:val="left"/>
+      <w:pPr>
+        <w:ind w:left="1152" w:hanging="1152"/>
+      </w:pPr>
+      <w:rPr/>
     </w:lvl>
     <w:lvl w:ilvl="6">
       <w:start w:val="1"/>
-      <w:numFmt w:val="bullet"/>
-      <w:lvlText w:val="●"/>
-      <w:lvlJc w:val="left"/>
-      <w:pPr>
-        <w:ind w:left="5040" w:hanging="360"/>
-      </w:pPr>
-      <w:rPr>
-        <w:rFonts w:ascii="Noto Sans Symbols" w:cs="Noto Sans Symbols" w:eastAsia="Noto Sans Symbols" w:hAnsi="Noto Sans Symbols"/>
-      </w:rPr>
+      <w:numFmt w:val="decimal"/>
+      <w:lvlText w:val="%1.%2.%3.%4.%5.%6.%7"/>
+      <w:lvlJc w:val="left"/>
+      <w:pPr>
+        <w:ind w:left="1296" w:hanging="1296"/>
+      </w:pPr>
+      <w:rPr/>
     </w:lvl>
     <w:lvl w:ilvl="7">
       <w:start w:val="1"/>
-      <w:numFmt w:val="bullet"/>
-      <w:lvlText w:val="o"/>
-      <w:lvlJc w:val="left"/>
-      <w:pPr>
-        <w:ind w:left="5760" w:hanging="360"/>
-      </w:pPr>
-      <w:rPr>
-        <w:rFonts w:ascii="Courier New" w:cs="Courier New" w:eastAsia="Courier New" w:hAnsi="Courier New"/>
-      </w:rPr>
+      <w:numFmt w:val="decimal"/>
+      <w:lvlText w:val="%1.%2.%3.%4.%5.%6.%7.%8"/>
+      <w:lvlJc w:val="left"/>
+      <w:pPr>
+        <w:ind w:left="1440" w:hanging="1440"/>
+      </w:pPr>
+      <w:rPr/>
     </w:lvl>
     <w:lvl w:ilvl="8">
       <w:start w:val="1"/>
-      <w:numFmt w:val="bullet"/>
-      <w:lvlText w:val="▪"/>
-      <w:lvlJc w:val="left"/>
-      <w:pPr>
-        <w:ind w:left="6480" w:hanging="360"/>
-      </w:pPr>
-      <w:rPr>
-        <w:rFonts w:ascii="Noto Sans Symbols" w:cs="Noto Sans Symbols" w:eastAsia="Noto Sans Symbols" w:hAnsi="Noto Sans Symbols"/>
-      </w:rPr>
+      <w:numFmt w:val="decimal"/>
+      <w:lvlText w:val="%1.%2.%3.%4.%5.%6.%7.%8.%9"/>
+      <w:lvlJc w:val="left"/>
+      <w:pPr>
+        <w:ind w:left="1584" w:hanging="1584"/>
+      </w:pPr>
+      <w:rPr/>
     </w:lvl>
   </w:abstractNum>
   <w:num w:numId="1">
